--- a/SANCHITH PADMARAJ.docx
+++ b/SANCHITH PADMARAJ.docx
@@ -1122,17 +1122,17 @@
         </w:rPr>
         <w:t xml:space="preserve"> system </w:t>
       </w:r>
-      <w:proofErr w:type="spellStart"/>
-      <w:r>
-        <w:rPr>
-          <w:rFonts w:ascii="Verdana" w:hAnsi="Verdana" w:cs="Calibri Light"/>
-          <w:sz w:val="18"/>
-          <w:szCs w:val="18"/>
-          <w:lang w:val="en-US"/>
-        </w:rPr>
-        <w:t>verilog</w:t>
-      </w:r>
-      <w:proofErr w:type="spellEnd"/>
+      <w:r>
+        <w:rPr>
+          <w:rFonts w:ascii="Verdana" w:hAnsi="Verdana" w:cs="Calibri Light"/>
+          <w:sz w:val="18"/>
+          <w:szCs w:val="18"/>
+          <w:lang w:val="en-US"/>
+        </w:rPr>
+        <w:t>Verilog</w:t>
+      </w:r>
+      <w:bookmarkStart w:id="0" w:name="_GoBack"/>
+      <w:bookmarkEnd w:id="0"/>
       <w:r>
         <w:rPr>
           <w:rFonts w:ascii="Verdana" w:hAnsi="Verdana" w:cs="Calibri Light"/>
@@ -1257,30 +1257,26 @@
           <w:szCs w:val="18"/>
           <w:lang w:val="en-US"/>
         </w:rPr>
-        <w:t xml:space="preserve">, H </w:t>
-      </w:r>
-      <w:proofErr w:type="spellStart"/>
-      <w:proofErr w:type="gramStart"/>
-      <w:r>
-        <w:rPr>
-          <w:rFonts w:ascii="Verdana" w:hAnsi="Verdana" w:cs="Calibri Light"/>
-          <w:sz w:val="18"/>
-          <w:szCs w:val="18"/>
-          <w:lang w:val="en-US"/>
-        </w:rPr>
-        <w:t>Spice</w:t>
-      </w:r>
-      <w:r>
-        <w:rPr>
-          <w:rFonts w:ascii="Verdana" w:hAnsi="Verdana" w:cs="Calibri Light"/>
-          <w:sz w:val="18"/>
-          <w:szCs w:val="18"/>
-          <w:lang w:val="en-US"/>
-        </w:rPr>
-        <w:t>,UVM</w:t>
-      </w:r>
-      <w:proofErr w:type="spellEnd"/>
-      <w:proofErr w:type="gramEnd"/>
+        <w:t>, H Spice</w:t>
+      </w:r>
+      <w:r>
+        <w:rPr>
+          <w:rFonts w:ascii="Verdana" w:hAnsi="Verdana" w:cs="Calibri Light"/>
+          <w:sz w:val="18"/>
+          <w:szCs w:val="18"/>
+          <w:lang w:val="en-US"/>
+        </w:rPr>
+        <w:t xml:space="preserve">, </w:t>
+      </w:r>
+      <w:r>
+        <w:rPr>
+          <w:rFonts w:ascii="Verdana" w:hAnsi="Verdana" w:cs="Calibri Light"/>
+          <w:sz w:val="18"/>
+          <w:szCs w:val="18"/>
+          <w:lang w:val="en-US"/>
+        </w:rPr>
+        <w:t>UVM</w:t>
+      </w:r>
       <w:r>
         <w:rPr>
           <w:rFonts w:ascii="Verdana" w:hAnsi="Verdana" w:cs="Calibri Light"/>
@@ -1770,25 +1766,7 @@
           <w:szCs w:val="18"/>
           <w:lang w:val="en-US"/>
         </w:rPr>
-        <w:t xml:space="preserve"> a custom RISC processor which is basically a </w:t>
-      </w:r>
-      <w:r>
-        <w:rPr>
-          <w:rFonts w:ascii="Verdana" w:hAnsi="Verdana" w:cs="Calibri Light"/>
-          <w:sz w:val="18"/>
-          <w:szCs w:val="18"/>
-          <w:lang w:val="en-US"/>
-        </w:rPr>
-        <w:t>stripped-down</w:t>
-      </w:r>
-      <w:r>
-        <w:rPr>
-          <w:rFonts w:ascii="Verdana" w:hAnsi="Verdana" w:cs="Calibri Light"/>
-          <w:sz w:val="18"/>
-          <w:szCs w:val="18"/>
-          <w:lang w:val="en-US"/>
-        </w:rPr>
-        <w:t xml:space="preserve"> MIPS processor.</w:t>
+        <w:t xml:space="preserve"> a custom RISC processor which is basically a stripped-down MIPS processor.</w:t>
       </w:r>
     </w:p>
     <w:p>
@@ -1892,25 +1870,7 @@
           <w:szCs w:val="18"/>
           <w:lang w:val="en-US"/>
         </w:rPr>
-        <w:t xml:space="preserve"> the multicycle </w:t>
-      </w:r>
-      <w:r>
-        <w:rPr>
-          <w:rFonts w:ascii="Verdana" w:hAnsi="Verdana" w:cs="Calibri Light"/>
-          <w:sz w:val="18"/>
-          <w:szCs w:val="18"/>
-          <w:lang w:val="en-US"/>
-        </w:rPr>
-        <w:t>Datapath</w:t>
-      </w:r>
-      <w:r>
-        <w:rPr>
-          <w:rFonts w:ascii="Verdana" w:hAnsi="Verdana" w:cs="Calibri Light"/>
-          <w:sz w:val="18"/>
-          <w:szCs w:val="18"/>
-          <w:lang w:val="en-US"/>
-        </w:rPr>
-        <w:t xml:space="preserve"> version of the processor utilizing the VHDL</w:t>
+        <w:t xml:space="preserve"> the multicycle Datapath version of the processor utilizing the VHDL</w:t>
       </w:r>
     </w:p>
     <w:p>
@@ -1944,16 +1904,7 @@
           <w:szCs w:val="18"/>
           <w:lang w:val="en-US"/>
         </w:rPr>
-        <w:t>VHDL</w:t>
-      </w:r>
-      <w:r>
-        <w:rPr>
-          <w:rFonts w:ascii="Verdana" w:hAnsi="Verdana" w:cs="Calibri Light"/>
-          <w:sz w:val="18"/>
-          <w:szCs w:val="18"/>
-          <w:lang w:val="en-US"/>
-        </w:rPr>
-        <w:t>.</w:t>
+        <w:t>VHDL.</w:t>
       </w:r>
     </w:p>
     <w:p>
@@ -3262,8 +3213,6 @@
           <w:lang w:val="en-US"/>
         </w:rPr>
       </w:pPr>
-      <w:bookmarkStart w:id="0" w:name="_GoBack"/>
-      <w:bookmarkEnd w:id="0"/>
       <w:r>
         <w:rPr>
           <w:rFonts w:ascii="Verdana" w:hAnsi="Verdana" w:cs="Calibri Light"/>
@@ -5286,7 +5235,7 @@
 </file>
 
 <file path=customXml/itemProps1.xml><?xml version="1.0" encoding="utf-8"?>
-<ds:datastoreItem xmlns:ds="http://schemas.openxmlformats.org/officeDocument/2006/customXml" ds:itemID="{92E52DC1-604C-451B-BBE8-F0D94698FC50}">
+<ds:datastoreItem xmlns:ds="http://schemas.openxmlformats.org/officeDocument/2006/customXml" ds:itemID="{B4DF3592-53BB-4CDA-A134-D1C9B6CB9C5A}">
   <ds:schemaRefs>
     <ds:schemaRef ds:uri="http://schemas.openxmlformats.org/officeDocument/2006/bibliography"/>
   </ds:schemaRefs>

--- a/SANCHITH PADMARAJ.docx
+++ b/SANCHITH PADMARAJ.docx
@@ -9,17 +9,17 @@
         <w:rPr>
           <w:rFonts w:ascii="Verdana" w:hAnsi="Verdana" w:cs="Calibri Light"/>
           <w:b/>
-          <w:sz w:val="32"/>
-          <w:szCs w:val="32"/>
-          <w:lang w:val="en-US"/>
-        </w:rPr>
-      </w:pPr>
-      <w:r>
-        <w:rPr>
-          <w:rFonts w:ascii="Verdana" w:hAnsi="Verdana" w:cs="Calibri Light"/>
-          <w:b/>
-          <w:sz w:val="32"/>
-          <w:szCs w:val="32"/>
+          <w:sz w:val="24"/>
+          <w:szCs w:val="24"/>
+          <w:lang w:val="en-US"/>
+        </w:rPr>
+      </w:pPr>
+      <w:r>
+        <w:rPr>
+          <w:rFonts w:ascii="Verdana" w:hAnsi="Verdana" w:cs="Calibri Light"/>
+          <w:b/>
+          <w:sz w:val="24"/>
+          <w:szCs w:val="24"/>
           <w:lang w:val="en-US"/>
         </w:rPr>
         <w:t>SANCHITH PADMARAJ</w:t>
@@ -28,18 +28,46 @@
     <w:p>
       <w:pPr>
         <w:spacing w:after="0"/>
-        <w:rPr>
-          <w:rFonts w:ascii="Verdana" w:hAnsi="Verdana" w:cs="Calibri Light"/>
-          <w:sz w:val="20"/>
-          <w:szCs w:val="20"/>
-          <w:lang w:val="en-US"/>
-        </w:rPr>
-      </w:pPr>
-      <w:r>
-        <w:rPr>
-          <w:rFonts w:ascii="Verdana" w:hAnsi="Verdana" w:cs="Calibri Light"/>
-          <w:sz w:val="28"/>
-          <w:szCs w:val="28"/>
+        <w:jc w:val="center"/>
+        <w:rPr>
+          <w:rFonts w:ascii="Verdana" w:hAnsi="Verdana" w:cs="Calibri Light"/>
+          <w:sz w:val="16"/>
+          <w:szCs w:val="16"/>
+          <w:lang w:val="en-US"/>
+        </w:rPr>
+      </w:pPr>
+      <w:r>
+        <w:rPr>
+          <w:rFonts w:ascii="Verdana" w:hAnsi="Verdana" w:cs="Calibri Light"/>
+          <w:sz w:val="16"/>
+          <w:szCs w:val="16"/>
+          <w:lang w:val="en-US"/>
+        </w:rPr>
+        <w:t xml:space="preserve">Chicago, IL 60616 </w:t>
+      </w:r>
+      <w:r>
+        <w:rPr>
+          <w:rFonts w:ascii="Verdana" w:hAnsi="Verdana" w:cs="Calibri Light"/>
+          <w:sz w:val="16"/>
+          <w:szCs w:val="16"/>
+          <w:lang w:val="en-US"/>
+        </w:rPr>
+        <w:t>∙ (</w:t>
+      </w:r>
+      <w:r>
+        <w:rPr>
+          <w:rFonts w:ascii="Verdana" w:hAnsi="Verdana" w:cs="Calibri Light"/>
+          <w:sz w:val="16"/>
+          <w:szCs w:val="16"/>
+          <w:lang w:val="en-US"/>
+        </w:rPr>
+        <w:t>312)8433256∙ spadmaraj@hawk.iit.edu ∙</w:t>
+      </w:r>
+      <w:r>
+        <w:rPr>
+          <w:rFonts w:ascii="Verdana" w:hAnsi="Verdana" w:cs="Calibri Light"/>
+          <w:sz w:val="16"/>
+          <w:szCs w:val="16"/>
           <w:lang w:val="en-US"/>
         </w:rPr>
         <w:t xml:space="preserve"> </w:t>
@@ -47,44 +75,8 @@
       <w:r>
         <w:rPr>
           <w:rFonts w:ascii="Verdana" w:hAnsi="Verdana" w:cs="Calibri Light"/>
-          <w:sz w:val="20"/>
-          <w:szCs w:val="20"/>
-          <w:lang w:val="en-US"/>
-        </w:rPr>
-        <w:t xml:space="preserve">Chicago, IL 60616 </w:t>
-      </w:r>
-      <w:r>
-        <w:rPr>
-          <w:rFonts w:ascii="Verdana" w:hAnsi="Verdana" w:cs="Calibri Light"/>
-          <w:sz w:val="20"/>
-          <w:szCs w:val="20"/>
-          <w:lang w:val="en-US"/>
-        </w:rPr>
-        <w:t>∙ (</w:t>
-      </w:r>
-      <w:r>
-        <w:rPr>
-          <w:rFonts w:ascii="Verdana" w:hAnsi="Verdana" w:cs="Calibri Light"/>
-          <w:sz w:val="20"/>
-          <w:szCs w:val="20"/>
-          <w:lang w:val="en-US"/>
-        </w:rPr>
-        <w:t>312)8433256∙ spadmaraj@hawk.iit.edu ∙</w:t>
-      </w:r>
-      <w:r>
-        <w:rPr>
-          <w:rFonts w:ascii="Verdana" w:hAnsi="Verdana" w:cs="Calibri Light"/>
-          <w:sz w:val="20"/>
-          <w:szCs w:val="20"/>
-          <w:lang w:val="en-US"/>
-        </w:rPr>
-        <w:t xml:space="preserve"> </w:t>
-      </w:r>
-      <w:r>
-        <w:rPr>
-          <w:rFonts w:ascii="Verdana" w:hAnsi="Verdana" w:cs="Calibri Light"/>
-          <w:sz w:val="20"/>
-          <w:szCs w:val="20"/>
+          <w:sz w:val="16"/>
+          <w:szCs w:val="16"/>
           <w:lang w:val="en-US"/>
         </w:rPr>
         <w:t>LinkedIn:</w:t>
@@ -92,8 +84,8 @@
       <w:r>
         <w:rPr>
           <w:rFonts w:ascii="Segoe UI" w:hAnsi="Segoe UI" w:cs="Segoe UI"/>
-          <w:sz w:val="20"/>
-          <w:szCs w:val="20"/>
+          <w:sz w:val="16"/>
+          <w:szCs w:val="16"/>
           <w:bdr w:val="none" w:sz="0" w:space="0" w:color="auto" w:frame="1"/>
           <w:shd w:val="clear" w:color="auto" w:fill="FFFFFF"/>
         </w:rPr>
@@ -201,8 +193,8 @@
         <w:rPr>
           <w:rFonts w:ascii="Verdana" w:hAnsi="Verdana" w:cs="Calibri Light"/>
           <w:b/>
-          <w:sz w:val="20"/>
-          <w:szCs w:val="20"/>
+          <w:sz w:val="18"/>
+          <w:szCs w:val="18"/>
           <w:lang w:val="en-US"/>
         </w:rPr>
       </w:pPr>
@@ -220,8 +212,8 @@
         <w:rPr>
           <w:rFonts w:ascii="Verdana" w:hAnsi="Verdana" w:cs="Calibri Light"/>
           <w:b/>
-          <w:sz w:val="20"/>
-          <w:szCs w:val="20"/>
+          <w:sz w:val="18"/>
+          <w:szCs w:val="18"/>
           <w:lang w:val="en-US"/>
         </w:rPr>
         <w:t>Master of Science</w:t>
@@ -230,8 +222,8 @@
         <w:rPr>
           <w:rFonts w:ascii="Verdana" w:hAnsi="Verdana" w:cs="Calibri Light"/>
           <w:b/>
-          <w:sz w:val="20"/>
-          <w:szCs w:val="20"/>
+          <w:sz w:val="18"/>
+          <w:szCs w:val="18"/>
           <w:lang w:val="en-US"/>
         </w:rPr>
         <w:t xml:space="preserve"> Electrical and </w:t>
@@ -240,8 +232,8 @@
         <w:rPr>
           <w:rFonts w:ascii="Verdana" w:hAnsi="Verdana" w:cs="Calibri Light"/>
           <w:b/>
-          <w:sz w:val="20"/>
-          <w:szCs w:val="20"/>
+          <w:sz w:val="18"/>
+          <w:szCs w:val="18"/>
           <w:lang w:val="en-US"/>
         </w:rPr>
         <w:t>Electronics</w:t>
@@ -250,8 +242,8 @@
         <w:rPr>
           <w:rFonts w:ascii="Verdana" w:hAnsi="Verdana" w:cs="Calibri Light"/>
           <w:b/>
-          <w:sz w:val="20"/>
-          <w:szCs w:val="20"/>
+          <w:sz w:val="18"/>
+          <w:szCs w:val="18"/>
           <w:lang w:val="en-US"/>
         </w:rPr>
         <w:t xml:space="preserve"> Engineering</w:t>
@@ -280,8 +272,8 @@
         <w:rPr>
           <w:rFonts w:ascii="Verdana" w:hAnsi="Verdana" w:cs="Calibri Light"/>
           <w:i/>
-          <w:sz w:val="18"/>
-          <w:szCs w:val="18"/>
+          <w:sz w:val="16"/>
+          <w:szCs w:val="16"/>
           <w:lang w:val="en-US"/>
         </w:rPr>
         <w:t xml:space="preserve">Illinois Institute of Technology, Chicago, IL </w:t>
@@ -290,6 +282,42 @@
         <w:rPr>
           <w:rFonts w:ascii="Verdana" w:hAnsi="Verdana" w:cs="Calibri Light"/>
           <w:i/>
+          <w:sz w:val="16"/>
+          <w:szCs w:val="16"/>
+          <w:lang w:val="en-US"/>
+        </w:rPr>
+        <w:tab/>
+      </w:r>
+      <w:r>
+        <w:rPr>
+          <w:rFonts w:ascii="Verdana" w:hAnsi="Verdana" w:cs="Calibri Light"/>
+          <w:sz w:val="18"/>
+          <w:szCs w:val="18"/>
+          <w:lang w:val="en-US"/>
+        </w:rPr>
+        <w:tab/>
+      </w:r>
+      <w:r>
+        <w:rPr>
+          <w:rFonts w:ascii="Verdana" w:hAnsi="Verdana" w:cs="Calibri Light"/>
+          <w:sz w:val="18"/>
+          <w:szCs w:val="18"/>
+          <w:lang w:val="en-US"/>
+        </w:rPr>
+        <w:tab/>
+      </w:r>
+      <w:r>
+        <w:rPr>
+          <w:rFonts w:ascii="Verdana" w:hAnsi="Verdana" w:cs="Calibri Light"/>
+          <w:sz w:val="18"/>
+          <w:szCs w:val="18"/>
+          <w:lang w:val="en-US"/>
+        </w:rPr>
+        <w:tab/>
+      </w:r>
+      <w:r>
+        <w:rPr>
+          <w:rFonts w:ascii="Verdana" w:hAnsi="Verdana" w:cs="Calibri Light"/>
           <w:sz w:val="18"/>
           <w:szCs w:val="18"/>
           <w:lang w:val="en-US"/>
@@ -358,31 +386,58 @@
         <w:rPr>
           <w:rFonts w:ascii="Verdana" w:hAnsi="Verdana" w:cs="Calibri Light"/>
           <w:b/>
+          <w:sz w:val="18"/>
+          <w:szCs w:val="18"/>
+          <w:lang w:val="en-US"/>
+        </w:rPr>
+        <w:t xml:space="preserve">Concentration: </w:t>
+      </w:r>
+      <w:r>
+        <w:rPr>
+          <w:rFonts w:ascii="Verdana" w:hAnsi="Verdana" w:cs="Calibri Light"/>
+          <w:b/>
+          <w:sz w:val="18"/>
+          <w:szCs w:val="18"/>
+          <w:lang w:val="en-US"/>
+        </w:rPr>
+        <w:t>VLSI</w:t>
+      </w:r>
+      <w:r>
+        <w:rPr>
+          <w:rFonts w:ascii="Verdana" w:hAnsi="Verdana" w:cs="Calibri Light"/>
+          <w:b/>
+          <w:sz w:val="18"/>
+          <w:szCs w:val="18"/>
+          <w:lang w:val="en-US"/>
+        </w:rPr>
+        <w:t xml:space="preserve"> and Microelectronics</w:t>
+      </w:r>
+      <w:r>
+        <w:rPr>
+          <w:rFonts w:ascii="Verdana" w:hAnsi="Verdana" w:cs="Calibri Light"/>
           <w:sz w:val="20"/>
           <w:szCs w:val="20"/>
           <w:lang w:val="en-US"/>
         </w:rPr>
-        <w:t xml:space="preserve">Concentration: </w:t>
-      </w:r>
-      <w:r>
-        <w:rPr>
-          <w:rFonts w:ascii="Verdana" w:hAnsi="Verdana" w:cs="Calibri Light"/>
-          <w:b/>
+        <w:tab/>
+      </w:r>
+      <w:r>
+        <w:rPr>
+          <w:rFonts w:ascii="Verdana" w:hAnsi="Verdana" w:cs="Calibri Light"/>
           <w:sz w:val="20"/>
           <w:szCs w:val="20"/>
           <w:lang w:val="en-US"/>
         </w:rPr>
-        <w:t>VLSI</w:t>
-      </w:r>
-      <w:r>
-        <w:rPr>
-          <w:rFonts w:ascii="Verdana" w:hAnsi="Verdana" w:cs="Calibri Light"/>
-          <w:b/>
+        <w:tab/>
+      </w:r>
+      <w:r>
+        <w:rPr>
+          <w:rFonts w:ascii="Verdana" w:hAnsi="Verdana" w:cs="Calibri Light"/>
           <w:sz w:val="20"/>
           <w:szCs w:val="20"/>
           <w:lang w:val="en-US"/>
         </w:rPr>
-        <w:t xml:space="preserve"> and Microelectronics</w:t>
+        <w:tab/>
       </w:r>
       <w:r>
         <w:rPr>
@@ -405,61 +460,6 @@
       <w:r>
         <w:rPr>
           <w:rFonts w:ascii="Verdana" w:hAnsi="Verdana" w:cs="Calibri Light"/>
-          <w:sz w:val="18"/>
-          <w:szCs w:val="18"/>
-          <w:lang w:val="en-US"/>
-        </w:rPr>
-        <w:t>GPA:</w:t>
-      </w:r>
-      <w:r>
-        <w:rPr>
-          <w:rFonts w:ascii="Verdana" w:hAnsi="Verdana" w:cs="Calibri Light"/>
-          <w:sz w:val="18"/>
-          <w:szCs w:val="18"/>
-          <w:lang w:val="en-US"/>
-        </w:rPr>
-        <w:t>3</w:t>
-      </w:r>
-      <w:r>
-        <w:rPr>
-          <w:rFonts w:ascii="Verdana" w:hAnsi="Verdana" w:cs="Calibri Light"/>
-          <w:sz w:val="18"/>
-          <w:szCs w:val="18"/>
-          <w:lang w:val="en-US"/>
-        </w:rPr>
-        <w:t>.</w:t>
-      </w:r>
-      <w:r>
-        <w:rPr>
-          <w:rFonts w:ascii="Verdana" w:hAnsi="Verdana" w:cs="Calibri Light"/>
-          <w:sz w:val="18"/>
-          <w:szCs w:val="18"/>
-          <w:lang w:val="en-US"/>
-        </w:rPr>
-        <w:t>8</w:t>
-      </w:r>
-      <w:r>
-        <w:rPr>
-          <w:rFonts w:ascii="Verdana" w:hAnsi="Verdana" w:cs="Calibri Light"/>
-          <w:sz w:val="18"/>
-          <w:szCs w:val="18"/>
-          <w:lang w:val="en-US"/>
-        </w:rPr>
-        <w:t>/4.0</w:t>
-      </w:r>
-    </w:p>
-    <w:p>
-      <w:pPr>
-        <w:spacing w:after="0"/>
-        <w:rPr>
-          <w:rFonts w:ascii="Verdana" w:hAnsi="Verdana" w:cs="Calibri Light"/>
-          <w:b/>
-          <w:lang w:val="en-US"/>
-        </w:rPr>
-      </w:pPr>
-      <w:r>
-        <w:rPr>
-          <w:rFonts w:ascii="Verdana" w:hAnsi="Verdana" w:cs="Calibri Light"/>
           <w:sz w:val="20"/>
           <w:szCs w:val="20"/>
           <w:lang w:val="en-US"/>
@@ -469,19 +469,94 @@
       <w:r>
         <w:rPr>
           <w:rFonts w:ascii="Verdana" w:hAnsi="Verdana" w:cs="Calibri Light"/>
-          <w:b/>
+          <w:sz w:val="18"/>
+          <w:szCs w:val="18"/>
+          <w:lang w:val="en-US"/>
+        </w:rPr>
+        <w:t>GPA:</w:t>
+      </w:r>
+      <w:r>
+        <w:rPr>
+          <w:rFonts w:ascii="Verdana" w:hAnsi="Verdana" w:cs="Calibri Light"/>
+          <w:sz w:val="18"/>
+          <w:szCs w:val="18"/>
+          <w:lang w:val="en-US"/>
+        </w:rPr>
+        <w:t>3</w:t>
+      </w:r>
+      <w:r>
+        <w:rPr>
+          <w:rFonts w:ascii="Verdana" w:hAnsi="Verdana" w:cs="Calibri Light"/>
+          <w:sz w:val="18"/>
+          <w:szCs w:val="18"/>
+          <w:lang w:val="en-US"/>
+        </w:rPr>
+        <w:t>.</w:t>
+      </w:r>
+      <w:r>
+        <w:rPr>
+          <w:rFonts w:ascii="Verdana" w:hAnsi="Verdana" w:cs="Calibri Light"/>
+          <w:sz w:val="18"/>
+          <w:szCs w:val="18"/>
+          <w:lang w:val="en-US"/>
+        </w:rPr>
+        <w:t>6</w:t>
+      </w:r>
+      <w:r>
+        <w:rPr>
+          <w:rFonts w:ascii="Verdana" w:hAnsi="Verdana" w:cs="Calibri Light"/>
+          <w:sz w:val="18"/>
+          <w:szCs w:val="18"/>
+          <w:lang w:val="en-US"/>
+        </w:rPr>
+        <w:t>8</w:t>
+      </w:r>
+      <w:r>
+        <w:rPr>
+          <w:rFonts w:ascii="Verdana" w:hAnsi="Verdana" w:cs="Calibri Light"/>
+          <w:sz w:val="18"/>
+          <w:szCs w:val="18"/>
+          <w:lang w:val="en-US"/>
+        </w:rPr>
+        <w:t>/4.0</w:t>
+      </w:r>
+    </w:p>
+    <w:p>
+      <w:pPr>
+        <w:spacing w:after="0"/>
+        <w:rPr>
+          <w:rFonts w:ascii="Verdana" w:hAnsi="Verdana" w:cs="Calibri Light"/>
+          <w:b/>
+          <w:sz w:val="18"/>
+          <w:szCs w:val="18"/>
+          <w:lang w:val="en-US"/>
+        </w:rPr>
+      </w:pPr>
+      <w:r>
+        <w:rPr>
+          <w:rFonts w:ascii="Verdana" w:hAnsi="Verdana" w:cs="Calibri Light"/>
           <w:sz w:val="20"/>
           <w:szCs w:val="20"/>
           <w:lang w:val="en-US"/>
         </w:rPr>
+        <w:tab/>
+      </w:r>
+      <w:r>
+        <w:rPr>
+          <w:rFonts w:ascii="Verdana" w:hAnsi="Verdana" w:cs="Calibri Light"/>
+          <w:b/>
+          <w:sz w:val="18"/>
+          <w:szCs w:val="18"/>
+          <w:lang w:val="en-US"/>
+        </w:rPr>
         <w:t>Bachelor of Engineering</w:t>
       </w:r>
       <w:r>
         <w:rPr>
           <w:rFonts w:ascii="Verdana" w:hAnsi="Verdana" w:cs="Calibri Light"/>
           <w:b/>
-          <w:sz w:val="20"/>
-          <w:szCs w:val="20"/>
+          <w:sz w:val="18"/>
+          <w:szCs w:val="18"/>
           <w:lang w:val="en-US"/>
         </w:rPr>
         <w:t xml:space="preserve"> Electronics and Communication Engineering</w:t>
@@ -489,8 +564,8 @@
       <w:r>
         <w:rPr>
           <w:rFonts w:ascii="Verdana" w:hAnsi="Verdana" w:cs="Calibri Light"/>
-          <w:sz w:val="20"/>
-          <w:szCs w:val="20"/>
+          <w:sz w:val="18"/>
+          <w:szCs w:val="18"/>
           <w:lang w:val="en-US"/>
         </w:rPr>
         <w:t xml:space="preserve">       </w:t>
@@ -499,9 +574,21 @@
         <w:rPr>
           <w:rFonts w:ascii="Verdana" w:hAnsi="Verdana" w:cs="Calibri Light"/>
           <w:b/>
-          <w:lang w:val="en-US"/>
-        </w:rPr>
-        <w:tab/>
+          <w:sz w:val="18"/>
+          <w:szCs w:val="18"/>
+          <w:lang w:val="en-US"/>
+        </w:rPr>
+        <w:tab/>
+      </w:r>
+      <w:r>
+        <w:rPr>
+          <w:rFonts w:ascii="Verdana" w:hAnsi="Verdana" w:cs="Calibri Light"/>
+          <w:i/>
+          <w:sz w:val="18"/>
+          <w:szCs w:val="18"/>
+          <w:lang w:val="en-US"/>
+        </w:rPr>
+        <w:t>June 2017</w:t>
       </w:r>
     </w:p>
     <w:p>
@@ -509,26 +596,27 @@
         <w:spacing w:after="0"/>
         <w:rPr>
           <w:rFonts w:ascii="Verdana" w:hAnsi="Verdana" w:cs="Calibri Light"/>
-          <w:sz w:val="18"/>
-          <w:szCs w:val="18"/>
-          <w:lang w:val="en-US"/>
-        </w:rPr>
-      </w:pPr>
-      <w:r>
-        <w:rPr>
-          <w:rFonts w:ascii="Verdana" w:hAnsi="Verdana" w:cs="Calibri Light"/>
-          <w:sz w:val="20"/>
-          <w:szCs w:val="20"/>
-          <w:lang w:val="en-US"/>
-        </w:rPr>
-        <w:tab/>
-      </w:r>
+          <w:sz w:val="16"/>
+          <w:szCs w:val="16"/>
+          <w:lang w:val="en-US"/>
+        </w:rPr>
+      </w:pPr>
       <w:r>
         <w:rPr>
           <w:rFonts w:ascii="Verdana" w:hAnsi="Verdana" w:cs="Calibri Light"/>
           <w:i/>
-          <w:sz w:val="18"/>
-          <w:szCs w:val="18"/>
+          <w:sz w:val="16"/>
+          <w:szCs w:val="16"/>
+          <w:lang w:val="en-US"/>
+        </w:rPr>
+        <w:tab/>
+      </w:r>
+      <w:r>
+        <w:rPr>
+          <w:rFonts w:ascii="Verdana" w:hAnsi="Verdana" w:cs="Calibri Light"/>
+          <w:i/>
+          <w:sz w:val="16"/>
+          <w:szCs w:val="16"/>
           <w:lang w:val="en-US"/>
         </w:rPr>
         <w:t>SJB Institute of Technology, Bangalore, India</w:t>
@@ -585,35 +673,43 @@
           <w:szCs w:val="18"/>
           <w:lang w:val="en-US"/>
         </w:rPr>
-        <w:t xml:space="preserve"> </w:t>
-      </w:r>
-      <w:r>
-        <w:rPr>
-          <w:rFonts w:ascii="Verdana" w:hAnsi="Verdana" w:cs="Calibri Light"/>
-          <w:i/>
-          <w:sz w:val="18"/>
-          <w:szCs w:val="18"/>
-          <w:lang w:val="en-US"/>
-        </w:rPr>
-        <w:t xml:space="preserve">June 2017 </w:t>
-      </w:r>
-      <w:r>
-        <w:rPr>
-          <w:rFonts w:ascii="Verdana" w:hAnsi="Verdana" w:cs="Calibri Light"/>
-          <w:sz w:val="18"/>
-          <w:szCs w:val="18"/>
-          <w:lang w:val="en-US"/>
-        </w:rPr>
-        <w:tab/>
-      </w:r>
-      <w:r>
-        <w:rPr>
-          <w:rFonts w:ascii="Verdana" w:hAnsi="Verdana" w:cs="Calibri Light"/>
-          <w:sz w:val="18"/>
-          <w:szCs w:val="18"/>
-          <w:lang w:val="en-US"/>
-        </w:rPr>
-        <w:tab/>
+        <w:tab/>
+      </w:r>
+      <w:r>
+        <w:rPr>
+          <w:rFonts w:ascii="Verdana" w:hAnsi="Verdana" w:cs="Calibri Light"/>
+          <w:sz w:val="18"/>
+          <w:szCs w:val="18"/>
+          <w:lang w:val="en-US"/>
+        </w:rPr>
+        <w:tab/>
+      </w:r>
+      <w:r>
+        <w:rPr>
+          <w:rFonts w:ascii="Verdana" w:hAnsi="Verdana" w:cs="Calibri Light"/>
+          <w:sz w:val="18"/>
+          <w:szCs w:val="18"/>
+          <w:lang w:val="en-US"/>
+        </w:rPr>
+        <w:t>GPA:3.</w:t>
+      </w:r>
+      <w:r>
+        <w:rPr>
+          <w:rFonts w:ascii="Verdana" w:hAnsi="Verdana" w:cs="Calibri Light"/>
+          <w:sz w:val="18"/>
+          <w:szCs w:val="18"/>
+          <w:lang w:val="en-US"/>
+        </w:rPr>
+        <w:t>8</w:t>
+      </w:r>
+      <w:r>
+        <w:rPr>
+          <w:rFonts w:ascii="Verdana" w:hAnsi="Verdana" w:cs="Calibri Light"/>
+          <w:sz w:val="18"/>
+          <w:szCs w:val="18"/>
+          <w:lang w:val="en-US"/>
+        </w:rPr>
+        <w:t xml:space="preserve"> /4.0</w:t>
       </w:r>
       <w:r>
         <w:rPr>
@@ -627,128 +723,83 @@
       <w:r>
         <w:rPr>
           <w:rFonts w:ascii="Verdana" w:hAnsi="Verdana" w:cs="Calibri Light"/>
-          <w:sz w:val="18"/>
-          <w:szCs w:val="18"/>
-          <w:lang w:val="en-US"/>
-        </w:rPr>
-        <w:tab/>
-      </w:r>
-      <w:r>
-        <w:rPr>
-          <w:rFonts w:ascii="Verdana" w:hAnsi="Verdana" w:cs="Calibri Light"/>
-          <w:sz w:val="18"/>
-          <w:szCs w:val="18"/>
-          <w:lang w:val="en-US"/>
-        </w:rPr>
-        <w:tab/>
-      </w:r>
-      <w:r>
-        <w:rPr>
-          <w:rFonts w:ascii="Verdana" w:hAnsi="Verdana" w:cs="Calibri Light"/>
-          <w:sz w:val="18"/>
-          <w:szCs w:val="18"/>
-          <w:lang w:val="en-US"/>
-        </w:rPr>
-        <w:tab/>
-      </w:r>
-      <w:r>
-        <w:rPr>
-          <w:rFonts w:ascii="Verdana" w:hAnsi="Verdana" w:cs="Calibri Light"/>
-          <w:sz w:val="18"/>
-          <w:szCs w:val="18"/>
-          <w:lang w:val="en-US"/>
-        </w:rPr>
-        <w:tab/>
-      </w:r>
-      <w:r>
-        <w:rPr>
-          <w:rFonts w:ascii="Verdana" w:hAnsi="Verdana" w:cs="Calibri Light"/>
-          <w:sz w:val="18"/>
-          <w:szCs w:val="18"/>
-          <w:lang w:val="en-US"/>
-        </w:rPr>
-        <w:tab/>
-      </w:r>
-      <w:r>
-        <w:rPr>
-          <w:rFonts w:ascii="Verdana" w:hAnsi="Verdana" w:cs="Calibri Light"/>
-          <w:sz w:val="18"/>
-          <w:szCs w:val="18"/>
-          <w:lang w:val="en-US"/>
-        </w:rPr>
-        <w:tab/>
-      </w:r>
-      <w:r>
-        <w:rPr>
-          <w:rFonts w:ascii="Verdana" w:hAnsi="Verdana" w:cs="Calibri Light"/>
-          <w:sz w:val="18"/>
-          <w:szCs w:val="18"/>
-          <w:lang w:val="en-US"/>
-        </w:rPr>
-        <w:tab/>
-      </w:r>
-      <w:r>
-        <w:rPr>
-          <w:rFonts w:ascii="Verdana" w:hAnsi="Verdana" w:cs="Calibri Light"/>
-          <w:sz w:val="18"/>
-          <w:szCs w:val="18"/>
-          <w:lang w:val="en-US"/>
-        </w:rPr>
-        <w:tab/>
-      </w:r>
-      <w:r>
-        <w:rPr>
-          <w:rFonts w:ascii="Verdana" w:hAnsi="Verdana" w:cs="Calibri Light"/>
-          <w:sz w:val="18"/>
-          <w:szCs w:val="18"/>
-          <w:lang w:val="en-US"/>
-        </w:rPr>
-        <w:tab/>
-      </w:r>
-      <w:r>
-        <w:rPr>
-          <w:rFonts w:ascii="Verdana" w:hAnsi="Verdana" w:cs="Calibri Light"/>
-          <w:sz w:val="18"/>
-          <w:szCs w:val="18"/>
-          <w:lang w:val="en-US"/>
-        </w:rPr>
-        <w:tab/>
-      </w:r>
-      <w:r>
-        <w:rPr>
-          <w:rFonts w:ascii="Verdana" w:hAnsi="Verdana" w:cs="Calibri Light"/>
-          <w:sz w:val="18"/>
-          <w:szCs w:val="18"/>
-          <w:lang w:val="en-US"/>
-        </w:rPr>
-        <w:tab/>
-      </w:r>
-      <w:r>
-        <w:rPr>
-          <w:rFonts w:ascii="Verdana" w:hAnsi="Verdana" w:cs="Calibri Light"/>
-          <w:sz w:val="18"/>
-          <w:szCs w:val="18"/>
-          <w:lang w:val="en-US"/>
-        </w:rPr>
-        <w:t>GPA:3.</w:t>
-      </w:r>
-      <w:r>
-        <w:rPr>
-          <w:rFonts w:ascii="Verdana" w:hAnsi="Verdana" w:cs="Calibri Light"/>
-          <w:sz w:val="18"/>
-          <w:szCs w:val="18"/>
-          <w:lang w:val="en-US"/>
-        </w:rPr>
-        <w:t>68</w:t>
-      </w:r>
-      <w:r>
-        <w:rPr>
-          <w:rFonts w:ascii="Verdana" w:hAnsi="Verdana" w:cs="Calibri Light"/>
-          <w:sz w:val="18"/>
-          <w:szCs w:val="18"/>
-          <w:lang w:val="en-US"/>
-        </w:rPr>
-        <w:t xml:space="preserve"> /4.0</w:t>
+          <w:sz w:val="16"/>
+          <w:szCs w:val="16"/>
+          <w:lang w:val="en-US"/>
+        </w:rPr>
+        <w:tab/>
+      </w:r>
+      <w:r>
+        <w:rPr>
+          <w:rFonts w:ascii="Verdana" w:hAnsi="Verdana" w:cs="Calibri Light"/>
+          <w:sz w:val="16"/>
+          <w:szCs w:val="16"/>
+          <w:lang w:val="en-US"/>
+        </w:rPr>
+        <w:tab/>
+      </w:r>
+      <w:r>
+        <w:rPr>
+          <w:rFonts w:ascii="Verdana" w:hAnsi="Verdana" w:cs="Calibri Light"/>
+          <w:sz w:val="16"/>
+          <w:szCs w:val="16"/>
+          <w:lang w:val="en-US"/>
+        </w:rPr>
+        <w:tab/>
+      </w:r>
+      <w:r>
+        <w:rPr>
+          <w:rFonts w:ascii="Verdana" w:hAnsi="Verdana" w:cs="Calibri Light"/>
+          <w:sz w:val="16"/>
+          <w:szCs w:val="16"/>
+          <w:lang w:val="en-US"/>
+        </w:rPr>
+        <w:tab/>
+      </w:r>
+      <w:r>
+        <w:rPr>
+          <w:rFonts w:ascii="Verdana" w:hAnsi="Verdana" w:cs="Calibri Light"/>
+          <w:sz w:val="16"/>
+          <w:szCs w:val="16"/>
+          <w:lang w:val="en-US"/>
+        </w:rPr>
+        <w:tab/>
+      </w:r>
+      <w:r>
+        <w:rPr>
+          <w:rFonts w:ascii="Verdana" w:hAnsi="Verdana" w:cs="Calibri Light"/>
+          <w:sz w:val="16"/>
+          <w:szCs w:val="16"/>
+          <w:lang w:val="en-US"/>
+        </w:rPr>
+        <w:tab/>
+      </w:r>
+      <w:r>
+        <w:rPr>
+          <w:rFonts w:ascii="Verdana" w:hAnsi="Verdana" w:cs="Calibri Light"/>
+          <w:sz w:val="16"/>
+          <w:szCs w:val="16"/>
+          <w:lang w:val="en-US"/>
+        </w:rPr>
+        <w:tab/>
+      </w:r>
+      <w:r>
+        <w:rPr>
+          <w:rFonts w:ascii="Verdana" w:hAnsi="Verdana" w:cs="Calibri Light"/>
+          <w:sz w:val="16"/>
+          <w:szCs w:val="16"/>
+          <w:lang w:val="en-US"/>
+        </w:rPr>
+        <w:tab/>
+      </w:r>
+      <w:r>
+        <w:rPr>
+          <w:rFonts w:ascii="Verdana" w:hAnsi="Verdana" w:cs="Calibri Light"/>
+          <w:sz w:val="16"/>
+          <w:szCs w:val="16"/>
+          <w:lang w:val="en-US"/>
+        </w:rPr>
+        <w:tab/>
       </w:r>
     </w:p>
     <w:p>
@@ -756,20 +807,18 @@
         <w:spacing w:after="0"/>
         <w:rPr>
           <w:rFonts w:ascii="Verdana" w:hAnsi="Verdana" w:cs="Calibri Light"/>
+          <w:sz w:val="16"/>
+          <w:szCs w:val="16"/>
+          <w:lang w:val="en-US"/>
+        </w:rPr>
+      </w:pPr>
+      <w:r>
+        <w:rPr>
+          <w:rFonts w:ascii="Verdana" w:hAnsi="Verdana" w:cs="Calibri Light"/>
           <w:b/>
           <w:color w:val="C00000"/>
-          <w:sz w:val="20"/>
-          <w:szCs w:val="20"/>
-          <w:lang w:val="en-US"/>
-        </w:rPr>
-      </w:pPr>
-      <w:r>
-        <w:rPr>
-          <w:rFonts w:ascii="Verdana" w:hAnsi="Verdana" w:cs="Calibri Light"/>
-          <w:b/>
-          <w:color w:val="C00000"/>
-          <w:sz w:val="20"/>
-          <w:szCs w:val="20"/>
+          <w:sz w:val="16"/>
+          <w:szCs w:val="16"/>
           <w:lang w:val="en-US"/>
         </w:rPr>
         <w:t>SKILLS</w:t>
@@ -780,8 +829,8 @@
         <w:spacing w:after="0"/>
         <w:rPr>
           <w:rFonts w:ascii="Verdana" w:hAnsi="Verdana" w:cs="Calibri Light"/>
-          <w:sz w:val="18"/>
-          <w:szCs w:val="18"/>
+          <w:sz w:val="16"/>
+          <w:szCs w:val="16"/>
           <w:lang w:val="en-US"/>
         </w:rPr>
       </w:pPr>
@@ -799,20 +848,39 @@
         <w:rPr>
           <w:rFonts w:ascii="Verdana" w:hAnsi="Verdana" w:cs="Calibri Light"/>
           <w:b/>
-          <w:sz w:val="18"/>
-          <w:szCs w:val="18"/>
-          <w:lang w:val="en-US"/>
-        </w:rPr>
-        <w:t>Programming Language:</w:t>
-      </w:r>
-      <w:r>
-        <w:rPr>
-          <w:rFonts w:ascii="Verdana" w:hAnsi="Verdana" w:cs="Calibri Light"/>
-          <w:sz w:val="18"/>
-          <w:szCs w:val="18"/>
-          <w:lang w:val="en-US"/>
-        </w:rPr>
-        <w:t xml:space="preserve"> C, C++, Assembly</w:t>
+          <w:sz w:val="16"/>
+          <w:szCs w:val="16"/>
+          <w:lang w:val="en-US"/>
+        </w:rPr>
+        <w:t>Programming Language</w:t>
+      </w:r>
+      <w:r>
+        <w:rPr>
+          <w:rFonts w:ascii="Verdana" w:hAnsi="Verdana" w:cs="Calibri Light"/>
+          <w:b/>
+          <w:sz w:val="16"/>
+          <w:szCs w:val="16"/>
+          <w:lang w:val="en-US"/>
+        </w:rPr>
+        <w:tab/>
+      </w:r>
+      <w:r>
+        <w:rPr>
+          <w:rFonts w:ascii="Verdana" w:hAnsi="Verdana" w:cs="Calibri Light"/>
+          <w:sz w:val="16"/>
+          <w:szCs w:val="16"/>
+          <w:lang w:val="en-US"/>
+        </w:rPr>
+        <w:t xml:space="preserve"> </w:t>
+      </w:r>
+      <w:r>
+        <w:rPr>
+          <w:rFonts w:ascii="Verdana" w:hAnsi="Verdana" w:cs="Calibri Light"/>
+          <w:sz w:val="18"/>
+          <w:szCs w:val="18"/>
+          <w:lang w:val="en-US"/>
+        </w:rPr>
+        <w:t>C, C++, Assembly</w:t>
       </w:r>
       <w:r>
         <w:rPr>
@@ -830,32 +898,61 @@
           <w:szCs w:val="18"/>
           <w:lang w:val="en-US"/>
         </w:rPr>
-        <w:t xml:space="preserve">Microcontroller </w:t>
-      </w:r>
-      <w:r>
-        <w:rPr>
-          <w:rFonts w:ascii="Verdana" w:hAnsi="Verdana" w:cs="Calibri Light"/>
-          <w:sz w:val="18"/>
-          <w:szCs w:val="18"/>
-          <w:lang w:val="en-US"/>
-        </w:rPr>
-        <w:tab/>
-      </w:r>
-      <w:r>
-        <w:rPr>
-          <w:rFonts w:ascii="Verdana" w:hAnsi="Verdana" w:cs="Calibri Light"/>
-          <w:sz w:val="18"/>
-          <w:szCs w:val="18"/>
-          <w:lang w:val="en-US"/>
-        </w:rPr>
-        <w:tab/>
-      </w:r>
-      <w:r>
-        <w:rPr>
-          <w:rFonts w:ascii="Verdana" w:hAnsi="Verdana" w:cs="Calibri Light"/>
-          <w:b/>
-          <w:sz w:val="18"/>
-          <w:szCs w:val="18"/>
+        <w:t>Microcontroller</w:t>
+      </w:r>
+      <w:r>
+        <w:rPr>
+          <w:rFonts w:ascii="Verdana" w:hAnsi="Verdana" w:cs="Calibri Light"/>
+          <w:sz w:val="16"/>
+          <w:szCs w:val="16"/>
+          <w:lang w:val="en-US"/>
+        </w:rPr>
+        <w:t xml:space="preserve"> </w:t>
+      </w:r>
+      <w:r>
+        <w:rPr>
+          <w:rFonts w:ascii="Verdana" w:hAnsi="Verdana" w:cs="Calibri Light"/>
+          <w:sz w:val="16"/>
+          <w:szCs w:val="16"/>
+          <w:lang w:val="en-US"/>
+        </w:rPr>
+        <w:tab/>
+      </w:r>
+      <w:r>
+        <w:rPr>
+          <w:rFonts w:ascii="Verdana" w:hAnsi="Verdana" w:cs="Calibri Light"/>
+          <w:sz w:val="16"/>
+          <w:szCs w:val="16"/>
+          <w:lang w:val="en-US"/>
+        </w:rPr>
+        <w:tab/>
+      </w:r>
+    </w:p>
+    <w:p>
+      <w:pPr>
+        <w:spacing w:after="0"/>
+        <w:rPr>
+          <w:rFonts w:ascii="Verdana" w:hAnsi="Verdana" w:cs="Calibri Light"/>
+          <w:sz w:val="16"/>
+          <w:szCs w:val="16"/>
+          <w:lang w:val="en-US"/>
+        </w:rPr>
+      </w:pPr>
+      <w:r>
+        <w:rPr>
+          <w:rFonts w:ascii="Verdana" w:hAnsi="Verdana" w:cs="Calibri Light"/>
+          <w:sz w:val="16"/>
+          <w:szCs w:val="16"/>
+          <w:lang w:val="en-US"/>
+        </w:rPr>
+        <w:tab/>
+      </w:r>
+      <w:r>
+        <w:rPr>
+          <w:rFonts w:ascii="Verdana" w:hAnsi="Verdana" w:cs="Calibri Light"/>
+          <w:b/>
+          <w:sz w:val="16"/>
+          <w:szCs w:val="16"/>
           <w:lang w:val="en-US"/>
         </w:rPr>
         <w:t>Operating System:</w:t>
@@ -863,8 +960,8 @@
       <w:r>
         <w:rPr>
           <w:rFonts w:ascii="Verdana" w:hAnsi="Verdana" w:cs="Calibri Light"/>
-          <w:sz w:val="18"/>
-          <w:szCs w:val="18"/>
+          <w:sz w:val="16"/>
+          <w:szCs w:val="16"/>
           <w:lang w:val="en-US"/>
         </w:rPr>
         <w:t xml:space="preserve"> </w:t>
@@ -872,17 +969,36 @@
       <w:r>
         <w:rPr>
           <w:rFonts w:ascii="Verdana" w:hAnsi="Verdana" w:cs="Calibri Light"/>
-          <w:sz w:val="18"/>
-          <w:szCs w:val="18"/>
-          <w:lang w:val="en-US"/>
-        </w:rPr>
-        <w:t xml:space="preserve">         </w:t>
-      </w:r>
-      <w:r>
-        <w:rPr>
-          <w:rFonts w:ascii="Verdana" w:hAnsi="Verdana" w:cs="Calibri Light"/>
-          <w:sz w:val="18"/>
-          <w:szCs w:val="18"/>
+          <w:sz w:val="16"/>
+          <w:szCs w:val="16"/>
+          <w:lang w:val="en-US"/>
+        </w:rPr>
+        <w:t xml:space="preserve">       </w:t>
+      </w:r>
+      <w:r>
+        <w:rPr>
+          <w:rFonts w:ascii="Verdana" w:hAnsi="Verdana" w:cs="Calibri Light"/>
+          <w:sz w:val="16"/>
+          <w:szCs w:val="16"/>
+          <w:lang w:val="en-US"/>
+        </w:rPr>
+        <w:tab/>
+        <w:t xml:space="preserve">      </w:t>
+      </w:r>
+      <w:r>
+        <w:rPr>
+          <w:rFonts w:ascii="Verdana" w:hAnsi="Verdana" w:cs="Calibri Light"/>
+          <w:sz w:val="16"/>
+          <w:szCs w:val="16"/>
+          <w:lang w:val="en-US"/>
+        </w:rPr>
+        <w:t xml:space="preserve">  </w:t>
+      </w:r>
+      <w:r>
+        <w:rPr>
+          <w:rFonts w:ascii="Verdana" w:hAnsi="Verdana" w:cs="Calibri Light"/>
+          <w:sz w:val="16"/>
+          <w:szCs w:val="16"/>
           <w:lang w:val="en-US"/>
         </w:rPr>
         <w:t xml:space="preserve"> </w:t>
@@ -890,8 +1006,8 @@
       <w:r>
         <w:rPr>
           <w:rFonts w:ascii="Verdana" w:hAnsi="Verdana" w:cs="Calibri Light"/>
-          <w:sz w:val="18"/>
-          <w:szCs w:val="18"/>
+          <w:sz w:val="16"/>
+          <w:szCs w:val="16"/>
           <w:lang w:val="en-US"/>
         </w:rPr>
         <w:t>Windows (</w:t>
@@ -899,8 +1015,8 @@
       <w:r>
         <w:rPr>
           <w:rFonts w:ascii="Verdana" w:hAnsi="Verdana" w:cs="Calibri Light"/>
-          <w:sz w:val="18"/>
-          <w:szCs w:val="18"/>
+          <w:sz w:val="16"/>
+          <w:szCs w:val="16"/>
           <w:lang w:val="en-US"/>
         </w:rPr>
         <w:t>98,07,10)</w:t>
@@ -908,8 +1024,8 @@
       <w:r>
         <w:rPr>
           <w:rFonts w:ascii="Verdana" w:hAnsi="Verdana" w:cs="Calibri Light"/>
-          <w:sz w:val="18"/>
-          <w:szCs w:val="18"/>
+          <w:sz w:val="16"/>
+          <w:szCs w:val="16"/>
           <w:lang w:val="en-US"/>
         </w:rPr>
         <w:t>, LINUX</w:t>
@@ -917,8 +1033,8 @@
       <w:r>
         <w:rPr>
           <w:rFonts w:ascii="Verdana" w:hAnsi="Verdana" w:cs="Calibri Light"/>
-          <w:sz w:val="18"/>
-          <w:szCs w:val="18"/>
+          <w:sz w:val="16"/>
+          <w:szCs w:val="16"/>
           <w:lang w:val="en-US"/>
         </w:rPr>
         <w:t xml:space="preserve"> (</w:t>
@@ -926,8 +1042,8 @@
       <w:r>
         <w:rPr>
           <w:rFonts w:ascii="Verdana" w:hAnsi="Verdana" w:cs="Calibri Light"/>
-          <w:sz w:val="18"/>
-          <w:szCs w:val="18"/>
+          <w:sz w:val="16"/>
+          <w:szCs w:val="16"/>
           <w:lang w:val="en-US"/>
         </w:rPr>
         <w:t>Ubuntu, RedHat</w:t>
@@ -935,8 +1051,8 @@
       <w:r>
         <w:rPr>
           <w:rFonts w:ascii="Verdana" w:hAnsi="Verdana" w:cs="Calibri Light"/>
-          <w:sz w:val="18"/>
-          <w:szCs w:val="18"/>
+          <w:sz w:val="16"/>
+          <w:szCs w:val="16"/>
           <w:lang w:val="en-US"/>
         </w:rPr>
         <w:t>)</w:t>
@@ -947,26 +1063,26 @@
         <w:spacing w:after="0"/>
         <w:rPr>
           <w:rFonts w:ascii="Verdana" w:hAnsi="Verdana" w:cs="Calibri Light"/>
-          <w:sz w:val="18"/>
-          <w:szCs w:val="18"/>
-          <w:lang w:val="en-US"/>
-        </w:rPr>
-      </w:pPr>
-      <w:r>
-        <w:rPr>
-          <w:rFonts w:ascii="Verdana" w:hAnsi="Verdana" w:cs="Calibri Light"/>
-          <w:sz w:val="18"/>
-          <w:szCs w:val="18"/>
-          <w:lang w:val="en-US"/>
-        </w:rPr>
-        <w:tab/>
-      </w:r>
-      <w:r>
-        <w:rPr>
-          <w:rFonts w:ascii="Verdana" w:hAnsi="Verdana" w:cs="Calibri Light"/>
-          <w:b/>
-          <w:sz w:val="18"/>
-          <w:szCs w:val="18"/>
+          <w:sz w:val="16"/>
+          <w:szCs w:val="16"/>
+          <w:lang w:val="en-US"/>
+        </w:rPr>
+      </w:pPr>
+      <w:r>
+        <w:rPr>
+          <w:rFonts w:ascii="Verdana" w:hAnsi="Verdana" w:cs="Calibri Light"/>
+          <w:sz w:val="16"/>
+          <w:szCs w:val="16"/>
+          <w:lang w:val="en-US"/>
+        </w:rPr>
+        <w:tab/>
+      </w:r>
+      <w:r>
+        <w:rPr>
+          <w:rFonts w:ascii="Verdana" w:hAnsi="Verdana" w:cs="Calibri Light"/>
+          <w:b/>
+          <w:sz w:val="16"/>
+          <w:szCs w:val="16"/>
           <w:lang w:val="en-US"/>
         </w:rPr>
         <w:t>Microsoft Office Package</w:t>
@@ -975,8 +1091,8 @@
         <w:rPr>
           <w:rFonts w:ascii="Verdana" w:hAnsi="Verdana" w:cs="Calibri Light"/>
           <w:b/>
-          <w:sz w:val="18"/>
-          <w:szCs w:val="18"/>
+          <w:sz w:val="16"/>
+          <w:szCs w:val="16"/>
           <w:lang w:val="en-US"/>
         </w:rPr>
         <w:t>:</w:t>
@@ -985,17 +1101,27 @@
         <w:rPr>
           <w:rFonts w:ascii="Verdana" w:hAnsi="Verdana" w:cs="Calibri Light"/>
           <w:b/>
-          <w:sz w:val="18"/>
-          <w:szCs w:val="18"/>
-          <w:lang w:val="en-US"/>
-        </w:rPr>
-        <w:t xml:space="preserve">  </w:t>
-      </w:r>
-      <w:r>
-        <w:rPr>
-          <w:rFonts w:ascii="Verdana" w:hAnsi="Verdana" w:cs="Calibri Light"/>
-          <w:sz w:val="18"/>
-          <w:szCs w:val="18"/>
+          <w:sz w:val="16"/>
+          <w:szCs w:val="16"/>
+          <w:lang w:val="en-US"/>
+        </w:rPr>
+        <w:t xml:space="preserve"> </w:t>
+      </w:r>
+      <w:r>
+        <w:rPr>
+          <w:rFonts w:ascii="Verdana" w:hAnsi="Verdana" w:cs="Calibri Light"/>
+          <w:b/>
+          <w:sz w:val="16"/>
+          <w:szCs w:val="16"/>
+          <w:lang w:val="en-US"/>
+        </w:rPr>
+        <w:t xml:space="preserve">      </w:t>
+      </w:r>
+      <w:r>
+        <w:rPr>
+          <w:rFonts w:ascii="Verdana" w:hAnsi="Verdana" w:cs="Calibri Light"/>
+          <w:sz w:val="16"/>
+          <w:szCs w:val="16"/>
           <w:lang w:val="en-US"/>
         </w:rPr>
         <w:t>Word, Excel, Access, PowerPoint, Publisher</w:t>
@@ -1006,26 +1132,26 @@
         <w:spacing w:after="240"/>
         <w:rPr>
           <w:rFonts w:ascii="Verdana" w:hAnsi="Verdana" w:cs="Calibri Light"/>
-          <w:sz w:val="18"/>
-          <w:szCs w:val="18"/>
-          <w:lang w:val="en-US"/>
-        </w:rPr>
-      </w:pPr>
-      <w:r>
-        <w:rPr>
-          <w:rFonts w:ascii="Verdana" w:hAnsi="Verdana" w:cs="Calibri Light"/>
-          <w:sz w:val="18"/>
-          <w:szCs w:val="18"/>
-          <w:lang w:val="en-US"/>
-        </w:rPr>
-        <w:tab/>
-      </w:r>
-      <w:r>
-        <w:rPr>
-          <w:rFonts w:ascii="Verdana" w:hAnsi="Verdana" w:cs="Calibri Light"/>
-          <w:b/>
-          <w:sz w:val="18"/>
-          <w:szCs w:val="18"/>
+          <w:sz w:val="16"/>
+          <w:szCs w:val="16"/>
+          <w:lang w:val="en-US"/>
+        </w:rPr>
+      </w:pPr>
+      <w:r>
+        <w:rPr>
+          <w:rFonts w:ascii="Verdana" w:hAnsi="Verdana" w:cs="Calibri Light"/>
+          <w:sz w:val="16"/>
+          <w:szCs w:val="16"/>
+          <w:lang w:val="en-US"/>
+        </w:rPr>
+        <w:tab/>
+      </w:r>
+      <w:r>
+        <w:rPr>
+          <w:rFonts w:ascii="Verdana" w:hAnsi="Verdana" w:cs="Calibri Light"/>
+          <w:b/>
+          <w:sz w:val="16"/>
+          <w:szCs w:val="16"/>
           <w:lang w:val="en-US"/>
         </w:rPr>
         <w:t xml:space="preserve">Software: </w:t>
@@ -1034,20 +1160,28 @@
         <w:rPr>
           <w:rFonts w:ascii="Verdana" w:hAnsi="Verdana" w:cs="Calibri Light"/>
           <w:b/>
-          <w:sz w:val="18"/>
-          <w:szCs w:val="18"/>
-          <w:lang w:val="en-US"/>
-        </w:rPr>
-        <w:tab/>
-      </w:r>
-      <w:r>
-        <w:rPr>
-          <w:rFonts w:ascii="Verdana" w:hAnsi="Verdana" w:cs="Calibri Light"/>
-          <w:sz w:val="18"/>
-          <w:szCs w:val="18"/>
-          <w:lang w:val="en-US"/>
-        </w:rPr>
-        <w:tab/>
+          <w:sz w:val="16"/>
+          <w:szCs w:val="16"/>
+          <w:lang w:val="en-US"/>
+        </w:rPr>
+        <w:tab/>
+      </w:r>
+      <w:r>
+        <w:rPr>
+          <w:rFonts w:ascii="Verdana" w:hAnsi="Verdana" w:cs="Calibri Light"/>
+          <w:sz w:val="16"/>
+          <w:szCs w:val="16"/>
+          <w:lang w:val="en-US"/>
+        </w:rPr>
+        <w:tab/>
+      </w:r>
+      <w:r>
+        <w:rPr>
+          <w:rFonts w:ascii="Verdana" w:hAnsi="Verdana" w:cs="Calibri Light"/>
+          <w:sz w:val="18"/>
+          <w:szCs w:val="18"/>
+          <w:lang w:val="en-US"/>
+        </w:rPr>
         <w:t xml:space="preserve">        </w:t>
       </w:r>
       <w:r>
@@ -1131,8 +1265,6 @@
         </w:rPr>
         <w:t>Verilog</w:t>
       </w:r>
-      <w:bookmarkStart w:id="0" w:name="_GoBack"/>
-      <w:bookmarkEnd w:id="0"/>
       <w:r>
         <w:rPr>
           <w:rFonts w:ascii="Verdana" w:hAnsi="Verdana" w:cs="Calibri Light"/>
@@ -1185,7 +1317,7 @@
           <w:szCs w:val="18"/>
           <w:lang w:val="en-US"/>
         </w:rPr>
-        <w:tab/>
+        <w:t xml:space="preserve">        </w:t>
       </w:r>
       <w:r>
         <w:rPr>
@@ -1294,8 +1426,8 @@
           <w:rFonts w:ascii="Verdana" w:hAnsi="Verdana" w:cs="Calibri Light"/>
           <w:b/>
           <w:color w:val="C00000"/>
-          <w:sz w:val="20"/>
-          <w:szCs w:val="20"/>
+          <w:sz w:val="16"/>
+          <w:szCs w:val="16"/>
           <w:lang w:val="en-US"/>
         </w:rPr>
       </w:pPr>
@@ -1304,8 +1436,8 @@
           <w:rFonts w:ascii="Verdana" w:hAnsi="Verdana" w:cs="Calibri Light"/>
           <w:b/>
           <w:color w:val="C00000"/>
-          <w:sz w:val="20"/>
-          <w:szCs w:val="20"/>
+          <w:sz w:val="16"/>
+          <w:szCs w:val="16"/>
           <w:lang w:val="en-US"/>
         </w:rPr>
         <w:t>Work experience:</w:t>
@@ -1317,17 +1449,17 @@
         <w:rPr>
           <w:rFonts w:ascii="Verdana" w:hAnsi="Verdana" w:cs="Calibri Light"/>
           <w:b/>
-          <w:sz w:val="18"/>
-          <w:szCs w:val="18"/>
-          <w:lang w:val="en-US"/>
-        </w:rPr>
-      </w:pPr>
-      <w:r>
-        <w:rPr>
-          <w:rFonts w:ascii="Verdana" w:hAnsi="Verdana" w:cs="Calibri Light"/>
-          <w:b/>
-          <w:sz w:val="18"/>
-          <w:szCs w:val="18"/>
+          <w:sz w:val="16"/>
+          <w:szCs w:val="16"/>
+          <w:lang w:val="en-US"/>
+        </w:rPr>
+      </w:pPr>
+      <w:r>
+        <w:rPr>
+          <w:rFonts w:ascii="Verdana" w:hAnsi="Verdana" w:cs="Calibri Light"/>
+          <w:b/>
+          <w:sz w:val="16"/>
+          <w:szCs w:val="16"/>
           <w:lang w:val="en-US"/>
         </w:rPr>
         <w:t xml:space="preserve">Swarm Robotix, Naperville, </w:t>
@@ -1336,8 +1468,8 @@
         <w:rPr>
           <w:rFonts w:ascii="Verdana" w:hAnsi="Verdana" w:cs="Calibri Light"/>
           <w:b/>
-          <w:sz w:val="18"/>
-          <w:szCs w:val="18"/>
+          <w:sz w:val="16"/>
+          <w:szCs w:val="16"/>
           <w:lang w:val="en-US"/>
         </w:rPr>
         <w:t xml:space="preserve">Illinois </w:t>
@@ -1346,58 +1478,58 @@
         <w:rPr>
           <w:rFonts w:ascii="Verdana" w:hAnsi="Verdana" w:cs="Calibri Light"/>
           <w:b/>
-          <w:sz w:val="18"/>
-          <w:szCs w:val="18"/>
-          <w:lang w:val="en-US"/>
-        </w:rPr>
-        <w:tab/>
-      </w:r>
-      <w:r>
-        <w:rPr>
-          <w:rFonts w:ascii="Verdana" w:hAnsi="Verdana" w:cs="Calibri Light"/>
-          <w:b/>
-          <w:sz w:val="18"/>
-          <w:szCs w:val="18"/>
-          <w:lang w:val="en-US"/>
-        </w:rPr>
-        <w:tab/>
-      </w:r>
-      <w:r>
-        <w:rPr>
-          <w:rFonts w:ascii="Verdana" w:hAnsi="Verdana" w:cs="Calibri Light"/>
-          <w:b/>
-          <w:sz w:val="18"/>
-          <w:szCs w:val="18"/>
-          <w:lang w:val="en-US"/>
-        </w:rPr>
-        <w:tab/>
-      </w:r>
-      <w:r>
-        <w:rPr>
-          <w:rFonts w:ascii="Verdana" w:hAnsi="Verdana" w:cs="Calibri Light"/>
-          <w:b/>
-          <w:sz w:val="18"/>
-          <w:szCs w:val="18"/>
-          <w:lang w:val="en-US"/>
-        </w:rPr>
-        <w:tab/>
-      </w:r>
-      <w:r>
-        <w:rPr>
-          <w:rFonts w:ascii="Verdana" w:hAnsi="Verdana" w:cs="Calibri Light"/>
-          <w:b/>
-          <w:sz w:val="18"/>
-          <w:szCs w:val="18"/>
-          <w:lang w:val="en-US"/>
-        </w:rPr>
-        <w:tab/>
-      </w:r>
-      <w:r>
-        <w:rPr>
-          <w:rFonts w:ascii="Verdana" w:hAnsi="Verdana" w:cs="Calibri Light"/>
-          <w:b/>
-          <w:sz w:val="18"/>
-          <w:szCs w:val="18"/>
+          <w:sz w:val="16"/>
+          <w:szCs w:val="16"/>
+          <w:lang w:val="en-US"/>
+        </w:rPr>
+        <w:tab/>
+      </w:r>
+      <w:r>
+        <w:rPr>
+          <w:rFonts w:ascii="Verdana" w:hAnsi="Verdana" w:cs="Calibri Light"/>
+          <w:b/>
+          <w:sz w:val="16"/>
+          <w:szCs w:val="16"/>
+          <w:lang w:val="en-US"/>
+        </w:rPr>
+        <w:tab/>
+      </w:r>
+      <w:r>
+        <w:rPr>
+          <w:rFonts w:ascii="Verdana" w:hAnsi="Verdana" w:cs="Calibri Light"/>
+          <w:b/>
+          <w:sz w:val="16"/>
+          <w:szCs w:val="16"/>
+          <w:lang w:val="en-US"/>
+        </w:rPr>
+        <w:tab/>
+      </w:r>
+      <w:r>
+        <w:rPr>
+          <w:rFonts w:ascii="Verdana" w:hAnsi="Verdana" w:cs="Calibri Light"/>
+          <w:b/>
+          <w:sz w:val="16"/>
+          <w:szCs w:val="16"/>
+          <w:lang w:val="en-US"/>
+        </w:rPr>
+        <w:tab/>
+      </w:r>
+      <w:r>
+        <w:rPr>
+          <w:rFonts w:ascii="Verdana" w:hAnsi="Verdana" w:cs="Calibri Light"/>
+          <w:b/>
+          <w:sz w:val="16"/>
+          <w:szCs w:val="16"/>
+          <w:lang w:val="en-US"/>
+        </w:rPr>
+        <w:tab/>
+      </w:r>
+      <w:r>
+        <w:rPr>
+          <w:rFonts w:ascii="Verdana" w:hAnsi="Verdana" w:cs="Calibri Light"/>
+          <w:b/>
+          <w:sz w:val="16"/>
+          <w:szCs w:val="16"/>
           <w:lang w:val="en-US"/>
         </w:rPr>
         <w:tab/>
@@ -1414,16 +1546,16 @@
         <w:spacing w:after="240"/>
         <w:rPr>
           <w:rFonts w:ascii="Verdana" w:hAnsi="Verdana" w:cs="Calibri Light"/>
-          <w:sz w:val="18"/>
-          <w:szCs w:val="18"/>
-          <w:lang w:val="en-US"/>
-        </w:rPr>
-      </w:pPr>
-      <w:r>
-        <w:rPr>
-          <w:rFonts w:ascii="Verdana" w:hAnsi="Verdana" w:cs="Calibri Light"/>
-          <w:sz w:val="18"/>
-          <w:szCs w:val="18"/>
+          <w:sz w:val="16"/>
+          <w:szCs w:val="16"/>
+          <w:lang w:val="en-US"/>
+        </w:rPr>
+      </w:pPr>
+      <w:r>
+        <w:rPr>
+          <w:rFonts w:ascii="Verdana" w:hAnsi="Verdana" w:cs="Calibri Light"/>
+          <w:sz w:val="16"/>
+          <w:szCs w:val="16"/>
           <w:lang w:val="en-US"/>
         </w:rPr>
         <w:t>Worked as intern.</w:t>
@@ -1439,16 +1571,16 @@
         <w:spacing w:after="240"/>
         <w:rPr>
           <w:rFonts w:ascii="Verdana" w:hAnsi="Verdana" w:cs="Calibri Light"/>
-          <w:sz w:val="18"/>
-          <w:szCs w:val="18"/>
-          <w:lang w:val="en-US"/>
-        </w:rPr>
-      </w:pPr>
-      <w:r>
-        <w:rPr>
-          <w:rFonts w:ascii="Verdana" w:hAnsi="Verdana" w:cs="Calibri Light"/>
-          <w:sz w:val="18"/>
-          <w:szCs w:val="18"/>
+          <w:sz w:val="16"/>
+          <w:szCs w:val="16"/>
+          <w:lang w:val="en-US"/>
+        </w:rPr>
+      </w:pPr>
+      <w:r>
+        <w:rPr>
+          <w:rFonts w:ascii="Verdana" w:hAnsi="Verdana" w:cs="Calibri Light"/>
+          <w:sz w:val="16"/>
+          <w:szCs w:val="16"/>
           <w:lang w:val="en-US"/>
         </w:rPr>
         <w:t xml:space="preserve">Worked in 4G and Xbee </w:t>
@@ -1456,8 +1588,8 @@
       <w:r>
         <w:rPr>
           <w:rFonts w:ascii="Verdana" w:hAnsi="Verdana" w:cs="Calibri Light"/>
-          <w:sz w:val="18"/>
-          <w:szCs w:val="18"/>
+          <w:sz w:val="16"/>
+          <w:szCs w:val="16"/>
           <w:lang w:val="en-US"/>
         </w:rPr>
         <w:t>communication,</w:t>
@@ -1465,8 +1597,8 @@
       <w:r>
         <w:rPr>
           <w:rFonts w:ascii="Verdana" w:hAnsi="Verdana" w:cs="Calibri Light"/>
-          <w:sz w:val="18"/>
-          <w:szCs w:val="18"/>
+          <w:sz w:val="16"/>
+          <w:szCs w:val="16"/>
           <w:lang w:val="en-US"/>
         </w:rPr>
         <w:t xml:space="preserve"> between the robots.</w:t>
@@ -1482,16 +1614,16 @@
         <w:spacing w:after="240"/>
         <w:rPr>
           <w:rFonts w:ascii="Verdana" w:hAnsi="Verdana" w:cs="Calibri Light"/>
-          <w:sz w:val="18"/>
-          <w:szCs w:val="18"/>
-          <w:lang w:val="en-US"/>
-        </w:rPr>
-      </w:pPr>
-      <w:r>
-        <w:rPr>
-          <w:rFonts w:ascii="Verdana" w:hAnsi="Verdana" w:cs="Calibri Light"/>
-          <w:sz w:val="18"/>
-          <w:szCs w:val="18"/>
+          <w:sz w:val="16"/>
+          <w:szCs w:val="16"/>
+          <w:lang w:val="en-US"/>
+        </w:rPr>
+      </w:pPr>
+      <w:r>
+        <w:rPr>
+          <w:rFonts w:ascii="Verdana" w:hAnsi="Verdana" w:cs="Calibri Light"/>
+          <w:sz w:val="16"/>
+          <w:szCs w:val="16"/>
           <w:lang w:val="en-US"/>
         </w:rPr>
         <w:t>Worked in battery management and building battery for the bots.</w:t>
@@ -1507,16 +1639,16 @@
         <w:spacing w:after="240"/>
         <w:rPr>
           <w:rFonts w:ascii="Verdana" w:hAnsi="Verdana" w:cs="Calibri Light"/>
-          <w:sz w:val="18"/>
-          <w:szCs w:val="18"/>
-          <w:lang w:val="en-US"/>
-        </w:rPr>
-      </w:pPr>
-      <w:r>
-        <w:rPr>
-          <w:rFonts w:ascii="Verdana" w:hAnsi="Verdana" w:cs="Calibri Light"/>
-          <w:sz w:val="18"/>
-          <w:szCs w:val="18"/>
+          <w:sz w:val="16"/>
+          <w:szCs w:val="16"/>
+          <w:lang w:val="en-US"/>
+        </w:rPr>
+      </w:pPr>
+      <w:r>
+        <w:rPr>
+          <w:rFonts w:ascii="Verdana" w:hAnsi="Verdana" w:cs="Calibri Light"/>
+          <w:sz w:val="16"/>
+          <w:szCs w:val="16"/>
           <w:lang w:val="en-US"/>
         </w:rPr>
         <w:t xml:space="preserve">Worked in electrical </w:t>
@@ -1524,8 +1656,8 @@
       <w:r>
         <w:rPr>
           <w:rFonts w:ascii="Verdana" w:hAnsi="Verdana" w:cs="Calibri Light"/>
-          <w:sz w:val="18"/>
-          <w:szCs w:val="18"/>
+          <w:sz w:val="16"/>
+          <w:szCs w:val="16"/>
           <w:lang w:val="en-US"/>
         </w:rPr>
         <w:t>connection,</w:t>
@@ -1533,8 +1665,8 @@
       <w:r>
         <w:rPr>
           <w:rFonts w:ascii="Verdana" w:hAnsi="Verdana" w:cs="Calibri Light"/>
-          <w:sz w:val="18"/>
-          <w:szCs w:val="18"/>
+          <w:sz w:val="16"/>
+          <w:szCs w:val="16"/>
           <w:lang w:val="en-US"/>
         </w:rPr>
         <w:t xml:space="preserve"> with the swerve team.</w:t>
@@ -1550,16 +1682,16 @@
         <w:spacing w:after="240"/>
         <w:rPr>
           <w:rFonts w:ascii="Verdana" w:hAnsi="Verdana" w:cs="Calibri Light"/>
-          <w:sz w:val="18"/>
-          <w:szCs w:val="18"/>
-          <w:lang w:val="en-US"/>
-        </w:rPr>
-      </w:pPr>
-      <w:r>
-        <w:rPr>
-          <w:rFonts w:ascii="Verdana" w:hAnsi="Verdana" w:cs="Calibri Light"/>
-          <w:sz w:val="18"/>
-          <w:szCs w:val="18"/>
+          <w:sz w:val="16"/>
+          <w:szCs w:val="16"/>
+          <w:lang w:val="en-US"/>
+        </w:rPr>
+      </w:pPr>
+      <w:r>
+        <w:rPr>
+          <w:rFonts w:ascii="Verdana" w:hAnsi="Verdana" w:cs="Calibri Light"/>
+          <w:sz w:val="16"/>
+          <w:szCs w:val="16"/>
           <w:lang w:val="en-US"/>
         </w:rPr>
         <w:t>Skills applied: C, Python, Ros.</w:t>
@@ -1572,8 +1704,8 @@
           <w:rFonts w:ascii="Verdana" w:hAnsi="Verdana" w:cs="Calibri Light"/>
           <w:b/>
           <w:color w:val="C00000"/>
-          <w:sz w:val="20"/>
-          <w:szCs w:val="20"/>
+          <w:sz w:val="16"/>
+          <w:szCs w:val="16"/>
           <w:lang w:val="en-US"/>
         </w:rPr>
       </w:pPr>
@@ -1582,8 +1714,8 @@
           <w:rFonts w:ascii="Verdana" w:hAnsi="Verdana" w:cs="Calibri Light"/>
           <w:b/>
           <w:color w:val="C00000"/>
-          <w:sz w:val="20"/>
-          <w:szCs w:val="20"/>
+          <w:sz w:val="16"/>
+          <w:szCs w:val="16"/>
           <w:lang w:val="en-US"/>
         </w:rPr>
         <w:t>ACADEMIC PROJECTS</w:t>
@@ -1591,130 +1723,164 @@
     </w:p>
     <w:p>
       <w:pPr>
-        <w:spacing w:after="0" w:line="240" w:lineRule="auto"/>
-        <w:rPr>
-          <w:rFonts w:ascii="Verdana" w:hAnsi="Verdana" w:cs="Calibri Light"/>
-          <w:b/>
-          <w:color w:val="C00000"/>
-          <w:sz w:val="20"/>
-          <w:szCs w:val="20"/>
-          <w:lang w:val="en-US"/>
-        </w:rPr>
-      </w:pPr>
-    </w:p>
-    <w:p>
-      <w:pPr>
         <w:spacing w:after="0"/>
         <w:rPr>
           <w:rFonts w:ascii="Verdana" w:hAnsi="Verdana" w:cs="Calibri Light"/>
           <w:b/>
-          <w:sz w:val="18"/>
-          <w:szCs w:val="18"/>
-          <w:lang w:val="en-US"/>
-        </w:rPr>
-      </w:pPr>
-      <w:r>
-        <w:rPr>
-          <w:rFonts w:ascii="Verdana" w:hAnsi="Verdana" w:cs="Calibri Light"/>
-          <w:b/>
-          <w:sz w:val="18"/>
-          <w:szCs w:val="18"/>
-          <w:lang w:val="en-US"/>
-        </w:rPr>
-        <w:t>Design and implementation of a MIPS CPU with multicycle Datapath</w:t>
-      </w:r>
-      <w:r>
-        <w:rPr>
-          <w:rFonts w:ascii="Verdana" w:hAnsi="Verdana" w:cs="Calibri Light"/>
-          <w:b/>
-          <w:sz w:val="18"/>
-          <w:szCs w:val="18"/>
-          <w:lang w:val="en-US"/>
-        </w:rPr>
-        <w:tab/>
-      </w:r>
-      <w:r>
-        <w:rPr>
-          <w:rFonts w:ascii="Verdana" w:hAnsi="Verdana" w:cs="Calibri Light"/>
-          <w:b/>
-          <w:sz w:val="18"/>
-          <w:szCs w:val="18"/>
-          <w:lang w:val="en-US"/>
-        </w:rPr>
-        <w:t xml:space="preserve">   </w:t>
-      </w:r>
-      <w:r>
-        <w:rPr>
-          <w:rFonts w:ascii="Verdana" w:hAnsi="Verdana" w:cs="Calibri Light"/>
-          <w:b/>
-          <w:sz w:val="18"/>
-          <w:szCs w:val="18"/>
-          <w:lang w:val="en-US"/>
-        </w:rPr>
-        <w:tab/>
-        <w:t xml:space="preserve">October </w:t>
-      </w:r>
-      <w:r>
-        <w:rPr>
-          <w:rFonts w:ascii="Verdana" w:hAnsi="Verdana" w:cs="Calibri Light"/>
-          <w:b/>
-          <w:sz w:val="18"/>
-          <w:szCs w:val="18"/>
-          <w:lang w:val="en-US"/>
-        </w:rPr>
-        <w:t>201</w:t>
-      </w:r>
-      <w:r>
-        <w:rPr>
-          <w:rFonts w:ascii="Verdana" w:hAnsi="Verdana" w:cs="Calibri Light"/>
-          <w:b/>
-          <w:sz w:val="18"/>
-          <w:szCs w:val="18"/>
-          <w:lang w:val="en-US"/>
-        </w:rPr>
-        <w:t>8</w:t>
-      </w:r>
-      <w:r>
-        <w:rPr>
-          <w:rFonts w:ascii="Verdana" w:hAnsi="Verdana" w:cs="Calibri Light"/>
-          <w:b/>
-          <w:i/>
-          <w:sz w:val="18"/>
-          <w:szCs w:val="18"/>
-          <w:lang w:val="en-US"/>
-        </w:rPr>
-        <w:t xml:space="preserve">  </w:t>
-      </w:r>
-      <w:r>
-        <w:rPr>
-          <w:rFonts w:ascii="Verdana" w:hAnsi="Verdana" w:cs="Calibri Light"/>
-          <w:b/>
-          <w:sz w:val="18"/>
-          <w:szCs w:val="18"/>
-          <w:lang w:val="en-US"/>
-        </w:rPr>
-        <w:t xml:space="preserve"> </w:t>
-      </w:r>
-    </w:p>
-    <w:p>
-      <w:pPr>
-        <w:spacing w:after="0"/>
-        <w:rPr>
-          <w:rFonts w:ascii="Verdana" w:hAnsi="Verdana" w:cs="Calibri Light"/>
-          <w:sz w:val="18"/>
-          <w:szCs w:val="18"/>
-          <w:lang w:val="en-US"/>
-        </w:rPr>
-      </w:pPr>
-      <w:r>
-        <w:rPr>
-          <w:rFonts w:ascii="Verdana" w:hAnsi="Verdana" w:cs="Calibri Light"/>
-          <w:i/>
-          <w:sz w:val="18"/>
-          <w:szCs w:val="18"/>
-          <w:lang w:val="en-US"/>
-        </w:rPr>
-        <w:t>Illinois Institute of Technology</w:t>
+          <w:sz w:val="16"/>
+          <w:szCs w:val="16"/>
+          <w:lang w:val="en-US"/>
+        </w:rPr>
+      </w:pPr>
+      <w:r>
+        <w:rPr>
+          <w:rFonts w:ascii="Verdana" w:hAnsi="Verdana" w:cs="Calibri Light"/>
+          <w:b/>
+          <w:sz w:val="16"/>
+          <w:szCs w:val="16"/>
+          <w:lang w:val="en-US"/>
+        </w:rPr>
+        <w:t>V</w:t>
+      </w:r>
+      <w:r>
+        <w:rPr>
+          <w:rFonts w:ascii="Verdana" w:hAnsi="Verdana" w:cs="Calibri Light"/>
+          <w:b/>
+          <w:sz w:val="16"/>
+          <w:szCs w:val="16"/>
+          <w:lang w:val="en-US"/>
+        </w:rPr>
+        <w:t>erif</w:t>
+      </w:r>
+      <w:r>
+        <w:rPr>
+          <w:rFonts w:ascii="Verdana" w:hAnsi="Verdana" w:cs="Calibri Light"/>
+          <w:b/>
+          <w:sz w:val="16"/>
+          <w:szCs w:val="16"/>
+          <w:lang w:val="en-US"/>
+        </w:rPr>
+        <w:t xml:space="preserve">ication </w:t>
+      </w:r>
+      <w:r>
+        <w:rPr>
+          <w:rFonts w:ascii="Verdana" w:hAnsi="Verdana" w:cs="Calibri Light"/>
+          <w:b/>
+          <w:sz w:val="16"/>
+          <w:szCs w:val="16"/>
+          <w:lang w:val="en-US"/>
+        </w:rPr>
+        <w:t>of Switch</w:t>
+      </w:r>
+      <w:r>
+        <w:rPr>
+          <w:rFonts w:ascii="Verdana" w:hAnsi="Verdana" w:cs="Calibri Light"/>
+          <w:b/>
+          <w:sz w:val="16"/>
+          <w:szCs w:val="16"/>
+          <w:lang w:val="en-US"/>
+        </w:rPr>
+        <w:t xml:space="preserve"> RTL core</w:t>
+      </w:r>
+      <w:r>
+        <w:rPr>
+          <w:rFonts w:ascii="Verdana" w:hAnsi="Verdana" w:cs="Calibri Light"/>
+          <w:b/>
+          <w:sz w:val="16"/>
+          <w:szCs w:val="16"/>
+          <w:lang w:val="en-US"/>
+        </w:rPr>
+        <w:tab/>
+      </w:r>
+      <w:r>
+        <w:rPr>
+          <w:rFonts w:ascii="Verdana" w:hAnsi="Verdana" w:cs="Calibri Light"/>
+          <w:b/>
+          <w:sz w:val="16"/>
+          <w:szCs w:val="16"/>
+          <w:lang w:val="en-US"/>
+        </w:rPr>
+        <w:tab/>
+      </w:r>
+      <w:r>
+        <w:rPr>
+          <w:rFonts w:ascii="Verdana" w:hAnsi="Verdana" w:cs="Calibri Light"/>
+          <w:b/>
+          <w:sz w:val="16"/>
+          <w:szCs w:val="16"/>
+          <w:lang w:val="en-US"/>
+        </w:rPr>
+        <w:tab/>
+      </w:r>
+      <w:r>
+        <w:rPr>
+          <w:rFonts w:ascii="Verdana" w:hAnsi="Verdana" w:cs="Calibri Light"/>
+          <w:b/>
+          <w:sz w:val="16"/>
+          <w:szCs w:val="16"/>
+          <w:lang w:val="en-US"/>
+        </w:rPr>
+        <w:tab/>
+      </w:r>
+      <w:r>
+        <w:rPr>
+          <w:rFonts w:ascii="Verdana" w:hAnsi="Verdana" w:cs="Calibri Light"/>
+          <w:b/>
+          <w:sz w:val="16"/>
+          <w:szCs w:val="16"/>
+          <w:lang w:val="en-US"/>
+        </w:rPr>
+        <w:tab/>
+      </w:r>
+      <w:r>
+        <w:rPr>
+          <w:rFonts w:ascii="Verdana" w:hAnsi="Verdana" w:cs="Calibri Light"/>
+          <w:b/>
+          <w:sz w:val="16"/>
+          <w:szCs w:val="16"/>
+          <w:lang w:val="en-US"/>
+        </w:rPr>
+        <w:tab/>
+      </w:r>
+      <w:r>
+        <w:rPr>
+          <w:rFonts w:ascii="Verdana" w:hAnsi="Verdana" w:cs="Calibri Light"/>
+          <w:b/>
+          <w:sz w:val="16"/>
+          <w:szCs w:val="16"/>
+          <w:lang w:val="en-US"/>
+        </w:rPr>
+        <w:tab/>
+      </w:r>
+      <w:r>
+        <w:rPr>
+          <w:rFonts w:ascii="Verdana" w:hAnsi="Verdana" w:cs="Calibri Light"/>
+          <w:b/>
+          <w:sz w:val="16"/>
+          <w:szCs w:val="16"/>
+          <w:lang w:val="en-US"/>
+        </w:rPr>
+        <w:tab/>
+      </w:r>
+      <w:r>
+        <w:rPr>
+          <w:rFonts w:ascii="Verdana" w:hAnsi="Verdana" w:cs="Calibri Light"/>
+          <w:b/>
+          <w:sz w:val="16"/>
+          <w:szCs w:val="16"/>
+          <w:lang w:val="en-US"/>
+        </w:rPr>
+        <w:tab/>
+      </w:r>
+      <w:r>
+        <w:rPr>
+          <w:rFonts w:ascii="Verdana" w:hAnsi="Verdana" w:cs="Calibri Light"/>
+          <w:b/>
+          <w:sz w:val="16"/>
+          <w:szCs w:val="16"/>
+          <w:lang w:val="en-US"/>
+        </w:rPr>
+        <w:t>January 2018</w:t>
       </w:r>
     </w:p>
     <w:p>
@@ -1727,46 +1893,19 @@
         <w:spacing w:after="0"/>
         <w:rPr>
           <w:rFonts w:ascii="Verdana" w:hAnsi="Verdana" w:cs="Calibri Light"/>
-          <w:sz w:val="18"/>
-          <w:szCs w:val="18"/>
-          <w:lang w:val="en-US"/>
-        </w:rPr>
-      </w:pPr>
-      <w:r>
-        <w:rPr>
-          <w:rFonts w:ascii="Verdana" w:hAnsi="Verdana" w:cs="Calibri Light"/>
-          <w:sz w:val="18"/>
-          <w:szCs w:val="18"/>
-          <w:lang w:val="en-US"/>
-        </w:rPr>
-        <w:t>D</w:t>
-      </w:r>
-      <w:r>
-        <w:rPr>
-          <w:rFonts w:ascii="Verdana" w:hAnsi="Verdana" w:cs="Calibri Light"/>
-          <w:sz w:val="18"/>
-          <w:szCs w:val="18"/>
-          <w:lang w:val="en-US"/>
-        </w:rPr>
-        <w:t>esign</w:t>
-      </w:r>
-      <w:r>
-        <w:rPr>
-          <w:rFonts w:ascii="Verdana" w:hAnsi="Verdana" w:cs="Calibri Light"/>
-          <w:sz w:val="18"/>
-          <w:szCs w:val="18"/>
-          <w:lang w:val="en-US"/>
-        </w:rPr>
-        <w:t>ed</w:t>
-      </w:r>
-      <w:r>
-        <w:rPr>
-          <w:rFonts w:ascii="Verdana" w:hAnsi="Verdana" w:cs="Calibri Light"/>
-          <w:sz w:val="18"/>
-          <w:szCs w:val="18"/>
-          <w:lang w:val="en-US"/>
-        </w:rPr>
-        <w:t xml:space="preserve"> a custom RISC processor which is basically a stripped-down MIPS processor.</w:t>
+          <w:sz w:val="16"/>
+          <w:szCs w:val="16"/>
+          <w:lang w:val="en-US"/>
+        </w:rPr>
+      </w:pPr>
+      <w:r>
+        <w:rPr>
+          <w:rFonts w:ascii="Verdana" w:hAnsi="Verdana" w:cs="Calibri Light"/>
+          <w:sz w:val="16"/>
+          <w:szCs w:val="16"/>
+          <w:lang w:val="en-US"/>
+        </w:rPr>
+        <w:t>Developed testcase and interface and integrate with DUT in top module.</w:t>
       </w:r>
     </w:p>
     <w:p>
@@ -1779,46 +1918,19 @@
         <w:spacing w:after="0"/>
         <w:rPr>
           <w:rFonts w:ascii="Verdana" w:hAnsi="Verdana" w:cs="Calibri Light"/>
-          <w:sz w:val="18"/>
-          <w:szCs w:val="18"/>
-          <w:lang w:val="en-US"/>
-        </w:rPr>
-      </w:pPr>
-      <w:r>
-        <w:rPr>
-          <w:rFonts w:ascii="Verdana" w:hAnsi="Verdana" w:cs="Calibri Light"/>
-          <w:sz w:val="18"/>
-          <w:szCs w:val="18"/>
-          <w:lang w:val="en-US"/>
-        </w:rPr>
-        <w:t>The processor design</w:t>
-      </w:r>
-      <w:r>
-        <w:rPr>
-          <w:rFonts w:ascii="Verdana" w:hAnsi="Verdana" w:cs="Calibri Light"/>
-          <w:sz w:val="18"/>
-          <w:szCs w:val="18"/>
-          <w:lang w:val="en-US"/>
-        </w:rPr>
-        <w:t>ed</w:t>
-      </w:r>
-      <w:r>
-        <w:rPr>
-          <w:rFonts w:ascii="Verdana" w:hAnsi="Verdana" w:cs="Calibri Light"/>
-          <w:sz w:val="18"/>
-          <w:szCs w:val="18"/>
-          <w:lang w:val="en-US"/>
-        </w:rPr>
-        <w:t xml:space="preserve"> is a 32-bit version of the MIPS processo</w:t>
-      </w:r>
-      <w:r>
-        <w:rPr>
-          <w:rFonts w:ascii="Verdana" w:hAnsi="Verdana" w:cs="Calibri Light"/>
-          <w:sz w:val="18"/>
-          <w:szCs w:val="18"/>
-          <w:lang w:val="en-US"/>
-        </w:rPr>
-        <w:t>r.</w:t>
+          <w:sz w:val="16"/>
+          <w:szCs w:val="16"/>
+          <w:lang w:val="en-US"/>
+        </w:rPr>
+      </w:pPr>
+      <w:r>
+        <w:rPr>
+          <w:rFonts w:ascii="Verdana" w:hAnsi="Verdana" w:cs="Calibri Light"/>
+          <w:sz w:val="16"/>
+          <w:szCs w:val="16"/>
+          <w:lang w:val="en-US"/>
+        </w:rPr>
+        <w:t>Developed Environment class and include reset and configuration method to reset DUT and configure the port address.</w:t>
       </w:r>
     </w:p>
     <w:p>
@@ -1831,46 +1943,19 @@
         <w:spacing w:after="0"/>
         <w:rPr>
           <w:rFonts w:ascii="Verdana" w:hAnsi="Verdana" w:cs="Calibri Light"/>
-          <w:sz w:val="18"/>
-          <w:szCs w:val="18"/>
-          <w:lang w:val="en-US"/>
-        </w:rPr>
-      </w:pPr>
-      <w:r>
-        <w:rPr>
-          <w:rFonts w:ascii="Verdana" w:hAnsi="Verdana" w:cs="Calibri Light"/>
-          <w:sz w:val="18"/>
-          <w:szCs w:val="18"/>
-          <w:lang w:val="en-US"/>
-        </w:rPr>
-        <w:t>I</w:t>
-      </w:r>
-      <w:r>
-        <w:rPr>
-          <w:rFonts w:ascii="Verdana" w:hAnsi="Verdana" w:cs="Calibri Light"/>
-          <w:sz w:val="18"/>
-          <w:szCs w:val="18"/>
-          <w:lang w:val="en-US"/>
-        </w:rPr>
-        <w:t>mplement</w:t>
-      </w:r>
-      <w:r>
-        <w:rPr>
-          <w:rFonts w:ascii="Verdana" w:hAnsi="Verdana" w:cs="Calibri Light"/>
-          <w:sz w:val="18"/>
-          <w:szCs w:val="18"/>
-          <w:lang w:val="en-US"/>
-        </w:rPr>
-        <w:t>ed</w:t>
-      </w:r>
-      <w:r>
-        <w:rPr>
-          <w:rFonts w:ascii="Verdana" w:hAnsi="Verdana" w:cs="Calibri Light"/>
-          <w:sz w:val="18"/>
-          <w:szCs w:val="18"/>
-          <w:lang w:val="en-US"/>
-        </w:rPr>
-        <w:t xml:space="preserve"> the multicycle Datapath version of the processor utilizing the VHDL</w:t>
+          <w:sz w:val="16"/>
+          <w:szCs w:val="16"/>
+          <w:lang w:val="en-US"/>
+        </w:rPr>
+      </w:pPr>
+      <w:r>
+        <w:rPr>
+          <w:rFonts w:ascii="Verdana" w:hAnsi="Verdana" w:cs="Calibri Light"/>
+          <w:sz w:val="16"/>
+          <w:szCs w:val="16"/>
+          <w:lang w:val="en-US"/>
+        </w:rPr>
+        <w:t>Developed driver and receiver class to send and receive packets.</w:t>
       </w:r>
     </w:p>
     <w:p>
@@ -1883,174 +1968,37 @@
         <w:spacing w:after="0"/>
         <w:rPr>
           <w:rFonts w:ascii="Verdana" w:hAnsi="Verdana" w:cs="Calibri Light"/>
-          <w:sz w:val="18"/>
-          <w:szCs w:val="18"/>
-          <w:lang w:val="en-US"/>
-        </w:rPr>
-      </w:pPr>
-      <w:r>
-        <w:rPr>
-          <w:rFonts w:ascii="Verdana" w:hAnsi="Verdana" w:cs="Calibri Light"/>
-          <w:sz w:val="18"/>
-          <w:szCs w:val="18"/>
-          <w:lang w:val="en-US"/>
-        </w:rPr>
-        <w:t xml:space="preserve">Skills applied: </w:t>
-      </w:r>
-      <w:r>
-        <w:rPr>
-          <w:rFonts w:ascii="Verdana" w:hAnsi="Verdana" w:cs="Calibri Light"/>
-          <w:sz w:val="18"/>
-          <w:szCs w:val="18"/>
-          <w:lang w:val="en-US"/>
-        </w:rPr>
-        <w:t>VHDL.</w:t>
-      </w:r>
-    </w:p>
-    <w:p>
-      <w:pPr>
-        <w:spacing w:after="0"/>
-        <w:rPr>
-          <w:rFonts w:ascii="Verdana" w:hAnsi="Verdana" w:cs="Calibri Light"/>
-          <w:b/>
-          <w:sz w:val="18"/>
-          <w:szCs w:val="18"/>
-          <w:lang w:val="en-US"/>
-        </w:rPr>
-      </w:pPr>
-      <w:r>
-        <w:rPr>
-          <w:rFonts w:ascii="Verdana" w:hAnsi="Verdana" w:cs="Calibri Light"/>
-          <w:b/>
-          <w:sz w:val="18"/>
-          <w:szCs w:val="18"/>
-          <w:lang w:val="en-US"/>
-        </w:rPr>
-        <w:t xml:space="preserve">CAD Tool Design for Time Slack Analysis with </w:t>
-      </w:r>
-      <w:proofErr w:type="spellStart"/>
-      <w:r>
-        <w:rPr>
-          <w:rFonts w:ascii="Verdana" w:hAnsi="Verdana" w:cs="Calibri Light"/>
-          <w:b/>
-          <w:sz w:val="18"/>
-          <w:szCs w:val="18"/>
-          <w:lang w:val="en-US"/>
-        </w:rPr>
-        <w:t>Tcl</w:t>
-      </w:r>
-      <w:proofErr w:type="spellEnd"/>
-      <w:r>
-        <w:rPr>
-          <w:rFonts w:ascii="Verdana" w:hAnsi="Verdana" w:cs="Calibri Light"/>
-          <w:b/>
-          <w:sz w:val="18"/>
-          <w:szCs w:val="18"/>
-          <w:lang w:val="en-US"/>
-        </w:rPr>
-        <w:t>/Tk and C Programming</w:t>
-      </w:r>
-      <w:r>
-        <w:rPr>
-          <w:rFonts w:ascii="Verdana" w:hAnsi="Verdana" w:cs="Calibri Light"/>
-          <w:b/>
-          <w:sz w:val="18"/>
-          <w:szCs w:val="18"/>
-          <w:lang w:val="en-US"/>
-        </w:rPr>
-        <w:tab/>
-      </w:r>
-      <w:r>
-        <w:rPr>
-          <w:rFonts w:ascii="Verdana" w:hAnsi="Verdana" w:cs="Calibri Light"/>
-          <w:b/>
-          <w:sz w:val="18"/>
-          <w:szCs w:val="18"/>
-          <w:lang w:val="en-US"/>
-        </w:rPr>
-        <w:t xml:space="preserve">   </w:t>
-      </w:r>
-      <w:r>
-        <w:rPr>
-          <w:rFonts w:ascii="Verdana" w:hAnsi="Verdana" w:cs="Calibri Light"/>
-          <w:b/>
-          <w:sz w:val="18"/>
-          <w:szCs w:val="18"/>
-          <w:lang w:val="en-US"/>
-        </w:rPr>
-        <w:t>A</w:t>
-      </w:r>
-      <w:r>
-        <w:rPr>
-          <w:rFonts w:ascii="Verdana" w:hAnsi="Verdana" w:cs="Calibri Light"/>
-          <w:b/>
-          <w:sz w:val="18"/>
-          <w:szCs w:val="18"/>
-          <w:lang w:val="en-US"/>
-        </w:rPr>
-        <w:t>pril</w:t>
-      </w:r>
-      <w:r>
-        <w:rPr>
-          <w:rFonts w:ascii="Verdana" w:hAnsi="Verdana" w:cs="Calibri Light"/>
-          <w:b/>
-          <w:sz w:val="18"/>
-          <w:szCs w:val="18"/>
-          <w:lang w:val="en-US"/>
-        </w:rPr>
-        <w:t xml:space="preserve"> 201</w:t>
-      </w:r>
-      <w:r>
-        <w:rPr>
-          <w:rFonts w:ascii="Verdana" w:hAnsi="Verdana" w:cs="Calibri Light"/>
-          <w:b/>
-          <w:sz w:val="18"/>
-          <w:szCs w:val="18"/>
-          <w:lang w:val="en-US"/>
-        </w:rPr>
-        <w:t>8</w:t>
-      </w:r>
-      <w:r>
-        <w:rPr>
-          <w:rFonts w:ascii="Verdana" w:hAnsi="Verdana" w:cs="Calibri Light"/>
-          <w:b/>
-          <w:i/>
-          <w:sz w:val="18"/>
-          <w:szCs w:val="18"/>
-          <w:lang w:val="en-US"/>
-        </w:rPr>
-        <w:t xml:space="preserve">  </w:t>
-      </w:r>
-      <w:r>
-        <w:rPr>
-          <w:rFonts w:ascii="Verdana" w:hAnsi="Verdana" w:cs="Calibri Light"/>
-          <w:b/>
-          <w:sz w:val="18"/>
-          <w:szCs w:val="18"/>
-          <w:lang w:val="en-US"/>
-        </w:rPr>
-        <w:t xml:space="preserve"> </w:t>
-      </w:r>
-    </w:p>
-    <w:p>
-      <w:pPr>
-        <w:spacing w:after="0"/>
-        <w:rPr>
-          <w:rFonts w:ascii="Verdana" w:hAnsi="Verdana" w:cs="Calibri Light"/>
-          <w:sz w:val="18"/>
-          <w:szCs w:val="18"/>
-          <w:lang w:val="en-US"/>
-        </w:rPr>
-      </w:pPr>
-      <w:r>
-        <w:rPr>
-          <w:rFonts w:ascii="Verdana" w:hAnsi="Verdana" w:cs="Calibri Light"/>
-          <w:i/>
-          <w:sz w:val="18"/>
-          <w:szCs w:val="18"/>
-          <w:lang w:val="en-US"/>
-        </w:rPr>
-        <w:t>Illinois Institute of Technology</w:t>
+          <w:sz w:val="16"/>
+          <w:szCs w:val="16"/>
+          <w:lang w:val="en-US"/>
+        </w:rPr>
+      </w:pPr>
+      <w:r>
+        <w:rPr>
+          <w:rFonts w:ascii="Verdana" w:hAnsi="Verdana" w:cs="Calibri Light"/>
+          <w:sz w:val="16"/>
+          <w:szCs w:val="16"/>
+          <w:lang w:val="en-US"/>
+        </w:rPr>
+        <w:t xml:space="preserve">Developed scoreboard for </w:t>
+      </w:r>
+      <w:r>
+        <w:rPr>
+          <w:rFonts w:ascii="Verdana" w:hAnsi="Verdana" w:cs="Calibri Light"/>
+          <w:sz w:val="16"/>
+          <w:szCs w:val="16"/>
+          <w:lang w:val="en-US"/>
+        </w:rPr>
+        <w:t>comparison</w:t>
+      </w:r>
+      <w:r>
+        <w:rPr>
+          <w:rFonts w:ascii="Verdana" w:hAnsi="Verdana" w:cs="Calibri Light"/>
+          <w:sz w:val="16"/>
+          <w:szCs w:val="16"/>
+          <w:lang w:val="en-US"/>
+        </w:rPr>
+        <w:t xml:space="preserve"> of expected and received packets from DUT.</w:t>
       </w:r>
     </w:p>
     <w:p>
@@ -2063,59 +2011,37 @@
         <w:spacing w:after="0"/>
         <w:rPr>
           <w:rFonts w:ascii="Verdana" w:hAnsi="Verdana" w:cs="Calibri Light"/>
-          <w:sz w:val="18"/>
-          <w:szCs w:val="18"/>
-          <w:lang w:val="en-US"/>
-        </w:rPr>
-      </w:pPr>
-      <w:r>
-        <w:rPr>
-          <w:rFonts w:ascii="Verdana" w:hAnsi="Verdana" w:cs="Calibri Light"/>
-          <w:sz w:val="18"/>
-          <w:szCs w:val="18"/>
-          <w:lang w:val="en-US"/>
-        </w:rPr>
-        <w:t xml:space="preserve">preform slack time analysis using </w:t>
-      </w:r>
-      <w:proofErr w:type="spellStart"/>
-      <w:r>
-        <w:rPr>
-          <w:rFonts w:ascii="Verdana" w:hAnsi="Verdana" w:cs="Calibri Light"/>
-          <w:sz w:val="18"/>
-          <w:szCs w:val="18"/>
-          <w:lang w:val="en-US"/>
-        </w:rPr>
-        <w:t>Tcl</w:t>
-      </w:r>
-      <w:proofErr w:type="spellEnd"/>
-      <w:r>
-        <w:rPr>
-          <w:rFonts w:ascii="Verdana" w:hAnsi="Verdana" w:cs="Calibri Light"/>
-          <w:sz w:val="18"/>
-          <w:szCs w:val="18"/>
-          <w:lang w:val="en-US"/>
-        </w:rPr>
-        <w:t>/</w:t>
-      </w:r>
-      <w:proofErr w:type="spellStart"/>
-      <w:r>
-        <w:rPr>
-          <w:rFonts w:ascii="Verdana" w:hAnsi="Verdana" w:cs="Calibri Light"/>
-          <w:sz w:val="18"/>
-          <w:szCs w:val="18"/>
-          <w:lang w:val="en-US"/>
-        </w:rPr>
-        <w:t>tk</w:t>
-      </w:r>
-      <w:proofErr w:type="spellEnd"/>
-      <w:r>
-        <w:rPr>
-          <w:rFonts w:ascii="Verdana" w:hAnsi="Verdana" w:cs="Calibri Light"/>
-          <w:sz w:val="18"/>
-          <w:szCs w:val="18"/>
-          <w:lang w:val="en-US"/>
-        </w:rPr>
-        <w:t xml:space="preserve"> and C program.</w:t>
+          <w:sz w:val="16"/>
+          <w:szCs w:val="16"/>
+          <w:lang w:val="en-US"/>
+        </w:rPr>
+      </w:pPr>
+      <w:r>
+        <w:rPr>
+          <w:rFonts w:ascii="Verdana" w:hAnsi="Verdana" w:cs="Calibri Light"/>
+          <w:sz w:val="16"/>
+          <w:szCs w:val="16"/>
+          <w:lang w:val="en-US"/>
+        </w:rPr>
+        <w:t xml:space="preserve">Wrote coverage class </w:t>
+      </w:r>
+      <w:r>
+        <w:rPr>
+          <w:rFonts w:ascii="Verdana" w:hAnsi="Verdana" w:cs="Calibri Light"/>
+          <w:sz w:val="16"/>
+          <w:szCs w:val="16"/>
+          <w:lang w:val="en-US"/>
+        </w:rPr>
+        <w:t>and testcases</w:t>
+      </w:r>
+      <w:r>
+        <w:rPr>
+          <w:rFonts w:ascii="Verdana" w:hAnsi="Verdana" w:cs="Calibri Light"/>
+          <w:sz w:val="16"/>
+          <w:szCs w:val="16"/>
+          <w:lang w:val="en-US"/>
+        </w:rPr>
+        <w:t>.</w:t>
       </w:r>
     </w:p>
     <w:p>
@@ -2128,37 +2054,148 @@
         <w:spacing w:after="0"/>
         <w:rPr>
           <w:rFonts w:ascii="Verdana" w:hAnsi="Verdana" w:cs="Calibri Light"/>
-          <w:sz w:val="18"/>
-          <w:szCs w:val="18"/>
-          <w:lang w:val="en-US"/>
-        </w:rPr>
-      </w:pPr>
-      <w:r>
-        <w:rPr>
-          <w:rFonts w:ascii="Verdana" w:hAnsi="Verdana" w:cs="Calibri Light"/>
-          <w:sz w:val="18"/>
-          <w:szCs w:val="18"/>
-          <w:lang w:val="en-US"/>
-        </w:rPr>
-        <w:t>Used c</w:t>
-      </w:r>
-      <w:r>
-        <w:rPr>
-          <w:rFonts w:ascii="Verdana" w:hAnsi="Verdana" w:cs="Calibri Light"/>
-          <w:sz w:val="18"/>
-          <w:szCs w:val="18"/>
-          <w:lang w:val="en-US"/>
-        </w:rPr>
-        <w:t xml:space="preserve"> programming to build the adjacent matrix, find the longest path, and to print the result in text file</w:t>
-      </w:r>
-      <w:r>
-        <w:rPr>
-          <w:rFonts w:ascii="Verdana" w:hAnsi="Verdana" w:cs="Calibri Light"/>
-          <w:sz w:val="18"/>
-          <w:szCs w:val="18"/>
-          <w:lang w:val="en-US"/>
-        </w:rPr>
-        <w:t>.</w:t>
+          <w:sz w:val="16"/>
+          <w:szCs w:val="16"/>
+          <w:lang w:val="en-US"/>
+        </w:rPr>
+      </w:pPr>
+      <w:r>
+        <w:rPr>
+          <w:rFonts w:ascii="Verdana" w:hAnsi="Verdana" w:cs="Calibri Light"/>
+          <w:sz w:val="16"/>
+          <w:szCs w:val="16"/>
+          <w:lang w:val="en-US"/>
+        </w:rPr>
+        <w:t>Skills applied: System Verilog.</w:t>
+      </w:r>
+      <w:bookmarkStart w:id="0" w:name="_GoBack"/>
+      <w:bookmarkEnd w:id="0"/>
+    </w:p>
+    <w:p>
+      <w:pPr>
+        <w:spacing w:after="0"/>
+        <w:rPr>
+          <w:rFonts w:ascii="Verdana" w:hAnsi="Verdana" w:cs="Calibri Light"/>
+          <w:b/>
+          <w:sz w:val="16"/>
+          <w:szCs w:val="16"/>
+          <w:lang w:val="en-US"/>
+        </w:rPr>
+      </w:pPr>
+    </w:p>
+    <w:p>
+      <w:pPr>
+        <w:spacing w:after="0"/>
+        <w:rPr>
+          <w:rFonts w:ascii="Verdana" w:hAnsi="Verdana" w:cs="Calibri Light"/>
+          <w:b/>
+          <w:sz w:val="16"/>
+          <w:szCs w:val="16"/>
+          <w:lang w:val="en-US"/>
+        </w:rPr>
+      </w:pPr>
+      <w:r>
+        <w:rPr>
+          <w:rFonts w:ascii="Verdana" w:hAnsi="Verdana" w:cs="Calibri Light"/>
+          <w:b/>
+          <w:sz w:val="16"/>
+          <w:szCs w:val="16"/>
+          <w:lang w:val="en-US"/>
+        </w:rPr>
+        <w:t>Design and implementation of a MIPS CPU with multicycle Datapath</w:t>
+      </w:r>
+      <w:r>
+        <w:rPr>
+          <w:rFonts w:ascii="Verdana" w:hAnsi="Verdana" w:cs="Calibri Light"/>
+          <w:b/>
+          <w:sz w:val="16"/>
+          <w:szCs w:val="16"/>
+          <w:lang w:val="en-US"/>
+        </w:rPr>
+        <w:tab/>
+        <w:t xml:space="preserve">   </w:t>
+      </w:r>
+      <w:r>
+        <w:rPr>
+          <w:rFonts w:ascii="Verdana" w:hAnsi="Verdana" w:cs="Calibri Light"/>
+          <w:b/>
+          <w:sz w:val="16"/>
+          <w:szCs w:val="16"/>
+          <w:lang w:val="en-US"/>
+        </w:rPr>
+        <w:tab/>
+      </w:r>
+      <w:r>
+        <w:rPr>
+          <w:rFonts w:ascii="Verdana" w:hAnsi="Verdana" w:cs="Calibri Light"/>
+          <w:b/>
+          <w:sz w:val="16"/>
+          <w:szCs w:val="16"/>
+          <w:lang w:val="en-US"/>
+        </w:rPr>
+        <w:tab/>
+      </w:r>
+      <w:r>
+        <w:rPr>
+          <w:rFonts w:ascii="Verdana" w:hAnsi="Verdana" w:cs="Calibri Light"/>
+          <w:b/>
+          <w:sz w:val="16"/>
+          <w:szCs w:val="16"/>
+          <w:lang w:val="en-US"/>
+        </w:rPr>
+        <w:tab/>
+      </w:r>
+      <w:r>
+        <w:rPr>
+          <w:rFonts w:ascii="Verdana" w:hAnsi="Verdana" w:cs="Calibri Light"/>
+          <w:b/>
+          <w:sz w:val="16"/>
+          <w:szCs w:val="16"/>
+          <w:lang w:val="en-US"/>
+        </w:rPr>
+        <w:t>October 2018</w:t>
+      </w:r>
+      <w:r>
+        <w:rPr>
+          <w:rFonts w:ascii="Verdana" w:hAnsi="Verdana" w:cs="Calibri Light"/>
+          <w:b/>
+          <w:i/>
+          <w:sz w:val="16"/>
+          <w:szCs w:val="16"/>
+          <w:lang w:val="en-US"/>
+        </w:rPr>
+        <w:t xml:space="preserve">  </w:t>
+      </w:r>
+      <w:r>
+        <w:rPr>
+          <w:rFonts w:ascii="Verdana" w:hAnsi="Verdana" w:cs="Calibri Light"/>
+          <w:b/>
+          <w:sz w:val="16"/>
+          <w:szCs w:val="16"/>
+          <w:lang w:val="en-US"/>
+        </w:rPr>
+        <w:t xml:space="preserve"> </w:t>
+      </w:r>
+    </w:p>
+    <w:p>
+      <w:pPr>
+        <w:spacing w:after="0"/>
+        <w:rPr>
+          <w:rFonts w:ascii="Verdana" w:hAnsi="Verdana" w:cs="Calibri Light"/>
+          <w:sz w:val="16"/>
+          <w:szCs w:val="16"/>
+          <w:lang w:val="en-US"/>
+        </w:rPr>
+      </w:pPr>
+      <w:r>
+        <w:rPr>
+          <w:rFonts w:ascii="Verdana" w:hAnsi="Verdana" w:cs="Calibri Light"/>
+          <w:i/>
+          <w:sz w:val="16"/>
+          <w:szCs w:val="16"/>
+          <w:lang w:val="en-US"/>
+        </w:rPr>
+        <w:t>Illinois Institute of Technology</w:t>
       </w:r>
     </w:p>
     <w:p>
@@ -2171,39 +2208,19 @@
         <w:spacing w:after="0"/>
         <w:rPr>
           <w:rFonts w:ascii="Verdana" w:hAnsi="Verdana" w:cs="Calibri Light"/>
-          <w:sz w:val="18"/>
-          <w:szCs w:val="18"/>
-          <w:lang w:val="en-US"/>
-        </w:rPr>
-      </w:pPr>
-      <w:r>
-        <w:rPr>
-          <w:rFonts w:ascii="Verdana" w:hAnsi="Verdana" w:cs="Calibri Light"/>
-          <w:sz w:val="18"/>
-          <w:szCs w:val="18"/>
-          <w:lang w:val="en-US"/>
-        </w:rPr>
-        <w:t xml:space="preserve">Used TCL/Tk to read the file, draw the graph and color the vertex of </w:t>
-      </w:r>
-      <w:proofErr w:type="gramStart"/>
-      <w:r>
-        <w:rPr>
-          <w:rFonts w:ascii="Verdana" w:hAnsi="Verdana" w:cs="Calibri Light"/>
-          <w:sz w:val="18"/>
-          <w:szCs w:val="18"/>
-          <w:lang w:val="en-US"/>
-        </w:rPr>
-        <w:t>the  longest</w:t>
-      </w:r>
-      <w:proofErr w:type="gramEnd"/>
-      <w:r>
-        <w:rPr>
-          <w:rFonts w:ascii="Verdana" w:hAnsi="Verdana" w:cs="Calibri Light"/>
-          <w:sz w:val="18"/>
-          <w:szCs w:val="18"/>
-          <w:lang w:val="en-US"/>
-        </w:rPr>
-        <w:t xml:space="preserve"> path.</w:t>
+          <w:sz w:val="16"/>
+          <w:szCs w:val="16"/>
+          <w:lang w:val="en-US"/>
+        </w:rPr>
+      </w:pPr>
+      <w:r>
+        <w:rPr>
+          <w:rFonts w:ascii="Verdana" w:hAnsi="Verdana" w:cs="Calibri Light"/>
+          <w:sz w:val="16"/>
+          <w:szCs w:val="16"/>
+          <w:lang w:val="en-US"/>
+        </w:rPr>
+        <w:t>Designed a custom RISC processor which is basically a stripped-down MIPS processor.</w:t>
       </w:r>
     </w:p>
     <w:p>
@@ -2216,165 +2233,19 @@
         <w:spacing w:after="0"/>
         <w:rPr>
           <w:rFonts w:ascii="Verdana" w:hAnsi="Verdana" w:cs="Calibri Light"/>
-          <w:sz w:val="18"/>
-          <w:szCs w:val="18"/>
-          <w:lang w:val="en-US"/>
-        </w:rPr>
-      </w:pPr>
-      <w:r>
-        <w:rPr>
-          <w:rFonts w:ascii="Verdana" w:hAnsi="Verdana" w:cs="Calibri Light"/>
-          <w:sz w:val="18"/>
-          <w:szCs w:val="18"/>
-          <w:lang w:val="en-US"/>
-        </w:rPr>
-        <w:t xml:space="preserve">Skills applied: C, </w:t>
-      </w:r>
-      <w:proofErr w:type="spellStart"/>
-      <w:r>
-        <w:rPr>
-          <w:rFonts w:ascii="Verdana" w:hAnsi="Verdana" w:cs="Calibri Light"/>
-          <w:sz w:val="18"/>
-          <w:szCs w:val="18"/>
-          <w:lang w:val="en-US"/>
-        </w:rPr>
-        <w:t>Tcl</w:t>
-      </w:r>
-      <w:proofErr w:type="spellEnd"/>
-      <w:r>
-        <w:rPr>
-          <w:rFonts w:ascii="Verdana" w:hAnsi="Verdana" w:cs="Calibri Light"/>
-          <w:sz w:val="18"/>
-          <w:szCs w:val="18"/>
-          <w:lang w:val="en-US"/>
-        </w:rPr>
-        <w:t>/Tk</w:t>
-      </w:r>
-      <w:r>
-        <w:rPr>
-          <w:rFonts w:ascii="Verdana" w:hAnsi="Verdana" w:cs="Calibri Light"/>
-          <w:sz w:val="18"/>
-          <w:szCs w:val="18"/>
-          <w:lang w:val="en-US"/>
-        </w:rPr>
-        <w:t>.</w:t>
-      </w:r>
-    </w:p>
-    <w:p>
-      <w:pPr>
-        <w:spacing w:after="0"/>
-        <w:rPr>
-          <w:lang w:val="en-US"/>
-        </w:rPr>
-      </w:pPr>
-      <w:proofErr w:type="spellStart"/>
-      <w:r>
-        <w:rPr>
-          <w:rFonts w:ascii="Verdana" w:hAnsi="Verdana" w:cs="Calibri Light"/>
-          <w:b/>
-          <w:sz w:val="18"/>
-          <w:szCs w:val="18"/>
-          <w:lang w:val="en-US"/>
-        </w:rPr>
-        <w:t>FinFET</w:t>
-      </w:r>
-      <w:proofErr w:type="spellEnd"/>
-      <w:r>
-        <w:rPr>
-          <w:rFonts w:ascii="Verdana" w:hAnsi="Verdana" w:cs="Calibri Light"/>
-          <w:b/>
-          <w:sz w:val="18"/>
-          <w:szCs w:val="18"/>
-          <w:lang w:val="en-US"/>
-        </w:rPr>
-        <w:t xml:space="preserve"> Transistor Characterization and Domino Logic Operation</w:t>
-      </w:r>
-      <w:r>
-        <w:rPr>
-          <w:lang w:val="en-US"/>
-        </w:rPr>
-        <w:t xml:space="preserve">               </w:t>
-      </w:r>
-      <w:r>
-        <w:rPr>
-          <w:rFonts w:ascii="Verdana" w:hAnsi="Verdana" w:cs="Calibri Light"/>
-          <w:i/>
-          <w:sz w:val="18"/>
-          <w:szCs w:val="18"/>
-          <w:lang w:val="en-US"/>
-        </w:rPr>
-        <w:t xml:space="preserve"> </w:t>
-      </w:r>
-      <w:r>
-        <w:rPr>
-          <w:rFonts w:ascii="Verdana" w:hAnsi="Verdana" w:cs="Calibri Light"/>
-          <w:b/>
-          <w:sz w:val="18"/>
-          <w:szCs w:val="18"/>
-          <w:lang w:val="en-US"/>
-        </w:rPr>
-        <w:t xml:space="preserve">             </w:t>
-      </w:r>
-      <w:r>
-        <w:rPr>
-          <w:rFonts w:ascii="Verdana" w:hAnsi="Verdana" w:cs="Calibri Light"/>
-          <w:b/>
-          <w:sz w:val="18"/>
-          <w:szCs w:val="18"/>
-          <w:lang w:val="en-US"/>
-        </w:rPr>
-        <w:t>April 201</w:t>
-      </w:r>
-      <w:r>
-        <w:rPr>
-          <w:rFonts w:ascii="Verdana" w:hAnsi="Verdana" w:cs="Calibri Light"/>
-          <w:b/>
-          <w:sz w:val="18"/>
-          <w:szCs w:val="18"/>
-          <w:lang w:val="en-US"/>
-        </w:rPr>
-        <w:t>8</w:t>
-      </w:r>
-      <w:r>
-        <w:rPr>
-          <w:rFonts w:ascii="Verdana" w:hAnsi="Verdana" w:cs="Calibri Light"/>
-          <w:b/>
-          <w:i/>
-          <w:sz w:val="18"/>
-          <w:szCs w:val="18"/>
-          <w:lang w:val="en-US"/>
-        </w:rPr>
-        <w:t xml:space="preserve"> </w:t>
-      </w:r>
-      <w:r>
-        <w:rPr>
-          <w:rFonts w:ascii="Verdana" w:hAnsi="Verdana" w:cs="Calibri Light"/>
-          <w:b/>
-          <w:sz w:val="18"/>
-          <w:szCs w:val="18"/>
-          <w:lang w:val="en-US"/>
-        </w:rPr>
-        <w:t xml:space="preserve"> </w:t>
-      </w:r>
-      <w:r>
-        <w:rPr>
-          <w:rFonts w:ascii="Verdana" w:hAnsi="Verdana" w:cs="Calibri Light"/>
-          <w:b/>
-          <w:sz w:val="18"/>
-          <w:szCs w:val="18"/>
-          <w:lang w:val="en-US"/>
-        </w:rPr>
-        <w:t xml:space="preserve">           </w:t>
-      </w:r>
-      <w:r>
-        <w:rPr>
-          <w:rFonts w:ascii="Verdana" w:hAnsi="Verdana" w:cs="Calibri Light"/>
-          <w:i/>
-          <w:sz w:val="18"/>
-          <w:szCs w:val="18"/>
-          <w:lang w:val="en-US"/>
-        </w:rPr>
-        <w:t>Illinois Institute of Technology</w:t>
+          <w:sz w:val="16"/>
+          <w:szCs w:val="16"/>
+          <w:lang w:val="en-US"/>
+        </w:rPr>
+      </w:pPr>
+      <w:r>
+        <w:rPr>
+          <w:rFonts w:ascii="Verdana" w:hAnsi="Verdana" w:cs="Calibri Light"/>
+          <w:sz w:val="16"/>
+          <w:szCs w:val="16"/>
+          <w:lang w:val="en-US"/>
+        </w:rPr>
+        <w:t>The processor designed is a 32-bit version of the MIPS processor.</w:t>
       </w:r>
     </w:p>
     <w:p>
@@ -2387,59 +2258,19 @@
         <w:spacing w:after="0"/>
         <w:rPr>
           <w:rFonts w:ascii="Verdana" w:hAnsi="Verdana" w:cs="Calibri Light"/>
-          <w:sz w:val="18"/>
-          <w:szCs w:val="18"/>
-          <w:lang w:val="en-US"/>
-        </w:rPr>
-      </w:pPr>
-      <w:r>
-        <w:rPr>
-          <w:rFonts w:ascii="Verdana" w:hAnsi="Verdana" w:cs="Calibri Light"/>
-          <w:sz w:val="18"/>
-          <w:szCs w:val="18"/>
-          <w:lang w:val="en-US"/>
-        </w:rPr>
-        <w:t xml:space="preserve">Used </w:t>
-      </w:r>
-      <w:proofErr w:type="spellStart"/>
-      <w:r>
-        <w:rPr>
-          <w:rFonts w:ascii="Verdana" w:hAnsi="Verdana" w:cs="Calibri Light"/>
-          <w:sz w:val="18"/>
-          <w:szCs w:val="18"/>
-          <w:lang w:val="en-US"/>
-        </w:rPr>
-        <w:t>hspice</w:t>
-      </w:r>
-      <w:proofErr w:type="spellEnd"/>
-      <w:r>
-        <w:rPr>
-          <w:rFonts w:ascii="Verdana" w:hAnsi="Verdana" w:cs="Calibri Light"/>
-          <w:sz w:val="18"/>
-          <w:szCs w:val="18"/>
-          <w:lang w:val="en-US"/>
-        </w:rPr>
-        <w:t xml:space="preserve"> to find the delay and the leakage power of inverter in different modes of </w:t>
-      </w:r>
-      <w:proofErr w:type="spellStart"/>
-      <w:r>
-        <w:rPr>
-          <w:rFonts w:ascii="Verdana" w:hAnsi="Verdana" w:cs="Calibri Light"/>
-          <w:sz w:val="18"/>
-          <w:szCs w:val="18"/>
-          <w:lang w:val="en-US"/>
-        </w:rPr>
-        <w:t>FinFet</w:t>
-      </w:r>
-      <w:proofErr w:type="spellEnd"/>
-      <w:r>
-        <w:rPr>
-          <w:rFonts w:ascii="Verdana" w:hAnsi="Verdana" w:cs="Calibri Light"/>
-          <w:sz w:val="18"/>
-          <w:szCs w:val="18"/>
-          <w:lang w:val="en-US"/>
-        </w:rPr>
-        <w:t>.</w:t>
+          <w:sz w:val="16"/>
+          <w:szCs w:val="16"/>
+          <w:lang w:val="en-US"/>
+        </w:rPr>
+      </w:pPr>
+      <w:r>
+        <w:rPr>
+          <w:rFonts w:ascii="Verdana" w:hAnsi="Verdana" w:cs="Calibri Light"/>
+          <w:sz w:val="16"/>
+          <w:szCs w:val="16"/>
+          <w:lang w:val="en-US"/>
+        </w:rPr>
+        <w:t>Implemented the multicycle Datapath version of the processor utilizing the VHDL</w:t>
       </w:r>
     </w:p>
     <w:p>
@@ -2452,106 +2283,163 @@
         <w:spacing w:after="0"/>
         <w:rPr>
           <w:rFonts w:ascii="Verdana" w:hAnsi="Verdana" w:cs="Calibri Light"/>
-          <w:sz w:val="18"/>
-          <w:szCs w:val="18"/>
-          <w:lang w:val="en-US"/>
-        </w:rPr>
-      </w:pPr>
-      <w:r>
-        <w:rPr>
-          <w:rFonts w:ascii="Verdana" w:hAnsi="Verdana" w:cs="Calibri Light"/>
-          <w:sz w:val="18"/>
-          <w:szCs w:val="18"/>
-          <w:lang w:val="en-US"/>
-        </w:rPr>
-        <w:t>U</w:t>
-      </w:r>
-      <w:r>
-        <w:rPr>
-          <w:rFonts w:ascii="Verdana" w:hAnsi="Verdana" w:cs="Calibri Light"/>
-          <w:sz w:val="18"/>
-          <w:szCs w:val="18"/>
-          <w:lang w:val="en-US"/>
-        </w:rPr>
-        <w:t>sed</w:t>
-      </w:r>
-      <w:r>
-        <w:rPr>
-          <w:rFonts w:ascii="Verdana" w:hAnsi="Verdana" w:cs="Calibri Light"/>
-          <w:sz w:val="18"/>
-          <w:szCs w:val="18"/>
+          <w:sz w:val="16"/>
+          <w:szCs w:val="16"/>
+          <w:lang w:val="en-US"/>
+        </w:rPr>
+      </w:pPr>
+      <w:r>
+        <w:rPr>
+          <w:rFonts w:ascii="Verdana" w:hAnsi="Verdana" w:cs="Calibri Light"/>
+          <w:sz w:val="16"/>
+          <w:szCs w:val="16"/>
+          <w:lang w:val="en-US"/>
+        </w:rPr>
+        <w:t>Skills applied: VHDL.</w:t>
+      </w:r>
+    </w:p>
+    <w:p>
+      <w:pPr>
+        <w:spacing w:after="0"/>
+        <w:rPr>
+          <w:rFonts w:ascii="Verdana" w:hAnsi="Verdana" w:cs="Calibri Light"/>
+          <w:b/>
+          <w:sz w:val="16"/>
+          <w:szCs w:val="16"/>
+          <w:lang w:val="en-US"/>
+        </w:rPr>
+      </w:pPr>
+      <w:r>
+        <w:rPr>
+          <w:rFonts w:ascii="Verdana" w:hAnsi="Verdana" w:cs="Calibri Light"/>
+          <w:b/>
+          <w:sz w:val="16"/>
+          <w:szCs w:val="16"/>
+          <w:lang w:val="en-US"/>
+        </w:rPr>
+        <w:t>CAD Tool Design for Time Slack Analysis with Tcl/Tk and C Programming</w:t>
+      </w:r>
+      <w:r>
+        <w:rPr>
+          <w:rFonts w:ascii="Verdana" w:hAnsi="Verdana" w:cs="Calibri Light"/>
+          <w:b/>
+          <w:sz w:val="16"/>
+          <w:szCs w:val="16"/>
+          <w:lang w:val="en-US"/>
+        </w:rPr>
+        <w:tab/>
+      </w:r>
+      <w:r>
+        <w:rPr>
+          <w:rFonts w:ascii="Verdana" w:hAnsi="Verdana" w:cs="Calibri Light"/>
+          <w:b/>
+          <w:sz w:val="16"/>
+          <w:szCs w:val="16"/>
+          <w:lang w:val="en-US"/>
+        </w:rPr>
+        <w:t xml:space="preserve">   </w:t>
+      </w:r>
+      <w:r>
+        <w:rPr>
+          <w:rFonts w:ascii="Verdana" w:hAnsi="Verdana" w:cs="Calibri Light"/>
+          <w:b/>
+          <w:sz w:val="16"/>
+          <w:szCs w:val="16"/>
+          <w:lang w:val="en-US"/>
+        </w:rPr>
+        <w:tab/>
+      </w:r>
+      <w:r>
+        <w:rPr>
+          <w:rFonts w:ascii="Verdana" w:hAnsi="Verdana" w:cs="Calibri Light"/>
+          <w:b/>
+          <w:sz w:val="16"/>
+          <w:szCs w:val="16"/>
+          <w:lang w:val="en-US"/>
+        </w:rPr>
+        <w:tab/>
+      </w:r>
+      <w:r>
+        <w:rPr>
+          <w:rFonts w:ascii="Verdana" w:hAnsi="Verdana" w:cs="Calibri Light"/>
+          <w:b/>
+          <w:sz w:val="16"/>
+          <w:szCs w:val="16"/>
+          <w:lang w:val="en-US"/>
+        </w:rPr>
+        <w:t>A</w:t>
+      </w:r>
+      <w:r>
+        <w:rPr>
+          <w:rFonts w:ascii="Verdana" w:hAnsi="Verdana" w:cs="Calibri Light"/>
+          <w:b/>
+          <w:sz w:val="16"/>
+          <w:szCs w:val="16"/>
+          <w:lang w:val="en-US"/>
+        </w:rPr>
+        <w:t>pril</w:t>
+      </w:r>
+      <w:r>
+        <w:rPr>
+          <w:rFonts w:ascii="Verdana" w:hAnsi="Verdana" w:cs="Calibri Light"/>
+          <w:b/>
+          <w:sz w:val="16"/>
+          <w:szCs w:val="16"/>
+          <w:lang w:val="en-US"/>
+        </w:rPr>
+        <w:t xml:space="preserve"> 201</w:t>
+      </w:r>
+      <w:r>
+        <w:rPr>
+          <w:rFonts w:ascii="Verdana" w:hAnsi="Verdana" w:cs="Calibri Light"/>
+          <w:b/>
+          <w:sz w:val="16"/>
+          <w:szCs w:val="16"/>
+          <w:lang w:val="en-US"/>
+        </w:rPr>
+        <w:t>8</w:t>
+      </w:r>
+      <w:r>
+        <w:rPr>
+          <w:rFonts w:ascii="Verdana" w:hAnsi="Verdana" w:cs="Calibri Light"/>
+          <w:b/>
+          <w:i/>
+          <w:sz w:val="16"/>
+          <w:szCs w:val="16"/>
+          <w:lang w:val="en-US"/>
+        </w:rPr>
+        <w:t xml:space="preserve">  </w:t>
+      </w:r>
+      <w:r>
+        <w:rPr>
+          <w:rFonts w:ascii="Verdana" w:hAnsi="Verdana" w:cs="Calibri Light"/>
+          <w:b/>
+          <w:sz w:val="16"/>
+          <w:szCs w:val="16"/>
           <w:lang w:val="en-US"/>
         </w:rPr>
         <w:t xml:space="preserve"> </w:t>
       </w:r>
-      <w:proofErr w:type="spellStart"/>
-      <w:r>
-        <w:rPr>
-          <w:rFonts w:ascii="Verdana" w:hAnsi="Verdana" w:cs="Calibri Light"/>
-          <w:sz w:val="18"/>
-          <w:szCs w:val="18"/>
-          <w:lang w:val="en-US"/>
-        </w:rPr>
-        <w:t>hspice</w:t>
-      </w:r>
-      <w:proofErr w:type="spellEnd"/>
-      <w:r>
-        <w:rPr>
-          <w:rFonts w:ascii="Verdana" w:hAnsi="Verdana" w:cs="Calibri Light"/>
-          <w:sz w:val="18"/>
-          <w:szCs w:val="18"/>
-          <w:lang w:val="en-US"/>
-        </w:rPr>
-        <w:t xml:space="preserve"> to find the propagation delay, dynamic power of 4 input </w:t>
-      </w:r>
-      <w:proofErr w:type="gramStart"/>
-      <w:r>
-        <w:rPr>
-          <w:rFonts w:ascii="Verdana" w:hAnsi="Verdana" w:cs="Calibri Light"/>
-          <w:sz w:val="18"/>
-          <w:szCs w:val="18"/>
-          <w:lang w:val="en-US"/>
-        </w:rPr>
-        <w:t>AND,OR</w:t>
-      </w:r>
-      <w:proofErr w:type="gramEnd"/>
-      <w:r>
-        <w:rPr>
-          <w:rFonts w:ascii="Verdana" w:hAnsi="Verdana" w:cs="Calibri Light"/>
-          <w:sz w:val="18"/>
-          <w:szCs w:val="18"/>
-          <w:lang w:val="en-US"/>
-        </w:rPr>
-        <w:t xml:space="preserve"> gate in SG,IG                         mode of </w:t>
-      </w:r>
-      <w:proofErr w:type="spellStart"/>
-      <w:r>
-        <w:rPr>
-          <w:rFonts w:ascii="Verdana" w:hAnsi="Verdana" w:cs="Calibri Light"/>
-          <w:sz w:val="18"/>
-          <w:szCs w:val="18"/>
-          <w:lang w:val="en-US"/>
-        </w:rPr>
-        <w:t>Finfet</w:t>
-      </w:r>
-      <w:proofErr w:type="spellEnd"/>
-      <w:r>
-        <w:rPr>
-          <w:rFonts w:ascii="Verdana" w:hAnsi="Verdana" w:cs="Calibri Light"/>
-          <w:sz w:val="18"/>
-          <w:szCs w:val="18"/>
-          <w:lang w:val="en-US"/>
-        </w:rPr>
-        <w:t xml:space="preserve"> using domino logic.  </w:t>
-      </w:r>
-      <w:r>
-        <w:rPr>
-          <w:rFonts w:ascii="Verdana" w:hAnsi="Verdana" w:cs="Calibri Light"/>
-          <w:sz w:val="18"/>
-          <w:szCs w:val="18"/>
-          <w:lang w:val="en-US"/>
-        </w:rPr>
-        <w:t>.</w:t>
+    </w:p>
+    <w:p>
+      <w:pPr>
+        <w:spacing w:after="0"/>
+        <w:rPr>
+          <w:rFonts w:ascii="Verdana" w:hAnsi="Verdana" w:cs="Calibri Light"/>
+          <w:sz w:val="16"/>
+          <w:szCs w:val="16"/>
+          <w:lang w:val="en-US"/>
+        </w:rPr>
+      </w:pPr>
+      <w:r>
+        <w:rPr>
+          <w:rFonts w:ascii="Verdana" w:hAnsi="Verdana" w:cs="Calibri Light"/>
+          <w:i/>
+          <w:sz w:val="16"/>
+          <w:szCs w:val="16"/>
+          <w:lang w:val="en-US"/>
+        </w:rPr>
+        <w:t>Illinois Institute of Technology</w:t>
       </w:r>
     </w:p>
     <w:p>
@@ -2564,169 +2452,19 @@
         <w:spacing w:after="0"/>
         <w:rPr>
           <w:rFonts w:ascii="Verdana" w:hAnsi="Verdana" w:cs="Calibri Light"/>
-          <w:sz w:val="18"/>
-          <w:szCs w:val="18"/>
-          <w:lang w:val="en-US"/>
-        </w:rPr>
-      </w:pPr>
-      <w:r>
-        <w:rPr>
-          <w:rFonts w:ascii="Verdana" w:hAnsi="Verdana" w:cs="Calibri Light"/>
-          <w:sz w:val="18"/>
-          <w:szCs w:val="18"/>
-          <w:lang w:val="en-US"/>
-        </w:rPr>
-        <w:t xml:space="preserve">Skills applied: </w:t>
-      </w:r>
-      <w:proofErr w:type="spellStart"/>
-      <w:r>
-        <w:rPr>
-          <w:rFonts w:ascii="Verdana" w:hAnsi="Verdana" w:cs="Calibri Light"/>
-          <w:sz w:val="18"/>
-          <w:szCs w:val="18"/>
-          <w:lang w:val="en-US"/>
-        </w:rPr>
-        <w:t>Hspice</w:t>
-      </w:r>
-      <w:proofErr w:type="spellEnd"/>
-      <w:r>
-        <w:rPr>
-          <w:rFonts w:ascii="Verdana" w:hAnsi="Verdana" w:cs="Calibri Light"/>
-          <w:sz w:val="18"/>
-          <w:szCs w:val="18"/>
-          <w:lang w:val="en-US"/>
-        </w:rPr>
-        <w:t>.</w:t>
-      </w:r>
-    </w:p>
-    <w:p>
-      <w:pPr>
-        <w:spacing w:after="0"/>
-        <w:rPr>
-          <w:rFonts w:ascii="Verdana" w:hAnsi="Verdana" w:cs="Calibri Light"/>
-          <w:b/>
-          <w:i/>
-          <w:sz w:val="18"/>
-          <w:szCs w:val="18"/>
-          <w:lang w:val="en-US"/>
-        </w:rPr>
-      </w:pPr>
-      <w:r>
-        <w:rPr>
-          <w:rFonts w:ascii="Verdana" w:hAnsi="Verdana" w:cs="Calibri Light"/>
-          <w:b/>
-          <w:sz w:val="18"/>
-          <w:szCs w:val="18"/>
-          <w:lang w:val="en-US"/>
-        </w:rPr>
-        <w:t xml:space="preserve">32-bit Pipelined CPU design </w:t>
-      </w:r>
-      <w:r>
-        <w:rPr>
-          <w:rFonts w:ascii="Verdana" w:hAnsi="Verdana" w:cs="Calibri Light"/>
-          <w:b/>
-          <w:sz w:val="18"/>
-          <w:szCs w:val="18"/>
-          <w:lang w:val="en-US"/>
-        </w:rPr>
-        <w:tab/>
-      </w:r>
-      <w:r>
-        <w:rPr>
-          <w:rFonts w:ascii="Verdana" w:hAnsi="Verdana" w:cs="Calibri Light"/>
-          <w:b/>
-          <w:i/>
-          <w:sz w:val="18"/>
-          <w:szCs w:val="18"/>
-          <w:lang w:val="en-US"/>
-        </w:rPr>
-        <w:tab/>
-      </w:r>
-      <w:r>
-        <w:rPr>
-          <w:rFonts w:ascii="Verdana" w:hAnsi="Verdana" w:cs="Calibri Light"/>
-          <w:b/>
-          <w:i/>
-          <w:sz w:val="18"/>
-          <w:szCs w:val="18"/>
-          <w:lang w:val="en-US"/>
-        </w:rPr>
-        <w:tab/>
-      </w:r>
-      <w:r>
-        <w:rPr>
-          <w:rFonts w:ascii="Verdana" w:hAnsi="Verdana" w:cs="Calibri Light"/>
-          <w:b/>
-          <w:i/>
-          <w:sz w:val="18"/>
-          <w:szCs w:val="18"/>
-          <w:lang w:val="en-US"/>
-        </w:rPr>
-        <w:tab/>
-      </w:r>
-      <w:r>
-        <w:rPr>
-          <w:rFonts w:ascii="Verdana" w:hAnsi="Verdana" w:cs="Calibri Light"/>
-          <w:b/>
-          <w:i/>
-          <w:sz w:val="18"/>
-          <w:szCs w:val="18"/>
-          <w:lang w:val="en-US"/>
-        </w:rPr>
-        <w:tab/>
-      </w:r>
-      <w:r>
-        <w:rPr>
-          <w:rFonts w:ascii="Verdana" w:hAnsi="Verdana" w:cs="Calibri Light"/>
-          <w:b/>
-          <w:i/>
-          <w:sz w:val="18"/>
-          <w:szCs w:val="18"/>
-          <w:lang w:val="en-US"/>
-        </w:rPr>
-        <w:tab/>
-      </w:r>
-      <w:r>
-        <w:rPr>
-          <w:rFonts w:ascii="Verdana" w:hAnsi="Verdana" w:cs="Calibri Light"/>
-          <w:b/>
-          <w:i/>
-          <w:sz w:val="18"/>
-          <w:szCs w:val="18"/>
-          <w:lang w:val="en-US"/>
-        </w:rPr>
-        <w:tab/>
-      </w:r>
-      <w:r>
-        <w:rPr>
-          <w:rFonts w:ascii="Verdana" w:hAnsi="Verdana" w:cs="Calibri Light"/>
-          <w:b/>
-          <w:sz w:val="18"/>
-          <w:szCs w:val="18"/>
-          <w:lang w:val="en-US"/>
-        </w:rPr>
-        <w:t>November 2017</w:t>
-      </w:r>
-    </w:p>
-    <w:p>
-      <w:pPr>
-        <w:spacing w:after="60"/>
-        <w:rPr>
-          <w:rFonts w:ascii="Verdana" w:hAnsi="Verdana" w:cs="Calibri Light"/>
-          <w:sz w:val="18"/>
-          <w:szCs w:val="18"/>
-          <w:lang w:val="en-US"/>
-        </w:rPr>
-      </w:pPr>
-      <w:r>
-        <w:rPr>
-          <w:rFonts w:ascii="Verdana" w:hAnsi="Verdana" w:cs="Calibri Light"/>
-          <w:i/>
-          <w:sz w:val="18"/>
-          <w:szCs w:val="18"/>
-          <w:lang w:val="en-US"/>
-        </w:rPr>
-        <w:t>Illinois Institute of Technology</w:t>
+          <w:sz w:val="16"/>
+          <w:szCs w:val="16"/>
+          <w:lang w:val="en-US"/>
+        </w:rPr>
+      </w:pPr>
+      <w:r>
+        <w:rPr>
+          <w:rFonts w:ascii="Verdana" w:hAnsi="Verdana" w:cs="Calibri Light"/>
+          <w:sz w:val="16"/>
+          <w:szCs w:val="16"/>
+          <w:lang w:val="en-US"/>
+        </w:rPr>
+        <w:t>preform slack time analysis using Tcl/tk and C program.</w:t>
       </w:r>
     </w:p>
     <w:p>
@@ -2739,25 +2477,34 @@
         <w:spacing w:after="0"/>
         <w:rPr>
           <w:rFonts w:ascii="Verdana" w:hAnsi="Verdana" w:cs="Calibri Light"/>
-          <w:sz w:val="18"/>
-          <w:szCs w:val="18"/>
-          <w:lang w:val="en-US"/>
-        </w:rPr>
-      </w:pPr>
-      <w:r>
-        <w:rPr>
-          <w:rFonts w:ascii="Verdana" w:hAnsi="Verdana" w:cs="Calibri Light"/>
-          <w:sz w:val="18"/>
-          <w:szCs w:val="18"/>
-          <w:lang w:val="en-US"/>
-        </w:rPr>
-        <w:t>Case study of 32-bit CPU design with Different Adders</w:t>
-      </w:r>
-      <w:r>
-        <w:rPr>
-          <w:rFonts w:ascii="Verdana" w:hAnsi="Verdana" w:cs="Calibri Light"/>
-          <w:sz w:val="18"/>
-          <w:szCs w:val="18"/>
+          <w:sz w:val="16"/>
+          <w:szCs w:val="16"/>
+          <w:lang w:val="en-US"/>
+        </w:rPr>
+      </w:pPr>
+      <w:r>
+        <w:rPr>
+          <w:rFonts w:ascii="Verdana" w:hAnsi="Verdana" w:cs="Calibri Light"/>
+          <w:sz w:val="16"/>
+          <w:szCs w:val="16"/>
+          <w:lang w:val="en-US"/>
+        </w:rPr>
+        <w:t>Used c</w:t>
+      </w:r>
+      <w:r>
+        <w:rPr>
+          <w:rFonts w:ascii="Verdana" w:hAnsi="Verdana" w:cs="Calibri Light"/>
+          <w:sz w:val="16"/>
+          <w:szCs w:val="16"/>
+          <w:lang w:val="en-US"/>
+        </w:rPr>
+        <w:t xml:space="preserve"> programming to build the adjacent matrix, find the longest path, and to print the result in text file</w:t>
+      </w:r>
+      <w:r>
+        <w:rPr>
+          <w:rFonts w:ascii="Verdana" w:hAnsi="Verdana" w:cs="Calibri Light"/>
+          <w:sz w:val="16"/>
+          <w:szCs w:val="16"/>
           <w:lang w:val="en-US"/>
         </w:rPr>
         <w:t>.</w:t>
@@ -2773,19 +2520,37 @@
         <w:spacing w:after="0"/>
         <w:rPr>
           <w:rFonts w:ascii="Verdana" w:hAnsi="Verdana" w:cs="Calibri Light"/>
-          <w:sz w:val="18"/>
-          <w:szCs w:val="18"/>
-          <w:lang w:val="en-US"/>
-        </w:rPr>
-      </w:pPr>
-      <w:r>
-        <w:rPr>
-          <w:rFonts w:ascii="Verdana" w:hAnsi="Verdana" w:cs="Calibri Light"/>
-          <w:sz w:val="18"/>
-          <w:szCs w:val="18"/>
-          <w:lang w:val="en-US"/>
-        </w:rPr>
-        <w:t>Case study of 32-bit CPU design with Different Adders and 32-bit comparator.</w:t>
+          <w:sz w:val="16"/>
+          <w:szCs w:val="16"/>
+          <w:lang w:val="en-US"/>
+        </w:rPr>
+      </w:pPr>
+      <w:r>
+        <w:rPr>
+          <w:rFonts w:ascii="Verdana" w:hAnsi="Verdana" w:cs="Calibri Light"/>
+          <w:sz w:val="16"/>
+          <w:szCs w:val="16"/>
+          <w:lang w:val="en-US"/>
+        </w:rPr>
+        <w:t xml:space="preserve">Used TCL/Tk to read the file, draw the graph and color the vertex of </w:t>
+      </w:r>
+      <w:r>
+        <w:rPr>
+          <w:rFonts w:ascii="Verdana" w:hAnsi="Verdana" w:cs="Calibri Light"/>
+          <w:sz w:val="16"/>
+          <w:szCs w:val="16"/>
+          <w:lang w:val="en-US"/>
+        </w:rPr>
+        <w:t>the longest</w:t>
+      </w:r>
+      <w:r>
+        <w:rPr>
+          <w:rFonts w:ascii="Verdana" w:hAnsi="Verdana" w:cs="Calibri Light"/>
+          <w:sz w:val="16"/>
+          <w:szCs w:val="16"/>
+          <w:lang w:val="en-US"/>
+        </w:rPr>
+        <w:t xml:space="preserve"> path.</w:t>
       </w:r>
     </w:p>
     <w:p>
@@ -2798,25 +2563,34 @@
         <w:spacing w:after="0"/>
         <w:rPr>
           <w:rFonts w:ascii="Verdana" w:hAnsi="Verdana" w:cs="Calibri Light"/>
-          <w:sz w:val="18"/>
-          <w:szCs w:val="18"/>
-          <w:lang w:val="en-US"/>
-        </w:rPr>
-      </w:pPr>
-      <w:r>
-        <w:rPr>
-          <w:rFonts w:ascii="Verdana" w:hAnsi="Verdana" w:cs="Calibri Light"/>
-          <w:sz w:val="18"/>
-          <w:szCs w:val="18"/>
-          <w:lang w:val="en-US"/>
-        </w:rPr>
-        <w:t>Skills applied: Verilog, Cadence Virtuoso</w:t>
-      </w:r>
-      <w:r>
-        <w:rPr>
-          <w:rFonts w:ascii="Verdana" w:hAnsi="Verdana" w:cs="Calibri Light"/>
-          <w:sz w:val="18"/>
-          <w:szCs w:val="18"/>
+          <w:sz w:val="16"/>
+          <w:szCs w:val="16"/>
+          <w:lang w:val="en-US"/>
+        </w:rPr>
+      </w:pPr>
+      <w:r>
+        <w:rPr>
+          <w:rFonts w:ascii="Verdana" w:hAnsi="Verdana" w:cs="Calibri Light"/>
+          <w:sz w:val="16"/>
+          <w:szCs w:val="16"/>
+          <w:lang w:val="en-US"/>
+        </w:rPr>
+        <w:t xml:space="preserve">Skills applied: C, </w:t>
+      </w:r>
+      <w:r>
+        <w:rPr>
+          <w:rFonts w:ascii="Verdana" w:hAnsi="Verdana" w:cs="Calibri Light"/>
+          <w:sz w:val="16"/>
+          <w:szCs w:val="16"/>
+          <w:lang w:val="en-US"/>
+        </w:rPr>
+        <w:t>Tcl/Tk</w:t>
+      </w:r>
+      <w:r>
+        <w:rPr>
+          <w:rFonts w:ascii="Verdana" w:hAnsi="Verdana" w:cs="Calibri Light"/>
+          <w:sz w:val="16"/>
+          <w:szCs w:val="16"/>
           <w:lang w:val="en-US"/>
         </w:rPr>
         <w:t>.</w:t>
@@ -2828,18 +2602,35 @@
         <w:rPr>
           <w:rFonts w:ascii="Verdana" w:hAnsi="Verdana" w:cs="Calibri Light"/>
           <w:b/>
-          <w:sz w:val="18"/>
-          <w:szCs w:val="18"/>
-          <w:lang w:val="en-US"/>
-        </w:rPr>
-      </w:pPr>
-      <w:r>
-        <w:rPr>
-          <w:rFonts w:ascii="Verdana" w:hAnsi="Verdana" w:cs="Calibri Light"/>
-          <w:b/>
+          <w:sz w:val="16"/>
+          <w:szCs w:val="16"/>
+          <w:lang w:val="en-US"/>
+        </w:rPr>
+      </w:pPr>
+      <w:r>
+        <w:rPr>
+          <w:rFonts w:ascii="Verdana" w:hAnsi="Verdana" w:cs="Calibri Light"/>
+          <w:b/>
+          <w:sz w:val="16"/>
+          <w:szCs w:val="16"/>
+          <w:lang w:val="en-US"/>
+        </w:rPr>
+        <w:t>FinFET Transistor Characterization and Domino Logic Operation</w:t>
+      </w:r>
+      <w:r>
+        <w:rPr>
+          <w:sz w:val="16"/>
+          <w:szCs w:val="16"/>
+          <w:lang w:val="en-US"/>
+        </w:rPr>
+        <w:t xml:space="preserve">               </w:t>
+      </w:r>
+      <w:r>
+        <w:rPr>
+          <w:rFonts w:ascii="Verdana" w:hAnsi="Verdana" w:cs="Calibri Light"/>
           <w:i/>
-          <w:sz w:val="18"/>
-          <w:szCs w:val="18"/>
+          <w:sz w:val="16"/>
+          <w:szCs w:val="16"/>
           <w:lang w:val="en-US"/>
         </w:rPr>
         <w:t xml:space="preserve"> </w:t>
@@ -2848,29 +2639,604 @@
         <w:rPr>
           <w:rFonts w:ascii="Verdana" w:hAnsi="Verdana" w:cs="Calibri Light"/>
           <w:b/>
-          <w:sz w:val="18"/>
-          <w:szCs w:val="18"/>
+          <w:sz w:val="16"/>
+          <w:szCs w:val="16"/>
+          <w:lang w:val="en-US"/>
+        </w:rPr>
+        <w:t xml:space="preserve">            </w:t>
+      </w:r>
+      <w:r>
+        <w:rPr>
+          <w:rFonts w:ascii="Verdana" w:hAnsi="Verdana" w:cs="Calibri Light"/>
+          <w:b/>
+          <w:sz w:val="16"/>
+          <w:szCs w:val="16"/>
+          <w:lang w:val="en-US"/>
+        </w:rPr>
+        <w:tab/>
+      </w:r>
+      <w:r>
+        <w:rPr>
+          <w:rFonts w:ascii="Verdana" w:hAnsi="Verdana" w:cs="Calibri Light"/>
+          <w:b/>
+          <w:sz w:val="16"/>
+          <w:szCs w:val="16"/>
+          <w:lang w:val="en-US"/>
+        </w:rPr>
+        <w:tab/>
+      </w:r>
+      <w:r>
+        <w:rPr>
+          <w:rFonts w:ascii="Verdana" w:hAnsi="Verdana" w:cs="Calibri Light"/>
+          <w:b/>
+          <w:sz w:val="16"/>
+          <w:szCs w:val="16"/>
+          <w:lang w:val="en-US"/>
+        </w:rPr>
+        <w:tab/>
+      </w:r>
+      <w:r>
+        <w:rPr>
+          <w:rFonts w:ascii="Verdana" w:hAnsi="Verdana" w:cs="Calibri Light"/>
+          <w:b/>
+          <w:sz w:val="16"/>
+          <w:szCs w:val="16"/>
+          <w:lang w:val="en-US"/>
+        </w:rPr>
+        <w:t xml:space="preserve"> </w:t>
+      </w:r>
+      <w:r>
+        <w:rPr>
+          <w:rFonts w:ascii="Verdana" w:hAnsi="Verdana" w:cs="Calibri Light"/>
+          <w:b/>
+          <w:sz w:val="16"/>
+          <w:szCs w:val="16"/>
+          <w:lang w:val="en-US"/>
+        </w:rPr>
+        <w:t>April 201</w:t>
+      </w:r>
+      <w:r>
+        <w:rPr>
+          <w:rFonts w:ascii="Verdana" w:hAnsi="Verdana" w:cs="Calibri Light"/>
+          <w:b/>
+          <w:sz w:val="16"/>
+          <w:szCs w:val="16"/>
+          <w:lang w:val="en-US"/>
+        </w:rPr>
+        <w:t>8</w:t>
+      </w:r>
+      <w:r>
+        <w:rPr>
+          <w:rFonts w:ascii="Verdana" w:hAnsi="Verdana" w:cs="Calibri Light"/>
+          <w:b/>
+          <w:i/>
+          <w:sz w:val="16"/>
+          <w:szCs w:val="16"/>
+          <w:lang w:val="en-US"/>
+        </w:rPr>
+        <w:t xml:space="preserve"> </w:t>
+      </w:r>
+      <w:r>
+        <w:rPr>
+          <w:rFonts w:ascii="Verdana" w:hAnsi="Verdana" w:cs="Calibri Light"/>
+          <w:b/>
+          <w:sz w:val="16"/>
+          <w:szCs w:val="16"/>
+          <w:lang w:val="en-US"/>
+        </w:rPr>
+        <w:t xml:space="preserve"> </w:t>
+      </w:r>
+      <w:r>
+        <w:rPr>
+          <w:rFonts w:ascii="Verdana" w:hAnsi="Verdana" w:cs="Calibri Light"/>
+          <w:b/>
+          <w:sz w:val="16"/>
+          <w:szCs w:val="16"/>
+          <w:lang w:val="en-US"/>
+        </w:rPr>
+        <w:t xml:space="preserve">           </w:t>
+      </w:r>
+    </w:p>
+    <w:p>
+      <w:pPr>
+        <w:spacing w:after="0"/>
+        <w:rPr>
+          <w:sz w:val="16"/>
+          <w:szCs w:val="16"/>
+          <w:lang w:val="en-US"/>
+        </w:rPr>
+      </w:pPr>
+      <w:r>
+        <w:rPr>
+          <w:rFonts w:ascii="Verdana" w:hAnsi="Verdana" w:cs="Calibri Light"/>
+          <w:i/>
+          <w:sz w:val="16"/>
+          <w:szCs w:val="16"/>
+          <w:lang w:val="en-US"/>
+        </w:rPr>
+        <w:t>Illinois Institute of Technology</w:t>
+      </w:r>
+    </w:p>
+    <w:p>
+      <w:pPr>
+        <w:pStyle w:val="ListParagraph"/>
+        <w:numPr>
+          <w:ilvl w:val="0"/>
+          <w:numId w:val="6"/>
+        </w:numPr>
+        <w:spacing w:after="0"/>
+        <w:rPr>
+          <w:rFonts w:ascii="Verdana" w:hAnsi="Verdana" w:cs="Calibri Light"/>
+          <w:sz w:val="16"/>
+          <w:szCs w:val="16"/>
+          <w:lang w:val="en-US"/>
+        </w:rPr>
+      </w:pPr>
+      <w:r>
+        <w:rPr>
+          <w:rFonts w:ascii="Verdana" w:hAnsi="Verdana" w:cs="Calibri Light"/>
+          <w:sz w:val="16"/>
+          <w:szCs w:val="16"/>
+          <w:lang w:val="en-US"/>
+        </w:rPr>
+        <w:t>Used hspice to find the delay and the leakage power of inverter in different modes of FinFet</w:t>
+      </w:r>
+      <w:r>
+        <w:rPr>
+          <w:rFonts w:ascii="Verdana" w:hAnsi="Verdana" w:cs="Calibri Light"/>
+          <w:sz w:val="16"/>
+          <w:szCs w:val="16"/>
+          <w:lang w:val="en-US"/>
+        </w:rPr>
+        <w:t>.</w:t>
+      </w:r>
+    </w:p>
+    <w:p>
+      <w:pPr>
+        <w:pStyle w:val="ListParagraph"/>
+        <w:numPr>
+          <w:ilvl w:val="0"/>
+          <w:numId w:val="6"/>
+        </w:numPr>
+        <w:spacing w:after="0"/>
+        <w:rPr>
+          <w:rFonts w:ascii="Verdana" w:hAnsi="Verdana" w:cs="Calibri Light"/>
+          <w:sz w:val="16"/>
+          <w:szCs w:val="16"/>
+          <w:lang w:val="en-US"/>
+        </w:rPr>
+      </w:pPr>
+      <w:r>
+        <w:rPr>
+          <w:rFonts w:ascii="Verdana" w:hAnsi="Verdana" w:cs="Calibri Light"/>
+          <w:sz w:val="16"/>
+          <w:szCs w:val="16"/>
+          <w:lang w:val="en-US"/>
+        </w:rPr>
+        <w:t>U</w:t>
+      </w:r>
+      <w:r>
+        <w:rPr>
+          <w:rFonts w:ascii="Verdana" w:hAnsi="Verdana" w:cs="Calibri Light"/>
+          <w:sz w:val="16"/>
+          <w:szCs w:val="16"/>
+          <w:lang w:val="en-US"/>
+        </w:rPr>
+        <w:t>sed</w:t>
+      </w:r>
+      <w:r>
+        <w:rPr>
+          <w:rFonts w:ascii="Verdana" w:hAnsi="Verdana" w:cs="Calibri Light"/>
+          <w:sz w:val="16"/>
+          <w:szCs w:val="16"/>
+          <w:lang w:val="en-US"/>
+        </w:rPr>
+        <w:t xml:space="preserve"> </w:t>
+      </w:r>
+      <w:r>
+        <w:rPr>
+          <w:rFonts w:ascii="Verdana" w:hAnsi="Verdana" w:cs="Calibri Light"/>
+          <w:sz w:val="16"/>
+          <w:szCs w:val="16"/>
+          <w:lang w:val="en-US"/>
+        </w:rPr>
+        <w:t xml:space="preserve">hspice to find the propagation delay, dynamic power of 4 input </w:t>
+      </w:r>
+      <w:r>
+        <w:rPr>
+          <w:rFonts w:ascii="Verdana" w:hAnsi="Verdana" w:cs="Calibri Light"/>
+          <w:sz w:val="16"/>
+          <w:szCs w:val="16"/>
+          <w:lang w:val="en-US"/>
+        </w:rPr>
+        <w:t>AND, OR</w:t>
+      </w:r>
+      <w:r>
+        <w:rPr>
+          <w:rFonts w:ascii="Verdana" w:hAnsi="Verdana" w:cs="Calibri Light"/>
+          <w:sz w:val="16"/>
+          <w:szCs w:val="16"/>
+          <w:lang w:val="en-US"/>
+        </w:rPr>
+        <w:t xml:space="preserve"> gate in </w:t>
+      </w:r>
+      <w:r>
+        <w:rPr>
+          <w:rFonts w:ascii="Verdana" w:hAnsi="Verdana" w:cs="Calibri Light"/>
+          <w:sz w:val="16"/>
+          <w:szCs w:val="16"/>
+          <w:lang w:val="en-US"/>
+        </w:rPr>
+        <w:t>SG, IG</w:t>
+      </w:r>
+      <w:r>
+        <w:rPr>
+          <w:rFonts w:ascii="Verdana" w:hAnsi="Verdana" w:cs="Calibri Light"/>
+          <w:sz w:val="16"/>
+          <w:szCs w:val="16"/>
+          <w:lang w:val="en-US"/>
+        </w:rPr>
+        <w:t xml:space="preserve"> mode of Finfet using domino </w:t>
+      </w:r>
+      <w:r>
+        <w:rPr>
+          <w:rFonts w:ascii="Verdana" w:hAnsi="Verdana" w:cs="Calibri Light"/>
+          <w:sz w:val="16"/>
+          <w:szCs w:val="16"/>
+          <w:lang w:val="en-US"/>
+        </w:rPr>
+        <w:t>logic.</w:t>
+      </w:r>
+    </w:p>
+    <w:p>
+      <w:pPr>
+        <w:pStyle w:val="ListParagraph"/>
+        <w:numPr>
+          <w:ilvl w:val="0"/>
+          <w:numId w:val="6"/>
+        </w:numPr>
+        <w:spacing w:after="0"/>
+        <w:rPr>
+          <w:rFonts w:ascii="Verdana" w:hAnsi="Verdana" w:cs="Calibri Light"/>
+          <w:sz w:val="16"/>
+          <w:szCs w:val="16"/>
+          <w:lang w:val="en-US"/>
+        </w:rPr>
+      </w:pPr>
+      <w:r>
+        <w:rPr>
+          <w:rFonts w:ascii="Verdana" w:hAnsi="Verdana" w:cs="Calibri Light"/>
+          <w:sz w:val="16"/>
+          <w:szCs w:val="16"/>
+          <w:lang w:val="en-US"/>
+        </w:rPr>
+        <w:t xml:space="preserve">Skills applied: </w:t>
+      </w:r>
+      <w:r>
+        <w:rPr>
+          <w:rFonts w:ascii="Verdana" w:hAnsi="Verdana" w:cs="Calibri Light"/>
+          <w:sz w:val="16"/>
+          <w:szCs w:val="16"/>
+          <w:lang w:val="en-US"/>
+        </w:rPr>
+        <w:t>Hspice.</w:t>
+      </w:r>
+    </w:p>
+    <w:p>
+      <w:pPr>
+        <w:spacing w:after="0"/>
+        <w:rPr>
+          <w:rFonts w:ascii="Verdana" w:hAnsi="Verdana" w:cs="Calibri Light"/>
+          <w:b/>
+          <w:i/>
+          <w:sz w:val="16"/>
+          <w:szCs w:val="16"/>
+          <w:lang w:val="en-US"/>
+        </w:rPr>
+      </w:pPr>
+      <w:r>
+        <w:rPr>
+          <w:rFonts w:ascii="Verdana" w:hAnsi="Verdana" w:cs="Calibri Light"/>
+          <w:b/>
+          <w:sz w:val="16"/>
+          <w:szCs w:val="16"/>
+          <w:lang w:val="en-US"/>
+        </w:rPr>
+        <w:t xml:space="preserve">32-bit Pipelined CPU design </w:t>
+      </w:r>
+      <w:r>
+        <w:rPr>
+          <w:rFonts w:ascii="Verdana" w:hAnsi="Verdana" w:cs="Calibri Light"/>
+          <w:b/>
+          <w:sz w:val="16"/>
+          <w:szCs w:val="16"/>
+          <w:lang w:val="en-US"/>
+        </w:rPr>
+        <w:tab/>
+      </w:r>
+      <w:r>
+        <w:rPr>
+          <w:rFonts w:ascii="Verdana" w:hAnsi="Verdana" w:cs="Calibri Light"/>
+          <w:b/>
+          <w:i/>
+          <w:sz w:val="16"/>
+          <w:szCs w:val="16"/>
+          <w:lang w:val="en-US"/>
+        </w:rPr>
+        <w:tab/>
+      </w:r>
+      <w:r>
+        <w:rPr>
+          <w:rFonts w:ascii="Verdana" w:hAnsi="Verdana" w:cs="Calibri Light"/>
+          <w:b/>
+          <w:i/>
+          <w:sz w:val="16"/>
+          <w:szCs w:val="16"/>
+          <w:lang w:val="en-US"/>
+        </w:rPr>
+        <w:tab/>
+      </w:r>
+      <w:r>
+        <w:rPr>
+          <w:rFonts w:ascii="Verdana" w:hAnsi="Verdana" w:cs="Calibri Light"/>
+          <w:b/>
+          <w:i/>
+          <w:sz w:val="16"/>
+          <w:szCs w:val="16"/>
+          <w:lang w:val="en-US"/>
+        </w:rPr>
+        <w:tab/>
+      </w:r>
+      <w:r>
+        <w:rPr>
+          <w:rFonts w:ascii="Verdana" w:hAnsi="Verdana" w:cs="Calibri Light"/>
+          <w:b/>
+          <w:i/>
+          <w:sz w:val="16"/>
+          <w:szCs w:val="16"/>
+          <w:lang w:val="en-US"/>
+        </w:rPr>
+        <w:tab/>
+      </w:r>
+      <w:r>
+        <w:rPr>
+          <w:rFonts w:ascii="Verdana" w:hAnsi="Verdana" w:cs="Calibri Light"/>
+          <w:b/>
+          <w:i/>
+          <w:sz w:val="16"/>
+          <w:szCs w:val="16"/>
+          <w:lang w:val="en-US"/>
+        </w:rPr>
+        <w:tab/>
+      </w:r>
+      <w:r>
+        <w:rPr>
+          <w:rFonts w:ascii="Verdana" w:hAnsi="Verdana" w:cs="Calibri Light"/>
+          <w:b/>
+          <w:i/>
+          <w:sz w:val="16"/>
+          <w:szCs w:val="16"/>
+          <w:lang w:val="en-US"/>
+        </w:rPr>
+        <w:tab/>
+      </w:r>
+      <w:r>
+        <w:rPr>
+          <w:rFonts w:ascii="Verdana" w:hAnsi="Verdana" w:cs="Calibri Light"/>
+          <w:b/>
+          <w:i/>
+          <w:sz w:val="16"/>
+          <w:szCs w:val="16"/>
+          <w:lang w:val="en-US"/>
+        </w:rPr>
+        <w:tab/>
+      </w:r>
+      <w:r>
+        <w:rPr>
+          <w:rFonts w:ascii="Verdana" w:hAnsi="Verdana" w:cs="Calibri Light"/>
+          <w:b/>
+          <w:i/>
+          <w:sz w:val="16"/>
+          <w:szCs w:val="16"/>
+          <w:lang w:val="en-US"/>
+        </w:rPr>
+        <w:tab/>
+      </w:r>
+      <w:r>
+        <w:rPr>
+          <w:rFonts w:ascii="Verdana" w:hAnsi="Verdana" w:cs="Calibri Light"/>
+          <w:b/>
+          <w:sz w:val="16"/>
+          <w:szCs w:val="16"/>
+          <w:lang w:val="en-US"/>
+        </w:rPr>
+        <w:t>November 2017</w:t>
+      </w:r>
+    </w:p>
+    <w:p>
+      <w:pPr>
+        <w:spacing w:after="60"/>
+        <w:rPr>
+          <w:rFonts w:ascii="Verdana" w:hAnsi="Verdana" w:cs="Calibri Light"/>
+          <w:sz w:val="16"/>
+          <w:szCs w:val="16"/>
+          <w:lang w:val="en-US"/>
+        </w:rPr>
+      </w:pPr>
+      <w:r>
+        <w:rPr>
+          <w:rFonts w:ascii="Verdana" w:hAnsi="Verdana" w:cs="Calibri Light"/>
+          <w:i/>
+          <w:sz w:val="16"/>
+          <w:szCs w:val="16"/>
+          <w:lang w:val="en-US"/>
+        </w:rPr>
+        <w:t>Illinois Institute of Technology</w:t>
+      </w:r>
+    </w:p>
+    <w:p>
+      <w:pPr>
+        <w:pStyle w:val="ListParagraph"/>
+        <w:numPr>
+          <w:ilvl w:val="0"/>
+          <w:numId w:val="6"/>
+        </w:numPr>
+        <w:spacing w:after="0"/>
+        <w:rPr>
+          <w:rFonts w:ascii="Verdana" w:hAnsi="Verdana" w:cs="Calibri Light"/>
+          <w:sz w:val="16"/>
+          <w:szCs w:val="16"/>
+          <w:lang w:val="en-US"/>
+        </w:rPr>
+      </w:pPr>
+      <w:r>
+        <w:rPr>
+          <w:rFonts w:ascii="Verdana" w:hAnsi="Verdana" w:cs="Calibri Light"/>
+          <w:sz w:val="16"/>
+          <w:szCs w:val="16"/>
+          <w:lang w:val="en-US"/>
+        </w:rPr>
+        <w:t>Case study of 32-bit CPU design with Different Adders.</w:t>
+      </w:r>
+    </w:p>
+    <w:p>
+      <w:pPr>
+        <w:pStyle w:val="ListParagraph"/>
+        <w:numPr>
+          <w:ilvl w:val="0"/>
+          <w:numId w:val="6"/>
+        </w:numPr>
+        <w:spacing w:after="0"/>
+        <w:rPr>
+          <w:rFonts w:ascii="Verdana" w:hAnsi="Verdana" w:cs="Calibri Light"/>
+          <w:sz w:val="16"/>
+          <w:szCs w:val="16"/>
+          <w:lang w:val="en-US"/>
+        </w:rPr>
+      </w:pPr>
+      <w:r>
+        <w:rPr>
+          <w:rFonts w:ascii="Verdana" w:hAnsi="Verdana" w:cs="Calibri Light"/>
+          <w:sz w:val="16"/>
+          <w:szCs w:val="16"/>
+          <w:lang w:val="en-US"/>
+        </w:rPr>
+        <w:t>Case study of 32-bit CPU design with Different Adders and 32-bit comparator.</w:t>
+      </w:r>
+    </w:p>
+    <w:p>
+      <w:pPr>
+        <w:pStyle w:val="ListParagraph"/>
+        <w:numPr>
+          <w:ilvl w:val="0"/>
+          <w:numId w:val="6"/>
+        </w:numPr>
+        <w:spacing w:after="0"/>
+        <w:rPr>
+          <w:rFonts w:ascii="Verdana" w:hAnsi="Verdana" w:cs="Calibri Light"/>
+          <w:sz w:val="16"/>
+          <w:szCs w:val="16"/>
+          <w:lang w:val="en-US"/>
+        </w:rPr>
+      </w:pPr>
+      <w:r>
+        <w:rPr>
+          <w:rFonts w:ascii="Verdana" w:hAnsi="Verdana" w:cs="Calibri Light"/>
+          <w:sz w:val="16"/>
+          <w:szCs w:val="16"/>
+          <w:lang w:val="en-US"/>
+        </w:rPr>
+        <w:t>Skills applied: Verilog, Cadence Virtuoso.</w:t>
+      </w:r>
+    </w:p>
+    <w:p>
+      <w:pPr>
+        <w:spacing w:after="0"/>
+        <w:rPr>
+          <w:rFonts w:ascii="Verdana" w:hAnsi="Verdana" w:cs="Calibri Light"/>
+          <w:b/>
+          <w:sz w:val="16"/>
+          <w:szCs w:val="16"/>
+          <w:lang w:val="en-US"/>
+        </w:rPr>
+      </w:pPr>
+      <w:r>
+        <w:rPr>
+          <w:rFonts w:ascii="Verdana" w:hAnsi="Verdana" w:cs="Calibri Light"/>
+          <w:b/>
+          <w:i/>
+          <w:sz w:val="16"/>
+          <w:szCs w:val="16"/>
+          <w:lang w:val="en-US"/>
+        </w:rPr>
+        <w:t xml:space="preserve"> </w:t>
+      </w:r>
+      <w:r>
+        <w:rPr>
+          <w:rFonts w:ascii="Verdana" w:hAnsi="Verdana" w:cs="Calibri Light"/>
+          <w:b/>
+          <w:sz w:val="16"/>
+          <w:szCs w:val="16"/>
           <w:lang w:val="en-US"/>
         </w:rPr>
         <w:t xml:space="preserve">Diagnosis of Schizophrenia using a Computer </w:t>
       </w:r>
-      <w:proofErr w:type="gramStart"/>
-      <w:r>
-        <w:rPr>
-          <w:rFonts w:ascii="Verdana" w:hAnsi="Verdana" w:cs="Calibri Light"/>
-          <w:b/>
-          <w:sz w:val="18"/>
-          <w:szCs w:val="18"/>
-          <w:lang w:val="en-US"/>
-        </w:rPr>
-        <w:t>Aided</w:t>
-      </w:r>
-      <w:r>
-        <w:rPr>
-          <w:rFonts w:ascii="Verdana" w:hAnsi="Verdana" w:cs="Calibri Light"/>
-          <w:b/>
-          <w:sz w:val="18"/>
-          <w:szCs w:val="18"/>
+      <w:r>
+        <w:rPr>
+          <w:rFonts w:ascii="Verdana" w:hAnsi="Verdana" w:cs="Calibri Light"/>
+          <w:b/>
+          <w:sz w:val="16"/>
+          <w:szCs w:val="16"/>
+          <w:lang w:val="en-US"/>
+        </w:rPr>
+        <w:t xml:space="preserve">Aided </w:t>
+      </w:r>
+      <w:r>
+        <w:rPr>
+          <w:rFonts w:ascii="Verdana" w:hAnsi="Verdana" w:cs="Calibri Light"/>
+          <w:b/>
+          <w:sz w:val="16"/>
+          <w:szCs w:val="16"/>
+          <w:lang w:val="en-US"/>
+        </w:rPr>
+        <w:tab/>
+      </w:r>
+      <w:r>
+        <w:rPr>
+          <w:rFonts w:ascii="Verdana" w:hAnsi="Verdana" w:cs="Calibri Light"/>
+          <w:b/>
+          <w:sz w:val="16"/>
+          <w:szCs w:val="16"/>
+          <w:lang w:val="en-US"/>
+        </w:rPr>
+        <w:t xml:space="preserve">     </w:t>
+      </w:r>
+      <w:r>
+        <w:rPr>
+          <w:rFonts w:ascii="Verdana" w:hAnsi="Verdana" w:cs="Calibri Light"/>
+          <w:b/>
+          <w:sz w:val="16"/>
+          <w:szCs w:val="16"/>
+          <w:lang w:val="en-US"/>
+        </w:rPr>
+        <w:tab/>
+      </w:r>
+      <w:r>
+        <w:rPr>
+          <w:rFonts w:ascii="Verdana" w:hAnsi="Verdana" w:cs="Calibri Light"/>
+          <w:b/>
+          <w:sz w:val="16"/>
+          <w:szCs w:val="16"/>
+          <w:lang w:val="en-US"/>
+        </w:rPr>
+        <w:tab/>
+      </w:r>
+      <w:r>
+        <w:rPr>
+          <w:rFonts w:ascii="Verdana" w:hAnsi="Verdana" w:cs="Calibri Light"/>
+          <w:b/>
+          <w:sz w:val="16"/>
+          <w:szCs w:val="16"/>
           <w:lang w:val="en-US"/>
         </w:rPr>
         <w:t xml:space="preserve"> </w:t>
@@ -2879,8 +3245,60 @@
         <w:rPr>
           <w:rFonts w:ascii="Verdana" w:hAnsi="Verdana" w:cs="Calibri Light"/>
           <w:b/>
-          <w:sz w:val="18"/>
-          <w:szCs w:val="18"/>
+          <w:sz w:val="16"/>
+          <w:szCs w:val="16"/>
+          <w:lang w:val="en-US"/>
+        </w:rPr>
+        <w:tab/>
+      </w:r>
+      <w:r>
+        <w:rPr>
+          <w:rFonts w:ascii="Verdana" w:hAnsi="Verdana" w:cs="Calibri Light"/>
+          <w:b/>
+          <w:sz w:val="16"/>
+          <w:szCs w:val="16"/>
+          <w:lang w:val="en-US"/>
+        </w:rPr>
+        <w:tab/>
+      </w:r>
+      <w:r>
+        <w:rPr>
+          <w:rFonts w:ascii="Verdana" w:hAnsi="Verdana" w:cs="Calibri Light"/>
+          <w:b/>
+          <w:sz w:val="16"/>
+          <w:szCs w:val="16"/>
+          <w:lang w:val="en-US"/>
+        </w:rPr>
+        <w:tab/>
+      </w:r>
+      <w:r>
+        <w:rPr>
+          <w:rFonts w:ascii="Verdana" w:hAnsi="Verdana" w:cs="Calibri Light"/>
+          <w:b/>
+          <w:sz w:val="16"/>
+          <w:szCs w:val="16"/>
+          <w:lang w:val="en-US"/>
+        </w:rPr>
+        <w:t>January – May 2017</w:t>
+      </w:r>
+    </w:p>
+    <w:p>
+      <w:pPr>
+        <w:spacing w:after="0"/>
+        <w:rPr>
+          <w:rFonts w:ascii="Verdana" w:hAnsi="Verdana" w:cs="Calibri Light"/>
+          <w:b/>
+          <w:sz w:val="16"/>
+          <w:szCs w:val="16"/>
+          <w:lang w:val="en-US"/>
+        </w:rPr>
+      </w:pPr>
+      <w:r>
+        <w:rPr>
+          <w:rFonts w:ascii="Verdana" w:hAnsi="Verdana" w:cs="Calibri Light"/>
+          <w:b/>
+          <w:sz w:val="16"/>
+          <w:szCs w:val="16"/>
           <w:lang w:val="en-US"/>
         </w:rPr>
         <w:t xml:space="preserve"> </w:t>
@@ -2889,62 +3307,21 @@
         <w:rPr>
           <w:rFonts w:ascii="Verdana" w:hAnsi="Verdana" w:cs="Calibri Light"/>
           <w:b/>
-          <w:sz w:val="18"/>
-          <w:szCs w:val="18"/>
-          <w:lang w:val="en-US"/>
-        </w:rPr>
-        <w:tab/>
-      </w:r>
-      <w:proofErr w:type="gramEnd"/>
-      <w:r>
-        <w:rPr>
-          <w:rFonts w:ascii="Verdana" w:hAnsi="Verdana" w:cs="Calibri Light"/>
-          <w:b/>
-          <w:sz w:val="18"/>
-          <w:szCs w:val="18"/>
-          <w:lang w:val="en-US"/>
-        </w:rPr>
-        <w:t xml:space="preserve">     </w:t>
-      </w:r>
-      <w:r>
-        <w:rPr>
-          <w:rFonts w:ascii="Verdana" w:hAnsi="Verdana" w:cs="Calibri Light"/>
-          <w:b/>
-          <w:sz w:val="18"/>
-          <w:szCs w:val="18"/>
-          <w:lang w:val="en-US"/>
-        </w:rPr>
-        <w:tab/>
-      </w:r>
-      <w:r>
-        <w:rPr>
-          <w:rFonts w:ascii="Verdana" w:hAnsi="Verdana" w:cs="Calibri Light"/>
-          <w:b/>
-          <w:sz w:val="18"/>
-          <w:szCs w:val="18"/>
-          <w:lang w:val="en-US"/>
-        </w:rPr>
-        <w:tab/>
-      </w:r>
-      <w:r>
-        <w:rPr>
-          <w:rFonts w:ascii="Verdana" w:hAnsi="Verdana" w:cs="Calibri Light"/>
-          <w:b/>
-          <w:sz w:val="18"/>
-          <w:szCs w:val="18"/>
-          <w:lang w:val="en-US"/>
-        </w:rPr>
-        <w:t xml:space="preserve"> </w:t>
-      </w:r>
-      <w:r>
-        <w:rPr>
-          <w:rFonts w:ascii="Verdana" w:hAnsi="Verdana" w:cs="Calibri Light"/>
-          <w:b/>
-          <w:sz w:val="18"/>
-          <w:szCs w:val="18"/>
-          <w:lang w:val="en-US"/>
-        </w:rPr>
-        <w:t>January – May 2017</w:t>
+          <w:sz w:val="16"/>
+          <w:szCs w:val="16"/>
+          <w:lang w:val="en-US"/>
+        </w:rPr>
+        <w:t>Diagnostic tool</w:t>
+      </w:r>
+      <w:r>
+        <w:rPr>
+          <w:rFonts w:ascii="Verdana" w:hAnsi="Verdana" w:cs="Calibri Light"/>
+          <w:b/>
+          <w:sz w:val="16"/>
+          <w:szCs w:val="16"/>
+          <w:lang w:val="en-US"/>
+        </w:rPr>
+        <w:t xml:space="preserve"> based on P3b wave characteristics </w:t>
       </w:r>
     </w:p>
     <w:p>
@@ -2952,51 +3329,9 @@
         <w:spacing w:after="0"/>
         <w:rPr>
           <w:rFonts w:ascii="Verdana" w:hAnsi="Verdana" w:cs="Calibri Light"/>
-          <w:b/>
-          <w:sz w:val="18"/>
-          <w:szCs w:val="18"/>
-          <w:lang w:val="en-US"/>
-        </w:rPr>
-      </w:pPr>
-      <w:r>
-        <w:rPr>
-          <w:rFonts w:ascii="Verdana" w:hAnsi="Verdana" w:cs="Calibri Light"/>
-          <w:b/>
-          <w:sz w:val="18"/>
-          <w:szCs w:val="18"/>
-          <w:lang w:val="en-US"/>
-        </w:rPr>
-        <w:t xml:space="preserve"> </w:t>
-      </w:r>
-      <w:r>
-        <w:rPr>
-          <w:rFonts w:ascii="Verdana" w:hAnsi="Verdana" w:cs="Calibri Light"/>
-          <w:b/>
-          <w:sz w:val="18"/>
-          <w:szCs w:val="18"/>
-          <w:lang w:val="en-US"/>
-        </w:rPr>
-        <w:t>Diagnostic tool</w:t>
-      </w:r>
-      <w:r>
-        <w:rPr>
-          <w:rFonts w:ascii="Verdana" w:hAnsi="Verdana" w:cs="Calibri Light"/>
-          <w:b/>
-          <w:sz w:val="18"/>
-          <w:szCs w:val="18"/>
-          <w:lang w:val="en-US"/>
-        </w:rPr>
-        <w:t xml:space="preserve"> based on P3b wave characteristics </w:t>
-      </w:r>
-    </w:p>
-    <w:p>
-      <w:pPr>
-        <w:spacing w:after="0"/>
-        <w:rPr>
-          <w:rFonts w:ascii="Verdana" w:hAnsi="Verdana" w:cs="Calibri Light"/>
           <w:i/>
-          <w:sz w:val="18"/>
-          <w:szCs w:val="18"/>
+          <w:sz w:val="16"/>
+          <w:szCs w:val="16"/>
           <w:lang w:val="en-US"/>
         </w:rPr>
       </w:pPr>
@@ -3004,8 +3339,8 @@
         <w:rPr>
           <w:rFonts w:ascii="Verdana" w:hAnsi="Verdana" w:cs="Calibri Light"/>
           <w:i/>
-          <w:sz w:val="18"/>
-          <w:szCs w:val="18"/>
+          <w:sz w:val="16"/>
+          <w:szCs w:val="16"/>
           <w:lang w:val="en-US"/>
         </w:rPr>
         <w:t xml:space="preserve"> SJB Institute of Technology, Bangalore, India</w:t>
@@ -3021,16 +3356,16 @@
         <w:spacing w:after="0"/>
         <w:rPr>
           <w:rFonts w:ascii="Verdana" w:hAnsi="Verdana" w:cs="Calibri Light"/>
-          <w:sz w:val="18"/>
-          <w:szCs w:val="18"/>
-          <w:lang w:val="en-US"/>
-        </w:rPr>
-      </w:pPr>
-      <w:r>
-        <w:rPr>
-          <w:rFonts w:ascii="Verdana" w:hAnsi="Verdana" w:cs="Calibri Light"/>
-          <w:sz w:val="18"/>
-          <w:szCs w:val="18"/>
+          <w:sz w:val="16"/>
+          <w:szCs w:val="16"/>
+          <w:lang w:val="en-US"/>
+        </w:rPr>
+      </w:pPr>
+      <w:r>
+        <w:rPr>
+          <w:rFonts w:ascii="Verdana" w:hAnsi="Verdana" w:cs="Calibri Light"/>
+          <w:sz w:val="16"/>
+          <w:szCs w:val="16"/>
           <w:lang w:val="en-US"/>
         </w:rPr>
         <w:t>Team consisted of 4 members.</w:t>
@@ -3046,16 +3381,16 @@
         <w:spacing w:after="0"/>
         <w:rPr>
           <w:rFonts w:ascii="Verdana" w:hAnsi="Verdana" w:cs="Calibri Light"/>
-          <w:sz w:val="18"/>
-          <w:szCs w:val="18"/>
-          <w:lang w:val="en-US"/>
-        </w:rPr>
-      </w:pPr>
-      <w:r>
-        <w:rPr>
-          <w:rFonts w:ascii="Verdana" w:hAnsi="Verdana" w:cs="Calibri Light"/>
-          <w:sz w:val="18"/>
-          <w:szCs w:val="18"/>
+          <w:sz w:val="16"/>
+          <w:szCs w:val="16"/>
+          <w:lang w:val="en-US"/>
+        </w:rPr>
+      </w:pPr>
+      <w:r>
+        <w:rPr>
+          <w:rFonts w:ascii="Verdana" w:hAnsi="Verdana" w:cs="Calibri Light"/>
+          <w:sz w:val="16"/>
+          <w:szCs w:val="16"/>
           <w:lang w:val="en-US"/>
         </w:rPr>
         <w:t>Designed and developed a Computer Aided Diagnostic tool to objectively discriminate between a healthy</w:t>
@@ -3063,8 +3398,8 @@
       <w:r>
         <w:rPr>
           <w:rFonts w:ascii="Verdana" w:hAnsi="Verdana" w:cs="Calibri Light"/>
-          <w:sz w:val="18"/>
-          <w:szCs w:val="18"/>
+          <w:sz w:val="16"/>
+          <w:szCs w:val="16"/>
           <w:lang w:val="en-US"/>
         </w:rPr>
         <w:t>.</w:t>
@@ -3072,8 +3407,8 @@
       <w:r>
         <w:rPr>
           <w:rFonts w:ascii="Verdana" w:hAnsi="Verdana" w:cs="Calibri Light"/>
-          <w:sz w:val="18"/>
-          <w:szCs w:val="18"/>
+          <w:sz w:val="16"/>
+          <w:szCs w:val="16"/>
           <w:lang w:val="en-US"/>
         </w:rPr>
         <w:t xml:space="preserve"> subjects and Schizophrenic </w:t>
@@ -3081,8 +3416,8 @@
       <w:r>
         <w:rPr>
           <w:rFonts w:ascii="Verdana" w:hAnsi="Verdana" w:cs="Calibri Light"/>
-          <w:sz w:val="18"/>
-          <w:szCs w:val="18"/>
+          <w:sz w:val="16"/>
+          <w:szCs w:val="16"/>
           <w:lang w:val="en-US"/>
         </w:rPr>
         <w:t>subjects.</w:t>
@@ -3098,16 +3433,16 @@
         <w:spacing w:after="0"/>
         <w:rPr>
           <w:rFonts w:ascii="Verdana" w:hAnsi="Verdana" w:cs="Calibri Light"/>
-          <w:sz w:val="18"/>
-          <w:szCs w:val="18"/>
-          <w:lang w:val="en-US"/>
-        </w:rPr>
-      </w:pPr>
-      <w:r>
-        <w:rPr>
-          <w:rFonts w:ascii="Verdana" w:hAnsi="Verdana" w:cs="Calibri Light"/>
-          <w:sz w:val="18"/>
-          <w:szCs w:val="18"/>
+          <w:sz w:val="16"/>
+          <w:szCs w:val="16"/>
+          <w:lang w:val="en-US"/>
+        </w:rPr>
+      </w:pPr>
+      <w:r>
+        <w:rPr>
+          <w:rFonts w:ascii="Verdana" w:hAnsi="Verdana" w:cs="Calibri Light"/>
+          <w:sz w:val="16"/>
+          <w:szCs w:val="16"/>
           <w:lang w:val="en-US"/>
         </w:rPr>
         <w:t>U</w:t>
@@ -3115,8 +3450,8 @@
       <w:r>
         <w:rPr>
           <w:rFonts w:ascii="Verdana" w:hAnsi="Verdana" w:cs="Calibri Light"/>
-          <w:sz w:val="18"/>
-          <w:szCs w:val="18"/>
+          <w:sz w:val="16"/>
+          <w:szCs w:val="16"/>
           <w:lang w:val="en-US"/>
         </w:rPr>
         <w:t>sed the obtained data to perform machine learning.</w:t>
@@ -3132,16 +3467,16 @@
         <w:spacing w:after="0"/>
         <w:rPr>
           <w:rFonts w:ascii="Verdana" w:hAnsi="Verdana" w:cs="Calibri Light"/>
-          <w:sz w:val="18"/>
-          <w:szCs w:val="18"/>
-          <w:lang w:val="en-US"/>
-        </w:rPr>
-      </w:pPr>
-      <w:r>
-        <w:rPr>
-          <w:rFonts w:ascii="Verdana" w:hAnsi="Verdana" w:cs="Calibri Light"/>
-          <w:sz w:val="18"/>
-          <w:szCs w:val="18"/>
+          <w:sz w:val="16"/>
+          <w:szCs w:val="16"/>
+          <w:lang w:val="en-US"/>
+        </w:rPr>
+      </w:pPr>
+      <w:r>
+        <w:rPr>
+          <w:rFonts w:ascii="Verdana" w:hAnsi="Verdana" w:cs="Calibri Light"/>
+          <w:sz w:val="16"/>
+          <w:szCs w:val="16"/>
           <w:lang w:val="en-US"/>
         </w:rPr>
         <w:t xml:space="preserve">Skills </w:t>
@@ -3149,8 +3484,8 @@
       <w:r>
         <w:rPr>
           <w:rFonts w:ascii="Verdana" w:hAnsi="Verdana" w:cs="Calibri Light"/>
-          <w:sz w:val="18"/>
-          <w:szCs w:val="18"/>
+          <w:sz w:val="16"/>
+          <w:szCs w:val="16"/>
           <w:lang w:val="en-US"/>
         </w:rPr>
         <w:t>applied:</w:t>
@@ -3158,8 +3493,8 @@
       <w:r>
         <w:rPr>
           <w:rFonts w:ascii="Verdana" w:hAnsi="Verdana" w:cs="Calibri Light"/>
-          <w:sz w:val="18"/>
-          <w:szCs w:val="18"/>
+          <w:sz w:val="16"/>
+          <w:szCs w:val="16"/>
           <w:lang w:val="en-US"/>
         </w:rPr>
         <w:t xml:space="preserve"> </w:t>
@@ -3167,8 +3502,8 @@
       <w:r>
         <w:rPr>
           <w:rFonts w:ascii="Verdana" w:hAnsi="Verdana" w:cs="Calibri Light"/>
-          <w:sz w:val="18"/>
-          <w:szCs w:val="18"/>
+          <w:sz w:val="16"/>
+          <w:szCs w:val="16"/>
           <w:lang w:val="en-US"/>
         </w:rPr>
         <w:t>MATLAB</w:t>
@@ -3176,8 +3511,8 @@
       <w:r>
         <w:rPr>
           <w:rFonts w:ascii="Verdana" w:hAnsi="Verdana" w:cs="Calibri Light"/>
-          <w:sz w:val="18"/>
-          <w:szCs w:val="18"/>
+          <w:sz w:val="16"/>
+          <w:szCs w:val="16"/>
           <w:lang w:val="en-US"/>
         </w:rPr>
         <w:t>, eeglab</w:t>
@@ -3185,8 +3520,8 @@
       <w:r>
         <w:rPr>
           <w:rFonts w:ascii="Verdana" w:hAnsi="Verdana" w:cs="Calibri Light"/>
-          <w:sz w:val="18"/>
-          <w:szCs w:val="18"/>
+          <w:sz w:val="16"/>
+          <w:szCs w:val="16"/>
           <w:lang w:val="en-US"/>
         </w:rPr>
         <w:t>, neural networks</w:t>
@@ -3194,8 +3529,8 @@
       <w:r>
         <w:rPr>
           <w:rFonts w:ascii="Verdana" w:hAnsi="Verdana" w:cs="Calibri Light"/>
-          <w:sz w:val="18"/>
-          <w:szCs w:val="18"/>
+          <w:sz w:val="16"/>
+          <w:szCs w:val="16"/>
           <w:lang w:val="en-US"/>
         </w:rPr>
         <w:t>.</w:t>
@@ -3385,27 +3720,7 @@
           <w:szCs w:val="18"/>
           <w:lang w:val="en-US"/>
         </w:rPr>
-        <w:t xml:space="preserve">Soft Skill development training by </w:t>
-      </w:r>
-      <w:proofErr w:type="spellStart"/>
-      <w:r>
-        <w:rPr>
-          <w:rFonts w:ascii="Verdana" w:hAnsi="Verdana" w:cs="Calibri Light"/>
-          <w:sz w:val="18"/>
-          <w:szCs w:val="18"/>
-          <w:lang w:val="en-US"/>
-        </w:rPr>
-        <w:t>Zestech</w:t>
-      </w:r>
-      <w:proofErr w:type="spellEnd"/>
-      <w:r>
-        <w:rPr>
-          <w:rFonts w:ascii="Verdana" w:hAnsi="Verdana" w:cs="Calibri Light"/>
-          <w:sz w:val="18"/>
-          <w:szCs w:val="18"/>
-          <w:lang w:val="en-US"/>
-        </w:rPr>
-        <w:t xml:space="preserve">, at </w:t>
+        <w:t xml:space="preserve">Soft Skill development training by Zestech, at </w:t>
       </w:r>
       <w:r>
         <w:rPr>
@@ -4176,6 +4491,232 @@
     </w:lvl>
   </w:abstractNum>
   <w:abstractNum w:abstractNumId="6" w15:restartNumberingAfterBreak="0">
+    <w:nsid w:val="3DDA0AB5"/>
+    <w:multiLevelType w:val="hybridMultilevel"/>
+    <w:tmpl w:val="F3C453C8"/>
+    <w:lvl w:ilvl="0" w:tplc="40090001">
+      <w:start w:val="1"/>
+      <w:numFmt w:val="bullet"/>
+      <w:lvlText w:val=""/>
+      <w:lvlJc w:val="left"/>
+      <w:pPr>
+        <w:ind w:left="720" w:hanging="360"/>
+      </w:pPr>
+      <w:rPr>
+        <w:rFonts w:ascii="Symbol" w:hAnsi="Symbol" w:hint="default"/>
+      </w:rPr>
+    </w:lvl>
+    <w:lvl w:ilvl="1" w:tplc="40090003" w:tentative="1">
+      <w:start w:val="1"/>
+      <w:numFmt w:val="bullet"/>
+      <w:lvlText w:val="o"/>
+      <w:lvlJc w:val="left"/>
+      <w:pPr>
+        <w:ind w:left="1440" w:hanging="360"/>
+      </w:pPr>
+      <w:rPr>
+        <w:rFonts w:ascii="Courier New" w:hAnsi="Courier New" w:cs="Courier New" w:hint="default"/>
+      </w:rPr>
+    </w:lvl>
+    <w:lvl w:ilvl="2" w:tplc="40090005" w:tentative="1">
+      <w:start w:val="1"/>
+      <w:numFmt w:val="bullet"/>
+      <w:lvlText w:val=""/>
+      <w:lvlJc w:val="left"/>
+      <w:pPr>
+        <w:ind w:left="2160" w:hanging="360"/>
+      </w:pPr>
+      <w:rPr>
+        <w:rFonts w:ascii="Wingdings" w:hAnsi="Wingdings" w:hint="default"/>
+      </w:rPr>
+    </w:lvl>
+    <w:lvl w:ilvl="3" w:tplc="40090001" w:tentative="1">
+      <w:start w:val="1"/>
+      <w:numFmt w:val="bullet"/>
+      <w:lvlText w:val=""/>
+      <w:lvlJc w:val="left"/>
+      <w:pPr>
+        <w:ind w:left="2880" w:hanging="360"/>
+      </w:pPr>
+      <w:rPr>
+        <w:rFonts w:ascii="Symbol" w:hAnsi="Symbol" w:hint="default"/>
+      </w:rPr>
+    </w:lvl>
+    <w:lvl w:ilvl="4" w:tplc="40090003" w:tentative="1">
+      <w:start w:val="1"/>
+      <w:numFmt w:val="bullet"/>
+      <w:lvlText w:val="o"/>
+      <w:lvlJc w:val="left"/>
+      <w:pPr>
+        <w:ind w:left="3600" w:hanging="360"/>
+      </w:pPr>
+      <w:rPr>
+        <w:rFonts w:ascii="Courier New" w:hAnsi="Courier New" w:cs="Courier New" w:hint="default"/>
+      </w:rPr>
+    </w:lvl>
+    <w:lvl w:ilvl="5" w:tplc="40090005" w:tentative="1">
+      <w:start w:val="1"/>
+      <w:numFmt w:val="bullet"/>
+      <w:lvlText w:val=""/>
+      <w:lvlJc w:val="left"/>
+      <w:pPr>
+        <w:ind w:left="4320" w:hanging="360"/>
+      </w:pPr>
+      <w:rPr>
+        <w:rFonts w:ascii="Wingdings" w:hAnsi="Wingdings" w:hint="default"/>
+      </w:rPr>
+    </w:lvl>
+    <w:lvl w:ilvl="6" w:tplc="40090001" w:tentative="1">
+      <w:start w:val="1"/>
+      <w:numFmt w:val="bullet"/>
+      <w:lvlText w:val=""/>
+      <w:lvlJc w:val="left"/>
+      <w:pPr>
+        <w:ind w:left="5040" w:hanging="360"/>
+      </w:pPr>
+      <w:rPr>
+        <w:rFonts w:ascii="Symbol" w:hAnsi="Symbol" w:hint="default"/>
+      </w:rPr>
+    </w:lvl>
+    <w:lvl w:ilvl="7" w:tplc="40090003" w:tentative="1">
+      <w:start w:val="1"/>
+      <w:numFmt w:val="bullet"/>
+      <w:lvlText w:val="o"/>
+      <w:lvlJc w:val="left"/>
+      <w:pPr>
+        <w:ind w:left="5760" w:hanging="360"/>
+      </w:pPr>
+      <w:rPr>
+        <w:rFonts w:ascii="Courier New" w:hAnsi="Courier New" w:cs="Courier New" w:hint="default"/>
+      </w:rPr>
+    </w:lvl>
+    <w:lvl w:ilvl="8" w:tplc="40090005" w:tentative="1">
+      <w:start w:val="1"/>
+      <w:numFmt w:val="bullet"/>
+      <w:lvlText w:val=""/>
+      <w:lvlJc w:val="left"/>
+      <w:pPr>
+        <w:ind w:left="6480" w:hanging="360"/>
+      </w:pPr>
+      <w:rPr>
+        <w:rFonts w:ascii="Wingdings" w:hAnsi="Wingdings" w:hint="default"/>
+      </w:rPr>
+    </w:lvl>
+  </w:abstractNum>
+  <w:abstractNum w:abstractNumId="7" w15:restartNumberingAfterBreak="0">
+    <w:nsid w:val="42CF3115"/>
+    <w:multiLevelType w:val="hybridMultilevel"/>
+    <w:tmpl w:val="7704393A"/>
+    <w:lvl w:ilvl="0" w:tplc="40090001">
+      <w:start w:val="1"/>
+      <w:numFmt w:val="bullet"/>
+      <w:lvlText w:val=""/>
+      <w:lvlJc w:val="left"/>
+      <w:pPr>
+        <w:ind w:left="1440" w:hanging="360"/>
+      </w:pPr>
+      <w:rPr>
+        <w:rFonts w:ascii="Symbol" w:hAnsi="Symbol" w:hint="default"/>
+      </w:rPr>
+    </w:lvl>
+    <w:lvl w:ilvl="1" w:tplc="40090003" w:tentative="1">
+      <w:start w:val="1"/>
+      <w:numFmt w:val="bullet"/>
+      <w:lvlText w:val="o"/>
+      <w:lvlJc w:val="left"/>
+      <w:pPr>
+        <w:ind w:left="2160" w:hanging="360"/>
+      </w:pPr>
+      <w:rPr>
+        <w:rFonts w:ascii="Courier New" w:hAnsi="Courier New" w:cs="Courier New" w:hint="default"/>
+      </w:rPr>
+    </w:lvl>
+    <w:lvl w:ilvl="2" w:tplc="40090005" w:tentative="1">
+      <w:start w:val="1"/>
+      <w:numFmt w:val="bullet"/>
+      <w:lvlText w:val=""/>
+      <w:lvlJc w:val="left"/>
+      <w:pPr>
+        <w:ind w:left="2880" w:hanging="360"/>
+      </w:pPr>
+      <w:rPr>
+        <w:rFonts w:ascii="Wingdings" w:hAnsi="Wingdings" w:hint="default"/>
+      </w:rPr>
+    </w:lvl>
+    <w:lvl w:ilvl="3" w:tplc="40090001" w:tentative="1">
+      <w:start w:val="1"/>
+      <w:numFmt w:val="bullet"/>
+      <w:lvlText w:val=""/>
+      <w:lvlJc w:val="left"/>
+      <w:pPr>
+        <w:ind w:left="3600" w:hanging="360"/>
+      </w:pPr>
+      <w:rPr>
+        <w:rFonts w:ascii="Symbol" w:hAnsi="Symbol" w:hint="default"/>
+      </w:rPr>
+    </w:lvl>
+    <w:lvl w:ilvl="4" w:tplc="40090003" w:tentative="1">
+      <w:start w:val="1"/>
+      <w:numFmt w:val="bullet"/>
+      <w:lvlText w:val="o"/>
+      <w:lvlJc w:val="left"/>
+      <w:pPr>
+        <w:ind w:left="4320" w:hanging="360"/>
+      </w:pPr>
+      <w:rPr>
+        <w:rFonts w:ascii="Courier New" w:hAnsi="Courier New" w:cs="Courier New" w:hint="default"/>
+      </w:rPr>
+    </w:lvl>
+    <w:lvl w:ilvl="5" w:tplc="40090005" w:tentative="1">
+      <w:start w:val="1"/>
+      <w:numFmt w:val="bullet"/>
+      <w:lvlText w:val=""/>
+      <w:lvlJc w:val="left"/>
+      <w:pPr>
+        <w:ind w:left="5040" w:hanging="360"/>
+      </w:pPr>
+      <w:rPr>
+        <w:rFonts w:ascii="Wingdings" w:hAnsi="Wingdings" w:hint="default"/>
+      </w:rPr>
+    </w:lvl>
+    <w:lvl w:ilvl="6" w:tplc="40090001" w:tentative="1">
+      <w:start w:val="1"/>
+      <w:numFmt w:val="bullet"/>
+      <w:lvlText w:val=""/>
+      <w:lvlJc w:val="left"/>
+      <w:pPr>
+        <w:ind w:left="5760" w:hanging="360"/>
+      </w:pPr>
+      <w:rPr>
+        <w:rFonts w:ascii="Symbol" w:hAnsi="Symbol" w:hint="default"/>
+      </w:rPr>
+    </w:lvl>
+    <w:lvl w:ilvl="7" w:tplc="40090003" w:tentative="1">
+      <w:start w:val="1"/>
+      <w:numFmt w:val="bullet"/>
+      <w:lvlText w:val="o"/>
+      <w:lvlJc w:val="left"/>
+      <w:pPr>
+        <w:ind w:left="6480" w:hanging="360"/>
+      </w:pPr>
+      <w:rPr>
+        <w:rFonts w:ascii="Courier New" w:hAnsi="Courier New" w:cs="Courier New" w:hint="default"/>
+      </w:rPr>
+    </w:lvl>
+    <w:lvl w:ilvl="8" w:tplc="40090005" w:tentative="1">
+      <w:start w:val="1"/>
+      <w:numFmt w:val="bullet"/>
+      <w:lvlText w:val=""/>
+      <w:lvlJc w:val="left"/>
+      <w:pPr>
+        <w:ind w:left="7200" w:hanging="360"/>
+      </w:pPr>
+      <w:rPr>
+        <w:rFonts w:ascii="Wingdings" w:hAnsi="Wingdings" w:hint="default"/>
+      </w:rPr>
+    </w:lvl>
+  </w:abstractNum>
+  <w:abstractNum w:abstractNumId="8" w15:restartNumberingAfterBreak="0">
     <w:nsid w:val="458E2391"/>
     <w:multiLevelType w:val="hybridMultilevel"/>
     <w:tmpl w:val="72E6788E"/>
@@ -4288,7 +4829,120 @@
       </w:rPr>
     </w:lvl>
   </w:abstractNum>
-  <w:abstractNum w:abstractNumId="7" w15:restartNumberingAfterBreak="0">
+  <w:abstractNum w:abstractNumId="9" w15:restartNumberingAfterBreak="0">
+    <w:nsid w:val="578B3A15"/>
+    <w:multiLevelType w:val="hybridMultilevel"/>
+    <w:tmpl w:val="F044036A"/>
+    <w:lvl w:ilvl="0" w:tplc="40090001">
+      <w:start w:val="1"/>
+      <w:numFmt w:val="bullet"/>
+      <w:lvlText w:val=""/>
+      <w:lvlJc w:val="left"/>
+      <w:pPr>
+        <w:ind w:left="720" w:hanging="360"/>
+      </w:pPr>
+      <w:rPr>
+        <w:rFonts w:ascii="Symbol" w:hAnsi="Symbol" w:hint="default"/>
+      </w:rPr>
+    </w:lvl>
+    <w:lvl w:ilvl="1" w:tplc="40090003" w:tentative="1">
+      <w:start w:val="1"/>
+      <w:numFmt w:val="bullet"/>
+      <w:lvlText w:val="o"/>
+      <w:lvlJc w:val="left"/>
+      <w:pPr>
+        <w:ind w:left="1440" w:hanging="360"/>
+      </w:pPr>
+      <w:rPr>
+        <w:rFonts w:ascii="Courier New" w:hAnsi="Courier New" w:cs="Courier New" w:hint="default"/>
+      </w:rPr>
+    </w:lvl>
+    <w:lvl w:ilvl="2" w:tplc="40090005" w:tentative="1">
+      <w:start w:val="1"/>
+      <w:numFmt w:val="bullet"/>
+      <w:lvlText w:val=""/>
+      <w:lvlJc w:val="left"/>
+      <w:pPr>
+        <w:ind w:left="2160" w:hanging="360"/>
+      </w:pPr>
+      <w:rPr>
+        <w:rFonts w:ascii="Wingdings" w:hAnsi="Wingdings" w:hint="default"/>
+      </w:rPr>
+    </w:lvl>
+    <w:lvl w:ilvl="3" w:tplc="40090001" w:tentative="1">
+      <w:start w:val="1"/>
+      <w:numFmt w:val="bullet"/>
+      <w:lvlText w:val=""/>
+      <w:lvlJc w:val="left"/>
+      <w:pPr>
+        <w:ind w:left="2880" w:hanging="360"/>
+      </w:pPr>
+      <w:rPr>
+        <w:rFonts w:ascii="Symbol" w:hAnsi="Symbol" w:hint="default"/>
+      </w:rPr>
+    </w:lvl>
+    <w:lvl w:ilvl="4" w:tplc="40090003" w:tentative="1">
+      <w:start w:val="1"/>
+      <w:numFmt w:val="bullet"/>
+      <w:lvlText w:val="o"/>
+      <w:lvlJc w:val="left"/>
+      <w:pPr>
+        <w:ind w:left="3600" w:hanging="360"/>
+      </w:pPr>
+      <w:rPr>
+        <w:rFonts w:ascii="Courier New" w:hAnsi="Courier New" w:cs="Courier New" w:hint="default"/>
+      </w:rPr>
+    </w:lvl>
+    <w:lvl w:ilvl="5" w:tplc="40090005" w:tentative="1">
+      <w:start w:val="1"/>
+      <w:numFmt w:val="bullet"/>
+      <w:lvlText w:val=""/>
+      <w:lvlJc w:val="left"/>
+      <w:pPr>
+        <w:ind w:left="4320" w:hanging="360"/>
+      </w:pPr>
+      <w:rPr>
+        <w:rFonts w:ascii="Wingdings" w:hAnsi="Wingdings" w:hint="default"/>
+      </w:rPr>
+    </w:lvl>
+    <w:lvl w:ilvl="6" w:tplc="40090001" w:tentative="1">
+      <w:start w:val="1"/>
+      <w:numFmt w:val="bullet"/>
+      <w:lvlText w:val=""/>
+      <w:lvlJc w:val="left"/>
+      <w:pPr>
+        <w:ind w:left="5040" w:hanging="360"/>
+      </w:pPr>
+      <w:rPr>
+        <w:rFonts w:ascii="Symbol" w:hAnsi="Symbol" w:hint="default"/>
+      </w:rPr>
+    </w:lvl>
+    <w:lvl w:ilvl="7" w:tplc="40090003" w:tentative="1">
+      <w:start w:val="1"/>
+      <w:numFmt w:val="bullet"/>
+      <w:lvlText w:val="o"/>
+      <w:lvlJc w:val="left"/>
+      <w:pPr>
+        <w:ind w:left="5760" w:hanging="360"/>
+      </w:pPr>
+      <w:rPr>
+        <w:rFonts w:ascii="Courier New" w:hAnsi="Courier New" w:cs="Courier New" w:hint="default"/>
+      </w:rPr>
+    </w:lvl>
+    <w:lvl w:ilvl="8" w:tplc="40090005" w:tentative="1">
+      <w:start w:val="1"/>
+      <w:numFmt w:val="bullet"/>
+      <w:lvlText w:val=""/>
+      <w:lvlJc w:val="left"/>
+      <w:pPr>
+        <w:ind w:left="6480" w:hanging="360"/>
+      </w:pPr>
+      <w:rPr>
+        <w:rFonts w:ascii="Wingdings" w:hAnsi="Wingdings" w:hint="default"/>
+      </w:rPr>
+    </w:lvl>
+  </w:abstractNum>
+  <w:abstractNum w:abstractNumId="10" w15:restartNumberingAfterBreak="0">
     <w:nsid w:val="621A55BF"/>
     <w:multiLevelType w:val="hybridMultilevel"/>
     <w:tmpl w:val="B042726E"/>
@@ -4405,7 +5059,7 @@
     <w:abstractNumId w:val="1"/>
   </w:num>
   <w:num w:numId="2">
-    <w:abstractNumId w:val="6"/>
+    <w:abstractNumId w:val="8"/>
   </w:num>
   <w:num w:numId="3">
     <w:abstractNumId w:val="2"/>
@@ -4423,7 +5077,16 @@
     <w:abstractNumId w:val="5"/>
   </w:num>
   <w:num w:numId="8">
+    <w:abstractNumId w:val="10"/>
+  </w:num>
+  <w:num w:numId="9">
+    <w:abstractNumId w:val="6"/>
+  </w:num>
+  <w:num w:numId="10">
     <w:abstractNumId w:val="7"/>
+  </w:num>
+  <w:num w:numId="11">
+    <w:abstractNumId w:val="9"/>
   </w:num>
 </w:numbering>
 </file>
@@ -5235,7 +5898,7 @@
 </file>
 
 <file path=customXml/itemProps1.xml><?xml version="1.0" encoding="utf-8"?>
-<ds:datastoreItem xmlns:ds="http://schemas.openxmlformats.org/officeDocument/2006/customXml" ds:itemID="{B4DF3592-53BB-4CDA-A134-D1C9B6CB9C5A}">
+<ds:datastoreItem xmlns:ds="http://schemas.openxmlformats.org/officeDocument/2006/customXml" ds:itemID="{EC1A512B-ED44-4F6B-9C37-60964968F23F}">
   <ds:schemaRefs>
     <ds:schemaRef ds:uri="http://schemas.openxmlformats.org/officeDocument/2006/bibliography"/>
   </ds:schemaRefs>

--- a/SANCHITH PADMARAJ.docx
+++ b/SANCHITH PADMARAJ.docx
@@ -520,6 +520,8 @@
         </w:rPr>
         <w:t>/4.0</w:t>
       </w:r>
+      <w:bookmarkStart w:id="0" w:name="_GoBack"/>
+      <w:bookmarkEnd w:id="0"/>
     </w:p>
     <w:p>
       <w:pPr>
@@ -1694,7 +1696,7 @@
           <w:szCs w:val="16"/>
           <w:lang w:val="en-US"/>
         </w:rPr>
-        <w:t>Skills applied: C, Python, Ros.</w:t>
+        <w:t>Skills applied: C,Ros.</w:t>
       </w:r>
     </w:p>
     <w:p>
@@ -1740,27 +1742,7 @@
           <w:szCs w:val="16"/>
           <w:lang w:val="en-US"/>
         </w:rPr>
-        <w:t>V</w:t>
-      </w:r>
-      <w:r>
-        <w:rPr>
-          <w:rFonts w:ascii="Verdana" w:hAnsi="Verdana" w:cs="Calibri Light"/>
-          <w:b/>
-          <w:sz w:val="16"/>
-          <w:szCs w:val="16"/>
-          <w:lang w:val="en-US"/>
-        </w:rPr>
-        <w:t>erif</w:t>
-      </w:r>
-      <w:r>
-        <w:rPr>
-          <w:rFonts w:ascii="Verdana" w:hAnsi="Verdana" w:cs="Calibri Light"/>
-          <w:b/>
-          <w:sz w:val="16"/>
-          <w:szCs w:val="16"/>
-          <w:lang w:val="en-US"/>
-        </w:rPr>
-        <w:t xml:space="preserve">ication </w:t>
+        <w:t xml:space="preserve">Verification </w:t>
       </w:r>
       <w:r>
         <w:rPr>
@@ -2068,8 +2050,6 @@
         </w:rPr>
         <w:t>Skills applied: System Verilog.</w:t>
       </w:r>
-      <w:bookmarkStart w:id="0" w:name="_GoBack"/>
-      <w:bookmarkEnd w:id="0"/>
     </w:p>
     <w:p>
       <w:pPr>
@@ -5898,7 +5878,7 @@
 </file>
 
 <file path=customXml/itemProps1.xml><?xml version="1.0" encoding="utf-8"?>
-<ds:datastoreItem xmlns:ds="http://schemas.openxmlformats.org/officeDocument/2006/customXml" ds:itemID="{EC1A512B-ED44-4F6B-9C37-60964968F23F}">
+<ds:datastoreItem xmlns:ds="http://schemas.openxmlformats.org/officeDocument/2006/customXml" ds:itemID="{41CE14C1-C95A-495F-8744-FF1BD84A569A}">
   <ds:schemaRefs>
     <ds:schemaRef ds:uri="http://schemas.openxmlformats.org/officeDocument/2006/bibliography"/>
   </ds:schemaRefs>
